--- a/docproject/official_ahns/AHNS-2010-SY-DD-001.docx
+++ b/docproject/official_ahns/AHNS-2010-SY-DD-001.docx
@@ -5113,11 +5113,93 @@
     </w:p>
     <w:p/>
     <w:p>
-      <w:r>
-        <w:t>No Tables.</w:t>
-      </w:r>
-    </w:p>
-    <w:p/>
+      <w:pPr>
+        <w:pStyle w:val="TableofFigures"/>
+        <w:tabs>
+          <w:tab w:val="right" w:leader="dot" w:pos="9464"/>
+        </w:tabs>
+        <w:rPr>
+          <w:rFonts w:asciiTheme="minorHAnsi" w:eastAsiaTheme="minorEastAsia" w:hAnsiTheme="minorHAnsi" w:cstheme="minorBidi"/>
+          <w:noProof/>
+          <w:snapToGrid/>
+          <w:color w:val="auto"/>
+          <w:sz w:val="22"/>
+          <w:szCs w:val="22"/>
+          <w:lang w:eastAsia="en-AU"/>
+        </w:rPr>
+      </w:pPr>
+      <w:r>
+        <w:fldChar w:fldCharType="begin"/>
+      </w:r>
+      <w:r>
+        <w:instrText xml:space="preserve"> TOC \h \z \c "Table" </w:instrText>
+      </w:r>
+      <w:r>
+        <w:fldChar w:fldCharType="separate"/>
+      </w:r>
+      <w:hyperlink w:anchor="_Toc256121996" w:history="1">
+        <w:r>
+          <w:rPr>
+            <w:rStyle w:val="Hyperlink"/>
+            <w:noProof/>
+          </w:rPr>
+          <w:t>Table 5.1 - Platform states and sensor measurement source</w:t>
+        </w:r>
+        <w:r>
+          <w:rPr>
+            <w:noProof/>
+            <w:webHidden/>
+          </w:rPr>
+          <w:tab/>
+        </w:r>
+        <w:r>
+          <w:rPr>
+            <w:noProof/>
+            <w:webHidden/>
+          </w:rPr>
+          <w:fldChar w:fldCharType="begin"/>
+        </w:r>
+        <w:r>
+          <w:rPr>
+            <w:noProof/>
+            <w:webHidden/>
+          </w:rPr>
+          <w:instrText xml:space="preserve"> PAGEREF _Toc256121996 \h </w:instrText>
+        </w:r>
+        <w:r>
+          <w:rPr>
+            <w:noProof/>
+            <w:webHidden/>
+          </w:rPr>
+        </w:r>
+        <w:r>
+          <w:rPr>
+            <w:noProof/>
+            <w:webHidden/>
+          </w:rPr>
+          <w:fldChar w:fldCharType="separate"/>
+        </w:r>
+        <w:r>
+          <w:rPr>
+            <w:noProof/>
+            <w:webHidden/>
+          </w:rPr>
+          <w:t>21</w:t>
+        </w:r>
+        <w:r>
+          <w:rPr>
+            <w:noProof/>
+            <w:webHidden/>
+          </w:rPr>
+          <w:fldChar w:fldCharType="end"/>
+        </w:r>
+      </w:hyperlink>
+    </w:p>
+    <w:p>
+      <w:r>
+        <w:fldChar w:fldCharType="end"/>
+      </w:r>
+    </w:p>
     <w:p>
       <w:pPr>
         <w:rPr>
@@ -5476,6 +5558,34 @@
             </w:pPr>
             <w:r>
               <w:t>Three dimensional</w:t>
+            </w:r>
+          </w:p>
+        </w:tc>
+      </w:tr>
+      <w:tr>
+        <w:tc>
+          <w:tcPr>
+            <w:tcW w:w="2029" w:type="dxa"/>
+          </w:tcPr>
+          <w:p>
+            <w:pPr>
+              <w:pStyle w:val="BodyText"/>
+            </w:pPr>
+            <w:r>
+              <w:t>IR</w:t>
+            </w:r>
+          </w:p>
+        </w:tc>
+        <w:tc>
+          <w:tcPr>
+            <w:tcW w:w="7661" w:type="dxa"/>
+          </w:tcPr>
+          <w:p>
+            <w:pPr>
+              <w:pStyle w:val="BodyText"/>
+            </w:pPr>
+            <w:r>
+              <w:t>Infrared</w:t>
             </w:r>
           </w:p>
         </w:tc>
@@ -5722,7 +5832,13 @@
           </w:tcPr>
           <w:p>
             <w:r>
-              <w:t>RD/4</w:t>
+              <w:t>RD/</w:t>
+            </w:r>
+            <w:r>
+              <w:t>1</w:t>
+            </w:r>
+            <w:r>
+              <w:t>4</w:t>
             </w:r>
           </w:p>
         </w:tc>
@@ -5747,6 +5863,52 @@
             <w:tcW w:w="5514" w:type="dxa"/>
           </w:tcPr>
           <w:p/>
+        </w:tc>
+      </w:tr>
+      <w:tr>
+        <w:tc>
+          <w:tcPr>
+            <w:tcW w:w="1238" w:type="dxa"/>
+          </w:tcPr>
+          <w:p>
+            <w:r>
+              <w:t>RD/15</w:t>
+            </w:r>
+          </w:p>
+        </w:tc>
+        <w:tc>
+          <w:tcPr>
+            <w:tcW w:w="2938" w:type="dxa"/>
+          </w:tcPr>
+          <w:p>
+            <w:pPr>
+              <w:rPr>
+                <w:snapToGrid/>
+                <w:color w:val="auto"/>
+                <w:szCs w:val="24"/>
+                <w:lang w:eastAsia="en-AU"/>
+              </w:rPr>
+            </w:pPr>
+            <w:r>
+              <w:rPr>
+                <w:snapToGrid/>
+                <w:color w:val="auto"/>
+                <w:szCs w:val="24"/>
+                <w:lang w:eastAsia="en-AU"/>
+              </w:rPr>
+              <w:t>AHNS-SE-DD-001</w:t>
+            </w:r>
+          </w:p>
+        </w:tc>
+        <w:tc>
+          <w:tcPr>
+            <w:tcW w:w="5514" w:type="dxa"/>
+          </w:tcPr>
+          <w:p>
+            <w:r>
+              <w:t>QUAV Project, Autonomous Helicopter Navigation System, State Estimator, Attitude Estimation Detailed Design for</w:t>
+            </w:r>
+          </w:p>
         </w:tc>
       </w:tr>
     </w:tbl>
@@ -6330,6 +6492,7 @@
               <w:jc w:val="left"/>
             </w:pPr>
             <w:r>
+              <w:lastRenderedPageBreak/>
               <w:t>(accessed March 7 2010)</w:t>
             </w:r>
           </w:p>
@@ -6377,7 +6540,6 @@
           </w:tcPr>
           <w:p>
             <w:r>
-              <w:lastRenderedPageBreak/>
               <w:t>RD/1</w:t>
             </w:r>
             <w:r>
@@ -6845,7 +7007,7 @@
           <v:shape id="_x0000_i1025" type="#_x0000_t75" style="width:444pt;height:156.75pt" o:ole="">
             <v:imagedata r:id="rId16" o:title=""/>
           </v:shape>
-          <o:OLEObject Type="Embed" ProgID="Visio.Drawing.11" ShapeID="_x0000_i1025" DrawAspect="Content" ObjectID="_1329852124" r:id="rId17"/>
+          <o:OLEObject Type="Embed" ProgID="Visio.Drawing.11" ShapeID="_x0000_i1025" DrawAspect="Content" ObjectID="_1329864069" r:id="rId17"/>
         </w:object>
       </w:r>
     </w:p>
@@ -6918,7 +7080,7 @@
           <v:shape id="_x0000_i1026" type="#_x0000_t75" style="width:684.75pt;height:338.25pt" o:ole="">
             <v:imagedata r:id="rId20" o:title=""/>
           </v:shape>
-          <o:OLEObject Type="Embed" ProgID="Visio.Drawing.11" ShapeID="_x0000_i1026" DrawAspect="Content" ObjectID="_1329852125" r:id="rId21"/>
+          <o:OLEObject Type="Embed" ProgID="Visio.Drawing.11" ShapeID="_x0000_i1026" DrawAspect="Content" ObjectID="_1329864070" r:id="rId21"/>
         </w:object>
       </w:r>
     </w:p>
@@ -7046,7 +7208,7 @@
           <v:shape id="_x0000_i1027" type="#_x0000_t75" style="width:472.5pt;height:309.75pt" o:ole="">
             <v:imagedata r:id="rId22" o:title=""/>
           </v:shape>
-          <o:OLEObject Type="Embed" ProgID="Visio.Drawing.11" ShapeID="_x0000_i1027" DrawAspect="Content" ObjectID="_1329852126" r:id="rId23"/>
+          <o:OLEObject Type="Embed" ProgID="Visio.Drawing.11" ShapeID="_x0000_i1027" DrawAspect="Content" ObjectID="_1329864071" r:id="rId23"/>
         </w:object>
       </w:r>
     </w:p>
@@ -7550,7 +7712,7 @@
           <v:shape id="_x0000_i1028" type="#_x0000_t75" style="width:448.5pt;height:290.25pt" o:ole="">
             <v:imagedata r:id="rId26" o:title=""/>
           </v:shape>
-          <o:OLEObject Type="Embed" ProgID="Visio.Drawing.11" ShapeID="_x0000_i1028" DrawAspect="Content" ObjectID="_1329852127" r:id="rId27"/>
+          <o:OLEObject Type="Embed" ProgID="Visio.Drawing.11" ShapeID="_x0000_i1028" DrawAspect="Content" ObjectID="_1329864072" r:id="rId27"/>
         </w:object>
       </w:r>
     </w:p>
@@ -8478,40 +8640,842 @@
       <w:bookmarkEnd w:id="44"/>
     </w:p>
     <w:p>
-      <w:r>
-        <w:t>Liam needs to rewrite this section</w:t>
-      </w:r>
-    </w:p>
-    <w:p/>
-    <w:p/>
-    <w:p/>
-    <w:p/>
-    <w:p/>
-    <w:p/>
-    <w:p/>
-    <w:p/>
-    <w:p/>
-    <w:p/>
+      <w:pPr>
+        <w:spacing w:line="360" w:lineRule="auto"/>
+      </w:pPr>
+      <w:r>
+        <w:t xml:space="preserve">The state estimation design will follow and extend on the state estimation implementation </w:t>
+      </w:r>
+      <w:r>
+        <w:t xml:space="preserve">of AHNS 2009. </w:t>
+      </w:r>
+      <w:r>
+        <w:t xml:space="preserve">9 states of the platform will be measured by various sensors located on </w:t>
+      </w:r>
+      <w:r>
+        <w:t>the platform itself</w:t>
+      </w:r>
+      <w:r>
+        <w:t xml:space="preserve"> (refer to</w:t>
+      </w:r>
+      <w:r>
+        <w:t xml:space="preserve"> </w:t>
+      </w:r>
+      <w:r>
+        <w:fldChar w:fldCharType="begin"/>
+      </w:r>
+      <w:r>
+        <w:instrText xml:space="preserve"> REF _Ref256120242 \h </w:instrText>
+      </w:r>
+      <w:r>
+        <w:fldChar w:fldCharType="separate"/>
+      </w:r>
+      <w:r>
+        <w:t xml:space="preserve">Table </w:t>
+      </w:r>
+      <w:r>
+        <w:rPr>
+          <w:noProof/>
+        </w:rPr>
+        <w:t>5</w:t>
+      </w:r>
+      <w:r>
+        <w:t>.</w:t>
+      </w:r>
+      <w:r>
+        <w:rPr>
+          <w:noProof/>
+        </w:rPr>
+        <w:t>1</w:t>
+      </w:r>
+      <w:r>
+        <w:fldChar w:fldCharType="end"/>
+      </w:r>
+      <w:r>
+        <w:t xml:space="preserve">). </w:t>
+      </w:r>
+    </w:p>
+    <w:p>
+      <w:pPr>
+        <w:pStyle w:val="Caption"/>
+        <w:keepNext/>
+      </w:pPr>
+      <w:bookmarkStart w:id="45" w:name="_Ref256120242"/>
+      <w:bookmarkStart w:id="46" w:name="_Toc256121996"/>
+      <w:r>
+        <w:t xml:space="preserve">Table </w:t>
+      </w:r>
+      <w:fldSimple w:instr=" STYLEREF 1 \s ">
+        <w:r>
+          <w:rPr>
+            <w:noProof/>
+          </w:rPr>
+          <w:t>5</w:t>
+        </w:r>
+      </w:fldSimple>
+      <w:r>
+        <w:t>.</w:t>
+      </w:r>
+      <w:fldSimple w:instr=" SEQ Table \* ARABIC \s 1 ">
+        <w:r>
+          <w:rPr>
+            <w:noProof/>
+          </w:rPr>
+          <w:t>1</w:t>
+        </w:r>
+      </w:fldSimple>
+      <w:bookmarkEnd w:id="45"/>
+      <w:r>
+        <w:t xml:space="preserve"> - Platform states and sensor measurement source</w:t>
+      </w:r>
+      <w:bookmarkEnd w:id="46"/>
+    </w:p>
+    <w:tbl>
+      <w:tblPr>
+        <w:tblStyle w:val="TableGrid"/>
+        <w:tblW w:w="0" w:type="auto"/>
+        <w:jc w:val="center"/>
+        <w:tblLook w:val="04A0"/>
+      </w:tblPr>
+      <w:tblGrid>
+        <w:gridCol w:w="1737"/>
+        <w:gridCol w:w="1737"/>
+        <w:gridCol w:w="1737"/>
+        <w:gridCol w:w="1949"/>
+      </w:tblGrid>
+      <w:tr>
+        <w:trPr>
+          <w:jc w:val="center"/>
+        </w:trPr>
+        <w:tc>
+          <w:tcPr>
+            <w:tcW w:w="1737" w:type="dxa"/>
+          </w:tcPr>
+          <w:p>
+            <w:pPr>
+              <w:jc w:val="center"/>
+              <w:rPr>
+                <w:b/>
+              </w:rPr>
+            </w:pPr>
+            <w:r>
+              <w:rPr>
+                <w:b/>
+              </w:rPr>
+              <w:t>State</w:t>
+            </w:r>
+          </w:p>
+        </w:tc>
+        <w:tc>
+          <w:tcPr>
+            <w:tcW w:w="1737" w:type="dxa"/>
+          </w:tcPr>
+          <w:p>
+            <w:pPr>
+              <w:jc w:val="center"/>
+              <w:rPr>
+                <w:b/>
+              </w:rPr>
+            </w:pPr>
+            <w:r>
+              <w:rPr>
+                <w:b/>
+              </w:rPr>
+              <w:t>Sensor</w:t>
+            </w:r>
+          </w:p>
+        </w:tc>
+        <w:tc>
+          <w:tcPr>
+            <w:tcW w:w="1737" w:type="dxa"/>
+          </w:tcPr>
+          <w:p>
+            <w:pPr>
+              <w:jc w:val="center"/>
+              <w:rPr>
+                <w:b/>
+              </w:rPr>
+            </w:pPr>
+            <w:r>
+              <w:rPr>
+                <w:b/>
+              </w:rPr>
+              <w:t>State</w:t>
+            </w:r>
+          </w:p>
+        </w:tc>
+        <w:tc>
+          <w:tcPr>
+            <w:tcW w:w="1949" w:type="dxa"/>
+          </w:tcPr>
+          <w:p>
+            <w:pPr>
+              <w:jc w:val="center"/>
+              <w:rPr>
+                <w:b/>
+              </w:rPr>
+            </w:pPr>
+            <w:r>
+              <w:rPr>
+                <w:b/>
+              </w:rPr>
+              <w:t>Sensor</w:t>
+            </w:r>
+          </w:p>
+        </w:tc>
+      </w:tr>
+      <w:tr>
+        <w:trPr>
+          <w:jc w:val="center"/>
+        </w:trPr>
+        <w:tc>
+          <w:tcPr>
+            <w:tcW w:w="1737" w:type="dxa"/>
+          </w:tcPr>
+          <w:p>
+            <w:pPr>
+              <w:jc w:val="center"/>
+            </w:pPr>
+            <w:r>
+              <w:t xml:space="preserve">Roll </w:t>
+            </w:r>
+            <m:oMath>
+              <m:d>
+                <m:dPr>
+                  <m:ctrlPr>
+                    <w:rPr>
+                      <w:rFonts w:ascii="Cambria Math" w:hAnsi="Cambria Math"/>
+                      <w:i/>
+                    </w:rPr>
+                  </m:ctrlPr>
+                </m:dPr>
+                <m:e>
+                  <m:r>
+                    <w:rPr>
+                      <w:rFonts w:ascii="Cambria Math" w:hAnsi="Cambria Math"/>
+                    </w:rPr>
+                    <m:t>ϕ</m:t>
+                  </m:r>
+                </m:e>
+              </m:d>
+            </m:oMath>
+          </w:p>
+        </w:tc>
+        <w:tc>
+          <w:tcPr>
+            <w:tcW w:w="1737" w:type="dxa"/>
+          </w:tcPr>
+          <w:p>
+            <w:pPr>
+              <w:jc w:val="center"/>
+            </w:pPr>
+            <w:r>
+              <w:t>IMU</w:t>
+            </w:r>
+          </w:p>
+        </w:tc>
+        <w:tc>
+          <w:tcPr>
+            <w:tcW w:w="1737" w:type="dxa"/>
+          </w:tcPr>
+          <w:p>
+            <w:pPr>
+              <w:jc w:val="center"/>
+            </w:pPr>
+            <w:r>
+              <w:t xml:space="preserve">Yaw rate </w:t>
+            </w:r>
+            <m:oMath>
+              <m:d>
+                <m:dPr>
+                  <m:ctrlPr>
+                    <w:rPr>
+                      <w:rFonts w:ascii="Cambria Math" w:hAnsi="Cambria Math"/>
+                      <w:i/>
+                    </w:rPr>
+                  </m:ctrlPr>
+                </m:dPr>
+                <m:e>
+                  <m:acc>
+                    <m:accPr>
+                      <m:chr m:val="̇"/>
+                      <m:ctrlPr>
+                        <w:rPr>
+                          <w:rFonts w:ascii="Cambria Math" w:hAnsi="Cambria Math"/>
+                          <w:i/>
+                        </w:rPr>
+                      </m:ctrlPr>
+                    </m:accPr>
+                    <m:e>
+                      <m:r>
+                        <w:rPr>
+                          <w:rFonts w:ascii="Cambria Math" w:hAnsi="Cambria Math"/>
+                        </w:rPr>
+                        <m:t>ψ</m:t>
+                      </m:r>
+                    </m:e>
+                  </m:acc>
+                </m:e>
+              </m:d>
+            </m:oMath>
+          </w:p>
+        </w:tc>
+        <w:tc>
+          <w:tcPr>
+            <w:tcW w:w="1949" w:type="dxa"/>
+          </w:tcPr>
+          <w:p>
+            <w:pPr>
+              <w:jc w:val="center"/>
+            </w:pPr>
+            <w:r>
+              <w:t>IMU</w:t>
+            </w:r>
+          </w:p>
+        </w:tc>
+      </w:tr>
+      <w:tr>
+        <w:trPr>
+          <w:jc w:val="center"/>
+        </w:trPr>
+        <w:tc>
+          <w:tcPr>
+            <w:tcW w:w="1737" w:type="dxa"/>
+          </w:tcPr>
+          <w:p>
+            <w:pPr>
+              <w:jc w:val="center"/>
+            </w:pPr>
+            <w:r>
+              <w:t xml:space="preserve">Pitch </w:t>
+            </w:r>
+            <m:oMath>
+              <m:d>
+                <m:dPr>
+                  <m:ctrlPr>
+                    <w:rPr>
+                      <w:rFonts w:ascii="Cambria Math" w:hAnsi="Cambria Math"/>
+                      <w:i/>
+                    </w:rPr>
+                  </m:ctrlPr>
+                </m:dPr>
+                <m:e>
+                  <m:r>
+                    <w:rPr>
+                      <w:rFonts w:ascii="Cambria Math" w:hAnsi="Cambria Math"/>
+                    </w:rPr>
+                    <m:t>θ</m:t>
+                  </m:r>
+                </m:e>
+              </m:d>
+            </m:oMath>
+          </w:p>
+        </w:tc>
+        <w:tc>
+          <w:tcPr>
+            <w:tcW w:w="1737" w:type="dxa"/>
+          </w:tcPr>
+          <w:p>
+            <w:pPr>
+              <w:jc w:val="center"/>
+            </w:pPr>
+            <w:r>
+              <w:t>IMU</w:t>
+            </w:r>
+          </w:p>
+        </w:tc>
+        <w:tc>
+          <w:tcPr>
+            <w:tcW w:w="1737" w:type="dxa"/>
+          </w:tcPr>
+          <w:p>
+            <w:pPr>
+              <w:jc w:val="center"/>
+            </w:pPr>
+            <w:r>
+              <w:t xml:space="preserve">X position </w:t>
+            </w:r>
+            <m:oMath>
+              <m:d>
+                <m:dPr>
+                  <m:ctrlPr>
+                    <w:rPr>
+                      <w:rFonts w:ascii="Cambria Math" w:hAnsi="Cambria Math"/>
+                      <w:i/>
+                    </w:rPr>
+                  </m:ctrlPr>
+                </m:dPr>
+                <m:e>
+                  <m:r>
+                    <w:rPr>
+                      <w:rFonts w:ascii="Cambria Math" w:hAnsi="Cambria Math"/>
+                    </w:rPr>
+                    <m:t>x</m:t>
+                  </m:r>
+                </m:e>
+              </m:d>
+            </m:oMath>
+          </w:p>
+        </w:tc>
+        <w:tc>
+          <w:tcPr>
+            <w:tcW w:w="1949" w:type="dxa"/>
+          </w:tcPr>
+          <w:p>
+            <w:pPr>
+              <w:jc w:val="center"/>
+            </w:pPr>
+            <w:r>
+              <w:t>Onboard camera</w:t>
+            </w:r>
+          </w:p>
+        </w:tc>
+      </w:tr>
+      <w:tr>
+        <w:trPr>
+          <w:jc w:val="center"/>
+        </w:trPr>
+        <w:tc>
+          <w:tcPr>
+            <w:tcW w:w="1737" w:type="dxa"/>
+          </w:tcPr>
+          <w:p>
+            <w:pPr>
+              <w:jc w:val="center"/>
+            </w:pPr>
+            <w:r>
+              <w:t xml:space="preserve">Yaw </w:t>
+            </w:r>
+            <m:oMath>
+              <m:d>
+                <m:dPr>
+                  <m:ctrlPr>
+                    <w:rPr>
+                      <w:rFonts w:ascii="Cambria Math" w:hAnsi="Cambria Math"/>
+                      <w:i/>
+                    </w:rPr>
+                  </m:ctrlPr>
+                </m:dPr>
+                <m:e>
+                  <m:r>
+                    <w:rPr>
+                      <w:rFonts w:ascii="Cambria Math" w:hAnsi="Cambria Math"/>
+                    </w:rPr>
+                    <m:t>ψ</m:t>
+                  </m:r>
+                </m:e>
+              </m:d>
+            </m:oMath>
+          </w:p>
+        </w:tc>
+        <w:tc>
+          <w:tcPr>
+            <w:tcW w:w="1737" w:type="dxa"/>
+          </w:tcPr>
+          <w:p>
+            <w:pPr>
+              <w:jc w:val="center"/>
+            </w:pPr>
+            <w:r>
+              <w:t>IMU</w:t>
+            </w:r>
+          </w:p>
+        </w:tc>
+        <w:tc>
+          <w:tcPr>
+            <w:tcW w:w="1737" w:type="dxa"/>
+          </w:tcPr>
+          <w:p>
+            <w:pPr>
+              <w:jc w:val="center"/>
+            </w:pPr>
+            <w:r>
+              <w:t xml:space="preserve">Y position </w:t>
+            </w:r>
+            <m:oMath>
+              <m:d>
+                <m:dPr>
+                  <m:ctrlPr>
+                    <w:rPr>
+                      <w:rFonts w:ascii="Cambria Math" w:hAnsi="Cambria Math"/>
+                      <w:i/>
+                    </w:rPr>
+                  </m:ctrlPr>
+                </m:dPr>
+                <m:e>
+                  <m:r>
+                    <w:rPr>
+                      <w:rFonts w:ascii="Cambria Math" w:hAnsi="Cambria Math"/>
+                    </w:rPr>
+                    <m:t>y</m:t>
+                  </m:r>
+                </m:e>
+              </m:d>
+            </m:oMath>
+          </w:p>
+        </w:tc>
+        <w:tc>
+          <w:tcPr>
+            <w:tcW w:w="1949" w:type="dxa"/>
+          </w:tcPr>
+          <w:p>
+            <w:pPr>
+              <w:jc w:val="center"/>
+            </w:pPr>
+            <w:r>
+              <w:t>Onboard camera</w:t>
+            </w:r>
+          </w:p>
+        </w:tc>
+      </w:tr>
+      <w:tr>
+        <w:trPr>
+          <w:jc w:val="center"/>
+        </w:trPr>
+        <w:tc>
+          <w:tcPr>
+            <w:tcW w:w="1737" w:type="dxa"/>
+          </w:tcPr>
+          <w:p>
+            <w:pPr>
+              <w:jc w:val="center"/>
+            </w:pPr>
+            <w:r>
+              <w:t xml:space="preserve">Roll rate </w:t>
+            </w:r>
+            <m:oMath>
+              <m:d>
+                <m:dPr>
+                  <m:ctrlPr>
+                    <w:rPr>
+                      <w:rFonts w:ascii="Cambria Math" w:hAnsi="Cambria Math"/>
+                      <w:i/>
+                    </w:rPr>
+                  </m:ctrlPr>
+                </m:dPr>
+                <m:e>
+                  <m:acc>
+                    <m:accPr>
+                      <m:chr m:val="̇"/>
+                      <m:ctrlPr>
+                        <w:rPr>
+                          <w:rFonts w:ascii="Cambria Math" w:hAnsi="Cambria Math"/>
+                          <w:i/>
+                        </w:rPr>
+                      </m:ctrlPr>
+                    </m:accPr>
+                    <m:e>
+                      <m:r>
+                        <w:rPr>
+                          <w:rFonts w:ascii="Cambria Math" w:hAnsi="Cambria Math"/>
+                        </w:rPr>
+                        <m:t>ϕ</m:t>
+                      </m:r>
+                    </m:e>
+                  </m:acc>
+                </m:e>
+              </m:d>
+            </m:oMath>
+          </w:p>
+        </w:tc>
+        <w:tc>
+          <w:tcPr>
+            <w:tcW w:w="1737" w:type="dxa"/>
+          </w:tcPr>
+          <w:p>
+            <w:pPr>
+              <w:jc w:val="center"/>
+            </w:pPr>
+            <w:r>
+              <w:t>IMU</w:t>
+            </w:r>
+          </w:p>
+        </w:tc>
+        <w:tc>
+          <w:tcPr>
+            <w:tcW w:w="1737" w:type="dxa"/>
+          </w:tcPr>
+          <w:p>
+            <w:pPr>
+              <w:jc w:val="center"/>
+            </w:pPr>
+            <w:r>
+              <w:t xml:space="preserve">Z position </w:t>
+            </w:r>
+            <m:oMath>
+              <m:d>
+                <m:dPr>
+                  <m:ctrlPr>
+                    <w:rPr>
+                      <w:rFonts w:ascii="Cambria Math" w:hAnsi="Cambria Math"/>
+                      <w:i/>
+                    </w:rPr>
+                  </m:ctrlPr>
+                </m:dPr>
+                <m:e>
+                  <m:r>
+                    <w:rPr>
+                      <w:rFonts w:ascii="Cambria Math" w:hAnsi="Cambria Math"/>
+                    </w:rPr>
+                    <m:t>z</m:t>
+                  </m:r>
+                </m:e>
+              </m:d>
+            </m:oMath>
+          </w:p>
+        </w:tc>
+        <w:tc>
+          <w:tcPr>
+            <w:tcW w:w="1949" w:type="dxa"/>
+          </w:tcPr>
+          <w:p>
+            <w:pPr>
+              <w:jc w:val="center"/>
+            </w:pPr>
+            <w:r>
+              <w:t>IR</w:t>
+            </w:r>
+            <w:r>
+              <w:t xml:space="preserve"> sensor</w:t>
+            </w:r>
+          </w:p>
+        </w:tc>
+      </w:tr>
+      <w:tr>
+        <w:trPr>
+          <w:jc w:val="center"/>
+        </w:trPr>
+        <w:tc>
+          <w:tcPr>
+            <w:tcW w:w="1737" w:type="dxa"/>
+          </w:tcPr>
+          <w:p>
+            <w:pPr>
+              <w:jc w:val="center"/>
+            </w:pPr>
+            <w:r>
+              <w:t xml:space="preserve">Pitch rate </w:t>
+            </w:r>
+            <m:oMath>
+              <m:d>
+                <m:dPr>
+                  <m:ctrlPr>
+                    <w:rPr>
+                      <w:rFonts w:ascii="Cambria Math" w:hAnsi="Cambria Math"/>
+                      <w:i/>
+                    </w:rPr>
+                  </m:ctrlPr>
+                </m:dPr>
+                <m:e>
+                  <m:acc>
+                    <m:accPr>
+                      <m:chr m:val="̇"/>
+                      <m:ctrlPr>
+                        <w:rPr>
+                          <w:rFonts w:ascii="Cambria Math" w:hAnsi="Cambria Math"/>
+                          <w:i/>
+                        </w:rPr>
+                      </m:ctrlPr>
+                    </m:accPr>
+                    <m:e>
+                      <m:r>
+                        <w:rPr>
+                          <w:rFonts w:ascii="Cambria Math" w:hAnsi="Cambria Math"/>
+                        </w:rPr>
+                        <m:t>θ</m:t>
+                      </m:r>
+                    </m:e>
+                  </m:acc>
+                </m:e>
+              </m:d>
+            </m:oMath>
+          </w:p>
+        </w:tc>
+        <w:tc>
+          <w:tcPr>
+            <w:tcW w:w="1737" w:type="dxa"/>
+          </w:tcPr>
+          <w:p>
+            <w:pPr>
+              <w:jc w:val="center"/>
+            </w:pPr>
+            <w:r>
+              <w:t>IMU</w:t>
+            </w:r>
+          </w:p>
+        </w:tc>
+        <w:tc>
+          <w:tcPr>
+            <w:tcW w:w="1737" w:type="dxa"/>
+          </w:tcPr>
+          <w:p>
+            <w:pPr>
+              <w:jc w:val="center"/>
+            </w:pPr>
+          </w:p>
+        </w:tc>
+        <w:tc>
+          <w:tcPr>
+            <w:tcW w:w="1949" w:type="dxa"/>
+          </w:tcPr>
+          <w:p>
+            <w:pPr>
+              <w:jc w:val="center"/>
+            </w:pPr>
+          </w:p>
+        </w:tc>
+      </w:tr>
+    </w:tbl>
+    <w:p>
+      <w:pPr>
+        <w:spacing w:before="360" w:line="360" w:lineRule="auto"/>
+      </w:pPr>
+      <w:r>
+        <w:t xml:space="preserve">The Euler angles and rates will all be measured by the Inertial Navigation Unit (IMU). The IMU which </w:t>
+      </w:r>
+      <w:r>
+        <w:lastRenderedPageBreak/>
+        <w:t xml:space="preserve">will be used will be the </w:t>
+      </w:r>
+      <w:r>
+        <w:t>Sensor Dynamics Minicube 6DOF SD755</w:t>
+      </w:r>
+      <w:r>
+        <w:t>. This</w:t>
+      </w:r>
+      <w:r>
+        <w:t xml:space="preserve"> hardware</w:t>
+      </w:r>
+      <w:r>
+        <w:t xml:space="preserve"> </w:t>
+      </w:r>
+      <w:r>
+        <w:t>was inherited from AHNS 2009</w:t>
+      </w:r>
+      <w:r>
+        <w:t xml:space="preserve"> and also came with a USB evaluation board for debugging purposes</w:t>
+      </w:r>
+      <w:r>
+        <w:t>.</w:t>
+      </w:r>
+      <w:r>
+        <w:t xml:space="preserve"> </w:t>
+      </w:r>
+      <w:r>
+        <w:t xml:space="preserve">The X and Y positions will be measured by an onboard camera which will be discussed in the </w:t>
+      </w:r>
+      <w:r>
+        <w:t xml:space="preserve">following section. </w:t>
+      </w:r>
+      <w:r>
+        <w:t>Finally the</w:t>
+      </w:r>
+      <w:r>
+        <w:t xml:space="preserve"> Z position will be measured by</w:t>
+      </w:r>
+      <w:r>
+        <w:t xml:space="preserve"> an</w:t>
+      </w:r>
+      <w:r>
+        <w:t xml:space="preserve"> Infrared (IR) sensor. The IR sensor is a </w:t>
+      </w:r>
+      <w:r>
+        <w:t>Sharp GP2Y0A710K0F</w:t>
+      </w:r>
+      <w:r>
+        <w:t xml:space="preserve"> which has a measurement distance of 100-550cm. </w:t>
+      </w:r>
+      <w:r>
+        <w:t xml:space="preserve">The IR </w:t>
+      </w:r>
+      <w:r>
+        <w:t>sensor was also inherited by AHNS 2009.</w:t>
+      </w:r>
+    </w:p>
+    <w:p>
+      <w:pPr>
+        <w:spacing w:line="360" w:lineRule="auto"/>
+      </w:pPr>
+      <w:r>
+        <w:t xml:space="preserve">A Kalman filter will be used to provide state estimation outputs for the flight control system. </w:t>
+      </w:r>
+      <w:r>
+        <w:t>Filtering is</w:t>
+      </w:r>
+      <w:r>
+        <w:t xml:space="preserve"> required </w:t>
+      </w:r>
+      <w:r>
+        <w:t>since th</w:t>
+      </w:r>
+      <w:r>
+        <w:t xml:space="preserve">e </w:t>
+      </w:r>
+      <w:r>
+        <w:t>sensor</w:t>
+      </w:r>
+      <w:r>
+        <w:t>s measuring the states will contain</w:t>
+      </w:r>
+      <w:r>
+        <w:t xml:space="preserve"> inherit noise characteristics which introduce inaccuracies to the </w:t>
+      </w:r>
+      <w:r>
+        <w:t xml:space="preserve">sensor </w:t>
+      </w:r>
+      <w:r>
+        <w:t>measure</w:t>
+      </w:r>
+      <w:r>
+        <w:t xml:space="preserve">ments perceived. These noisy measurements form the input to the Kalman filter which will provide an estimate of </w:t>
+      </w:r>
+      <w:r>
+        <w:t xml:space="preserve">what </w:t>
+      </w:r>
+      <w:r>
+        <w:t>the true value of the measurement should’ve been.</w:t>
+      </w:r>
+      <w:r>
+        <w:t xml:space="preserve"> It was recommended from AHNS 2009 in RD/</w:t>
+      </w:r>
+      <w:r>
+        <w:t>15</w:t>
+      </w:r>
+      <w:r>
+        <w:t xml:space="preserve"> that a simple Kalman filter be implemented for this purpose.</w:t>
+      </w:r>
+    </w:p>
     <w:p>
       <w:pPr>
         <w:pStyle w:val="Heading3"/>
       </w:pPr>
-      <w:bookmarkStart w:id="45" w:name="_Toc256110289"/>
+      <w:bookmarkStart w:id="47" w:name="_Toc256110289"/>
       <w:r>
         <w:t>Localisation</w:t>
       </w:r>
-      <w:bookmarkEnd w:id="45"/>
+      <w:bookmarkEnd w:id="47"/>
     </w:p>
     <w:p>
       <w:pPr>
         <w:spacing w:line="360" w:lineRule="auto"/>
       </w:pPr>
       <w:r>
-        <w:t xml:space="preserve">One of the key elements of localisation will be through image processing as stated in HLO-2 [RD/1]. The </w:t>
-      </w:r>
-      <w:r>
-        <w:lastRenderedPageBreak/>
-        <w:t>image processing will be achieved through an onboard camera solution that will track a stationary ground target to determine its position estimate through X and Y offset co-ordinates.</w:t>
+        <w:t>L</w:t>
+      </w:r>
+      <w:r>
+        <w:t>ocalisation</w:t>
+      </w:r>
+      <w:r>
+        <w:t xml:space="preserve"> of the platform</w:t>
+      </w:r>
+      <w:r>
+        <w:t xml:space="preserve"> will be through image processing as stated in HLO-2 [RD/1]. The image processing will be </w:t>
+      </w:r>
+      <w:r>
+        <w:t>implemented</w:t>
+      </w:r>
+      <w:r>
+        <w:t xml:space="preserve"> through an onboard camera solution that will track a stationary ground target to determine its position estimate through X and Y offset co-ordinates.</w:t>
       </w:r>
     </w:p>
     <w:p>
@@ -8577,7 +9541,7 @@
         </w:rPr>
         <w:drawing>
           <wp:inline distT="0" distB="0" distL="0" distR="0">
-            <wp:extent cx="2857500" cy="2857500"/>
+            <wp:extent cx="2857500" cy="1867277"/>
             <wp:effectExtent l="19050" t="0" r="0" b="0"/>
             <wp:docPr id="2" name="Picture 11" descr="blackfin"/>
             <wp:cNvGraphicFramePr>
@@ -8594,7 +9558,6 @@
                   </pic:nvPicPr>
                   <pic:blipFill>
                     <a:blip r:embed="rId32" cstate="print"/>
-                    <a:srcRect/>
                     <a:stretch>
                       <a:fillRect/>
                     </a:stretch>
@@ -8602,7 +9565,7 @@
                   <pic:spPr bwMode="auto">
                     <a:xfrm>
                       <a:off x="0" y="0"/>
-                      <a:ext cx="2857500" cy="2857500"/>
+                      <a:ext cx="2857500" cy="1867277"/>
                     </a:xfrm>
                     <a:prstGeom prst="rect">
                       <a:avLst/>
@@ -8626,8 +9589,8 @@
       <w:pPr>
         <w:pStyle w:val="Caption"/>
       </w:pPr>
-      <w:bookmarkStart w:id="46" w:name="_Ref256088159"/>
-      <w:bookmarkStart w:id="47" w:name="_Toc256110306"/>
+      <w:bookmarkStart w:id="48" w:name="_Ref256088159"/>
+      <w:bookmarkStart w:id="49" w:name="_Toc256110306"/>
       <w:r>
         <w:t xml:space="preserve">Figure </w:t>
       </w:r>
@@ -8650,17 +9613,18 @@
           <w:t>8</w:t>
         </w:r>
       </w:fldSimple>
-      <w:bookmarkEnd w:id="46"/>
+      <w:bookmarkEnd w:id="48"/>
       <w:r>
         <w:t xml:space="preserve"> - Surveyor SRV-1 Blackfin Camera [RD/10]</w:t>
       </w:r>
-      <w:bookmarkEnd w:id="47"/>
+      <w:bookmarkEnd w:id="49"/>
     </w:p>
     <w:p>
       <w:pPr>
         <w:pStyle w:val="Heading4"/>
       </w:pPr>
       <w:r>
+        <w:lastRenderedPageBreak/>
         <w:t>Position estimate</w:t>
       </w:r>
     </w:p>
@@ -8684,22 +9648,21 @@
       <w:pPr>
         <w:pStyle w:val="Heading2"/>
       </w:pPr>
-      <w:bookmarkStart w:id="48" w:name="_Toc256110290"/>
-      <w:r>
-        <w:lastRenderedPageBreak/>
+      <w:bookmarkStart w:id="50" w:name="_Toc256110290"/>
+      <w:r>
         <w:t>Ground Control Systems</w:t>
       </w:r>
-      <w:bookmarkEnd w:id="48"/>
+      <w:bookmarkEnd w:id="50"/>
     </w:p>
     <w:p>
       <w:pPr>
         <w:pStyle w:val="Heading3"/>
       </w:pPr>
-      <w:bookmarkStart w:id="49" w:name="_Toc256110291"/>
+      <w:bookmarkStart w:id="51" w:name="_Toc256110291"/>
       <w:r>
         <w:t>Ground Control Software</w:t>
       </w:r>
-      <w:bookmarkEnd w:id="49"/>
+      <w:bookmarkEnd w:id="51"/>
     </w:p>
     <w:p>
       <w:pPr>
@@ -8721,11 +9684,11 @@
       <w:pPr>
         <w:pStyle w:val="Heading2"/>
       </w:pPr>
-      <w:bookmarkStart w:id="50" w:name="_Toc256110292"/>
+      <w:bookmarkStart w:id="52" w:name="_Toc256110292"/>
       <w:r>
         <w:t>Communications</w:t>
       </w:r>
-      <w:bookmarkEnd w:id="50"/>
+      <w:bookmarkEnd w:id="52"/>
     </w:p>
     <w:p>
       <w:r>
@@ -8741,23 +9704,23 @@
       <w:pPr>
         <w:pStyle w:val="Heading1"/>
       </w:pPr>
-      <w:bookmarkStart w:id="51" w:name="_Toc256110293"/>
+      <w:bookmarkStart w:id="53" w:name="_Toc256110293"/>
       <w:r>
         <w:lastRenderedPageBreak/>
         <w:t>Conclusions</w:t>
       </w:r>
-      <w:bookmarkEnd w:id="51"/>
+      <w:bookmarkEnd w:id="53"/>
     </w:p>
     <w:p>
       <w:pPr>
         <w:pStyle w:val="Heading1"/>
       </w:pPr>
-      <w:bookmarkStart w:id="52" w:name="_Toc256110294"/>
+      <w:bookmarkStart w:id="54" w:name="_Toc256110294"/>
       <w:r>
         <w:lastRenderedPageBreak/>
         <w:t>Recommendations</w:t>
       </w:r>
-      <w:bookmarkEnd w:id="52"/>
+      <w:bookmarkEnd w:id="54"/>
     </w:p>
     <w:p>
       <w:pPr>
@@ -8777,12 +9740,12 @@
       <w:pPr>
         <w:pStyle w:val="Heading1"/>
       </w:pPr>
-      <w:bookmarkStart w:id="53" w:name="_Toc256110295"/>
+      <w:bookmarkStart w:id="55" w:name="_Toc256110295"/>
       <w:r>
         <w:lastRenderedPageBreak/>
         <w:t>Appendices</w:t>
       </w:r>
-      <w:bookmarkEnd w:id="53"/>
+      <w:bookmarkEnd w:id="55"/>
     </w:p>
     <w:p>
       <w:r>
@@ -8872,7 +9835,7 @@
           <w:noProof/>
           <w:sz w:val="16"/>
         </w:rPr>
-        <w:t>11/03/2010 10:35:00 PM</w:t>
+        <w:t>11/03/2010 10:36:00 PM</w:t>
       </w:r>
     </w:fldSimple>
     <w:r>
@@ -9000,7 +9963,7 @@
           <w:noProof/>
           <w:sz w:val="16"/>
         </w:rPr>
-        <w:t>11/03/2010 10:34:00 PM</w:t>
+        <w:t>11/03/2010 10:36:00 PM</w:t>
       </w:r>
     </w:fldSimple>
     <w:r>
@@ -9377,7 +10340,7 @@
               <w:noProof/>
               <w:sz w:val="20"/>
             </w:rPr>
-            <w:t>10</w:t>
+            <w:t>6</w:t>
           </w:r>
           <w:r>
             <w:rPr>
@@ -9588,8 +10551,8 @@
             </w:r>
           </w:fldSimple>
         </w:p>
-        <w:bookmarkStart w:id="54" w:name="OLE_LINK1"/>
-        <w:bookmarkStart w:id="55" w:name="OLE_LINK2"/>
+        <w:bookmarkStart w:id="56" w:name="OLE_LINK1"/>
+        <w:bookmarkStart w:id="57" w:name="OLE_LINK2"/>
         <w:p>
           <w:pPr>
             <w:jc w:val="center"/>
@@ -9609,8 +10572,8 @@
           <w:r>
             <w:fldChar w:fldCharType="end"/>
           </w:r>
-          <w:bookmarkEnd w:id="54"/>
-          <w:bookmarkEnd w:id="55"/>
+          <w:bookmarkEnd w:id="56"/>
+          <w:bookmarkEnd w:id="57"/>
           <w:r>
             <w:rPr>
               <w:rFonts w:ascii="Times" w:hAnsi="Times"/>
@@ -10907,6 +11870,16 @@
       <w:lang w:eastAsia="en-US"/>
     </w:rPr>
   </w:style>
+  <w:style w:type="character" w:styleId="PlaceholderText">
+    <w:name w:val="Placeholder Text"/>
+    <w:basedOn w:val="DefaultParagraphFont"/>
+    <w:uiPriority w:val="99"/>
+    <w:semiHidden/>
+    <w:rsid w:val="00884AEE"/>
+    <w:rPr>
+      <w:color w:val="808080"/>
+    </w:rPr>
+  </w:style>
 </w:styles>
 </file>
 
@@ -11198,7 +12171,7 @@
 </file>
 
 <file path=customXml/itemProps1.xml><?xml version="1.0" encoding="utf-8"?>
-<ds:datastoreItem xmlns:ds="http://schemas.openxmlformats.org/officeDocument/2006/customXml" ds:itemID="{55D8122A-BDDA-47EF-B8CB-0C14D51346DF}">
+<ds:datastoreItem xmlns:ds="http://schemas.openxmlformats.org/officeDocument/2006/customXml" ds:itemID="{A54E124E-609E-4F0C-8191-E5BD3EB83D31}">
   <ds:schemaRefs>
     <ds:schemaRef ds:uri="http://schemas.openxmlformats.org/officeDocument/2006/bibliography"/>
   </ds:schemaRefs>

--- a/docproject/official_ahns/AHNS-2010-SY-DD-001.docx
+++ b/docproject/official_ahns/AHNS-2010-SY-DD-001.docx
@@ -7007,7 +7007,7 @@
           <v:shape id="_x0000_i1025" type="#_x0000_t75" style="width:444pt;height:156.75pt" o:ole="">
             <v:imagedata r:id="rId16" o:title=""/>
           </v:shape>
-          <o:OLEObject Type="Embed" ProgID="Visio.Drawing.11" ShapeID="_x0000_i1025" DrawAspect="Content" ObjectID="_1329864069" r:id="rId17"/>
+          <o:OLEObject Type="Embed" ProgID="Visio.Drawing.11" ShapeID="_x0000_i1025" DrawAspect="Content" ObjectID="_1329893646" r:id="rId17"/>
         </w:object>
       </w:r>
     </w:p>
@@ -7080,7 +7080,7 @@
           <v:shape id="_x0000_i1026" type="#_x0000_t75" style="width:684.75pt;height:338.25pt" o:ole="">
             <v:imagedata r:id="rId20" o:title=""/>
           </v:shape>
-          <o:OLEObject Type="Embed" ProgID="Visio.Drawing.11" ShapeID="_x0000_i1026" DrawAspect="Content" ObjectID="_1329864070" r:id="rId21"/>
+          <o:OLEObject Type="Embed" ProgID="Visio.Drawing.11" ShapeID="_x0000_i1026" DrawAspect="Content" ObjectID="_1329893647" r:id="rId21"/>
         </w:object>
       </w:r>
     </w:p>
@@ -7208,7 +7208,7 @@
           <v:shape id="_x0000_i1027" type="#_x0000_t75" style="width:472.5pt;height:309.75pt" o:ole="">
             <v:imagedata r:id="rId22" o:title=""/>
           </v:shape>
-          <o:OLEObject Type="Embed" ProgID="Visio.Drawing.11" ShapeID="_x0000_i1027" DrawAspect="Content" ObjectID="_1329864071" r:id="rId23"/>
+          <o:OLEObject Type="Embed" ProgID="Visio.Drawing.11" ShapeID="_x0000_i1027" DrawAspect="Content" ObjectID="_1329893648" r:id="rId23"/>
         </w:object>
       </w:r>
     </w:p>
@@ -7712,7 +7712,7 @@
           <v:shape id="_x0000_i1028" type="#_x0000_t75" style="width:448.5pt;height:290.25pt" o:ole="">
             <v:imagedata r:id="rId26" o:title=""/>
           </v:shape>
-          <o:OLEObject Type="Embed" ProgID="Visio.Drawing.11" ShapeID="_x0000_i1028" DrawAspect="Content" ObjectID="_1329864072" r:id="rId27"/>
+          <o:OLEObject Type="Embed" ProgID="Visio.Drawing.11" ShapeID="_x0000_i1028" DrawAspect="Content" ObjectID="_1329893649" r:id="rId27"/>
         </w:object>
       </w:r>
     </w:p>
@@ -8530,7 +8530,19 @@
         <w:t>]</w:t>
       </w:r>
       <w:r>
-        <w:t>. Although these effects are well understood, gain tuning of the controller will still be achieved during on-line flight testing. Provisions have been included in the design of the software and hardware systems to log all state and control data for facilitation of linear system model development.</w:t>
+        <w:t xml:space="preserve">. </w:t>
+      </w:r>
+      <w:r>
+        <w:t>Yaw is controlled by exploiting the opposing torque of the two engine pairs, 1 and 3 and 2 and 4</w:t>
+      </w:r>
+      <w:r>
+        <w:t xml:space="preserve"> [RD/12]</w:t>
+      </w:r>
+      <w:r>
+        <w:t xml:space="preserve">. Thus decreasing the speed of one pair will cause the aircraft to yaw in the direction of their propeller rotations. </w:t>
+      </w:r>
+      <w:r>
+        <w:t>Although these effects are well understood, gain tuning of the controller will still be achieved during on-line flight testing. Provisions have been included in the design of the software and hardware systems to log all state and control data for facilitation of linear system model development.</w:t>
       </w:r>
     </w:p>
     <w:p>
@@ -8547,7 +8559,7 @@
         </w:rPr>
         <w:drawing>
           <wp:inline distT="0" distB="0" distL="0" distR="0">
-            <wp:extent cx="3390900" cy="3448050"/>
+            <wp:extent cx="3126410" cy="3179103"/>
             <wp:effectExtent l="19050" t="0" r="0" b="0"/>
             <wp:docPr id="3" name="Picture 10"/>
             <wp:cNvGraphicFramePr>
@@ -8572,7 +8584,7 @@
                   <pic:spPr bwMode="auto">
                     <a:xfrm>
                       <a:off x="0" y="0"/>
-                      <a:ext cx="3390900" cy="3448050"/>
+                      <a:ext cx="3128531" cy="3181260"/>
                     </a:xfrm>
                     <a:prstGeom prst="rect">
                       <a:avLst/>
@@ -9331,11 +9343,8 @@
         <w:spacing w:before="360" w:line="360" w:lineRule="auto"/>
       </w:pPr>
       <w:r>
-        <w:t xml:space="preserve">The Euler angles and rates will all be measured by the Inertial Navigation Unit (IMU). The IMU which </w:t>
-      </w:r>
-      <w:r>
         <w:lastRenderedPageBreak/>
-        <w:t xml:space="preserve">will be used will be the </w:t>
+        <w:t xml:space="preserve">The Euler angles and rates will all be measured by the Inertial Navigation Unit (IMU). The IMU which will be used will be the </w:t>
       </w:r>
       <w:r>
         <w:t>Sensor Dynamics Minicube 6DOF SD755</w:t>
@@ -9770,7 +9779,7 @@
 
 <file path=word/endnotes.xml><?xml version="1.0" encoding="utf-8"?>
 <w:endnotes xmlns:ve="http://schemas.openxmlformats.org/markup-compatibility/2006" xmlns:o="urn:schemas-microsoft-com:office:office" xmlns:r="http://schemas.openxmlformats.org/officeDocument/2006/relationships" xmlns:m="http://schemas.openxmlformats.org/officeDocument/2006/math" xmlns:v="urn:schemas-microsoft-com:vml" xmlns:wp="http://schemas.openxmlformats.org/drawingml/2006/wordprocessingDrawing" xmlns:w10="urn:schemas-microsoft-com:office:word" xmlns:w="http://schemas.openxmlformats.org/wordprocessingml/2006/main" xmlns:wne="http://schemas.microsoft.com/office/word/2006/wordml">
-  <w:endnote w:type="separator" w:id="-1">
+  <w:endnote w:type="separator" w:id="0">
     <w:p>
       <w:pPr>
         <w:spacing w:before="0"/>
@@ -9780,7 +9789,7 @@
       </w:r>
     </w:p>
   </w:endnote>
-  <w:endnote w:type="continuationSeparator" w:id="0">
+  <w:endnote w:type="continuationSeparator" w:id="1">
     <w:p>
       <w:pPr>
         <w:spacing w:before="0"/>
@@ -9835,7 +9844,7 @@
           <w:noProof/>
           <w:sz w:val="16"/>
         </w:rPr>
-        <w:t>11/03/2010 10:36:00 PM</w:t>
+        <w:t>12/03/2010 1:51:00 AM</w:t>
       </w:r>
     </w:fldSimple>
     <w:r>
@@ -9963,7 +9972,7 @@
           <w:noProof/>
           <w:sz w:val="16"/>
         </w:rPr>
-        <w:t>11/03/2010 10:36:00 PM</w:t>
+        <w:t>12/03/2010 1:51:00 AM</w:t>
       </w:r>
     </w:fldSimple>
     <w:r>
@@ -10051,7 +10060,7 @@
 
 <file path=word/footnotes.xml><?xml version="1.0" encoding="utf-8"?>
 <w:footnotes xmlns:ve="http://schemas.openxmlformats.org/markup-compatibility/2006" xmlns:o="urn:schemas-microsoft-com:office:office" xmlns:r="http://schemas.openxmlformats.org/officeDocument/2006/relationships" xmlns:m="http://schemas.openxmlformats.org/officeDocument/2006/math" xmlns:v="urn:schemas-microsoft-com:vml" xmlns:wp="http://schemas.openxmlformats.org/drawingml/2006/wordprocessingDrawing" xmlns:w10="urn:schemas-microsoft-com:office:word" xmlns:w="http://schemas.openxmlformats.org/wordprocessingml/2006/main" xmlns:wne="http://schemas.microsoft.com/office/word/2006/wordml">
-  <w:footnote w:type="separator" w:id="-1">
+  <w:footnote w:type="separator" w:id="0">
     <w:p>
       <w:pPr>
         <w:spacing w:before="0"/>
@@ -10061,7 +10070,7 @@
       </w:r>
     </w:p>
   </w:footnote>
-  <w:footnote w:type="continuationSeparator" w:id="0">
+  <w:footnote w:type="continuationSeparator" w:id="1">
     <w:p>
       <w:pPr>
         <w:spacing w:before="0"/>
@@ -10340,7 +10349,7 @@
               <w:noProof/>
               <w:sz w:val="20"/>
             </w:rPr>
-            <w:t>6</w:t>
+            <w:t>13</w:t>
           </w:r>
           <w:r>
             <w:rPr>
@@ -10713,7 +10722,7 @@
               <w:noProof/>
               <w:sz w:val="20"/>
             </w:rPr>
-            <w:t>26</w:t>
+            <w:t>23</w:t>
           </w:r>
           <w:r>
             <w:rPr>

--- a/docproject/official_ahns/AHNS-2010-SY-DD-001.docx
+++ b/docproject/official_ahns/AHNS-2010-SY-DD-001.docx
@@ -5670,7 +5670,19 @@
         <w:t>Avionics</w:t>
       </w:r>
       <w:r>
-        <w:t xml:space="preserve"> AHNS projects which started in 2007. Much of the design methodology presented here has relied upon the work of AHNS 2009 which managed to successfully achieve altitude hold on a small size electric helicopter. It is hoped that this year’s project can extent on last year’s success and achieve full autonomy on the helicopter platform.</w:t>
+        <w:t xml:space="preserve"> AHNS projects which started in 2007. Much of the design methodology presented here has relied upon the work of AHNS 2009 which managed to successfully achieve altitude hold on a small size electric helicopter. It is hoped tha</w:t>
+      </w:r>
+      <w:r>
+        <w:t>t this year’s project can extend</w:t>
+      </w:r>
+      <w:r>
+        <w:t xml:space="preserve"> on last year’s success and achieve full </w:t>
+      </w:r>
+      <w:r>
+        <w:t xml:space="preserve">state </w:t>
+      </w:r>
+      <w:r>
+        <w:t>autonomy on the helicopter platform.</w:t>
       </w:r>
     </w:p>
     <w:p>
@@ -5747,7 +5759,13 @@
               <w:pStyle w:val="BodyText"/>
             </w:pPr>
             <w:r>
-              <w:t>AHNS 2010 High Level Objectives</w:t>
+              <w:t xml:space="preserve">AHNS, </w:t>
+            </w:r>
+            <w:r>
+              <w:t>High Level Objectives</w:t>
+            </w:r>
+            <w:r>
+              <w:t xml:space="preserve"> of</w:t>
             </w:r>
           </w:p>
         </w:tc>
@@ -5788,7 +5806,13 @@
               <w:pStyle w:val="BodyText"/>
             </w:pPr>
             <w:r>
-              <w:t>AHNS 2010 System Requirements</w:t>
+              <w:t xml:space="preserve">AHNS, </w:t>
+            </w:r>
+            <w:r>
+              <w:t>System Requirements</w:t>
+            </w:r>
+            <w:r>
+              <w:t xml:space="preserve"> of</w:t>
             </w:r>
           </w:p>
         </w:tc>
@@ -5832,13 +5856,7 @@
           </w:tcPr>
           <w:p>
             <w:r>
-              <w:t>RD/</w:t>
-            </w:r>
-            <w:r>
-              <w:t>1</w:t>
-            </w:r>
-            <w:r>
-              <w:t>4</w:t>
+              <w:t>RD/4</w:t>
             </w:r>
           </w:p>
         </w:tc>
@@ -5862,7 +5880,11 @@
           <w:tcPr>
             <w:tcW w:w="5514" w:type="dxa"/>
           </w:tcPr>
-          <w:p/>
+          <w:p>
+            <w:r>
+              <w:t>AHNS, Airframe Trade Study of</w:t>
+            </w:r>
+          </w:p>
         </w:tc>
       </w:tr>
       <w:tr>
@@ -5872,7 +5894,10 @@
           </w:tcPr>
           <w:p>
             <w:r>
-              <w:t>RD/15</w:t>
+              <w:t>RD/</w:t>
+            </w:r>
+            <w:r>
+              <w:t>5</w:t>
             </w:r>
           </w:p>
         </w:tc>
@@ -5939,7 +5964,10 @@
           </w:tcPr>
           <w:p>
             <w:r>
-              <w:t>RD/4</w:t>
+              <w:t>RD/</w:t>
+            </w:r>
+            <w:r>
+              <w:t>6</w:t>
             </w:r>
           </w:p>
         </w:tc>
@@ -5997,7 +6025,10 @@
           </w:tcPr>
           <w:p>
             <w:r>
-              <w:t>RD/5</w:t>
+              <w:t>RD/</w:t>
+            </w:r>
+            <w:r>
+              <w:t>7</w:t>
             </w:r>
           </w:p>
         </w:tc>
@@ -6072,7 +6103,10 @@
               <w:jc w:val="left"/>
             </w:pPr>
             <w:r>
-              <w:t>RD/6</w:t>
+              <w:t>RD/</w:t>
+            </w:r>
+            <w:r>
+              <w:t>8</w:t>
             </w:r>
           </w:p>
         </w:tc>
@@ -6136,7 +6170,10 @@
               <w:jc w:val="left"/>
             </w:pPr>
             <w:r>
-              <w:t>RD/7</w:t>
+              <w:t>RD/</w:t>
+            </w:r>
+            <w:r>
+              <w:t>9</w:t>
             </w:r>
           </w:p>
         </w:tc>
@@ -6200,7 +6237,7 @@
               <w:t>RD/</w:t>
             </w:r>
             <w:r>
-              <w:t>8</w:t>
+              <w:t>10</w:t>
             </w:r>
           </w:p>
         </w:tc>
@@ -6266,7 +6303,10 @@
               <w:jc w:val="left"/>
             </w:pPr>
             <w:r>
-              <w:t>RD/9</w:t>
+              <w:t>RD/</w:t>
+            </w:r>
+            <w:r>
+              <w:t>11</w:t>
             </w:r>
           </w:p>
         </w:tc>
@@ -6347,101 +6387,11 @@
           </w:tcPr>
           <w:p>
             <w:pPr>
-              <w:jc w:val="left"/>
-            </w:pPr>
-            <w:r>
-              <w:t>RD/10</w:t>
-            </w:r>
-          </w:p>
-        </w:tc>
-        <w:tc>
-          <w:tcPr>
-            <w:tcW w:w="1763" w:type="dxa"/>
-          </w:tcPr>
-          <w:p>
-            <w:pPr>
-              <w:jc w:val="left"/>
-              <w:rPr>
-                <w:snapToGrid/>
-                <w:color w:val="auto"/>
-                <w:szCs w:val="24"/>
-                <w:lang w:eastAsia="en-AU"/>
-              </w:rPr>
-            </w:pPr>
-            <w:r>
-              <w:rPr>
-                <w:snapToGrid/>
-                <w:color w:val="auto"/>
-                <w:szCs w:val="24"/>
-                <w:lang w:eastAsia="en-AU"/>
-              </w:rPr>
-              <w:t>Surveyor SRV-1 Blackfin Camera</w:t>
-            </w:r>
-          </w:p>
-        </w:tc>
-        <w:tc>
-          <w:tcPr>
-            <w:tcW w:w="7372" w:type="dxa"/>
-          </w:tcPr>
-          <w:p>
-            <w:pPr>
-              <w:widowControl/>
-              <w:autoSpaceDE w:val="0"/>
-              <w:autoSpaceDN w:val="0"/>
-              <w:adjustRightInd w:val="0"/>
-              <w:spacing w:before="0"/>
-              <w:jc w:val="left"/>
-              <w:rPr>
-                <w:snapToGrid/>
-                <w:color w:val="auto"/>
-                <w:szCs w:val="24"/>
-                <w:lang w:eastAsia="en-AU"/>
-              </w:rPr>
-            </w:pPr>
-            <w:r>
-              <w:rPr>
-                <w:snapToGrid/>
-                <w:color w:val="auto"/>
-                <w:szCs w:val="24"/>
-                <w:lang w:eastAsia="en-AU"/>
-              </w:rPr>
-              <w:t xml:space="preserve">Surveyor Corporation. 2010. Surveyor SRV-1 Blackfin Camera. Available: </w:t>
-            </w:r>
-            <w:hyperlink r:id="rId14" w:history="1">
-              <w:r>
-                <w:rPr>
-                  <w:rStyle w:val="Hyperlink"/>
-                  <w:snapToGrid/>
-                  <w:szCs w:val="24"/>
-                  <w:lang w:eastAsia="en-AU"/>
-                </w:rPr>
-                <w:t>http://www.surveyor.com/blackfin/</w:t>
-              </w:r>
-            </w:hyperlink>
-            <w:r>
-              <w:rPr>
-                <w:snapToGrid/>
-                <w:color w:val="auto"/>
-                <w:szCs w:val="24"/>
-                <w:lang w:eastAsia="en-AU"/>
-              </w:rPr>
-              <w:t xml:space="preserve"> (accessed March 9 2010).</w:t>
-            </w:r>
-          </w:p>
-        </w:tc>
-      </w:tr>
-      <w:tr>
-        <w:tc>
-          <w:tcPr>
-            <w:tcW w:w="857" w:type="dxa"/>
-          </w:tcPr>
-          <w:p>
-            <w:pPr>
               <w:pStyle w:val="BodyText"/>
               <w:spacing w:line="240" w:lineRule="auto"/>
             </w:pPr>
             <w:r>
-              <w:t>RD/11</w:t>
+              <w:t>RD/12</w:t>
             </w:r>
           </w:p>
         </w:tc>
@@ -6473,7 +6423,7 @@
             <w:r>
               <w:t xml:space="preserve">Gumstix 2010. Overo Fire COM. Available: </w:t>
             </w:r>
-            <w:hyperlink r:id="rId15" w:history="1">
+            <w:hyperlink r:id="rId14" w:history="1">
               <w:r>
                 <w:rPr>
                   <w:rStyle w:val="Hyperlink"/>
@@ -6492,7 +6442,6 @@
               <w:jc w:val="left"/>
             </w:pPr>
             <w:r>
-              <w:lastRenderedPageBreak/>
               <w:t>(accessed March 7 2010)</w:t>
             </w:r>
           </w:p>
@@ -6540,10 +6489,11 @@
           </w:tcPr>
           <w:p>
             <w:r>
+              <w:lastRenderedPageBreak/>
               <w:t>RD/1</w:t>
             </w:r>
             <w:r>
-              <w:t>2</w:t>
+              <w:t>3</w:t>
             </w:r>
           </w:p>
         </w:tc>
@@ -6601,7 +6551,7 @@
           </w:tcPr>
           <w:p>
             <w:r>
-              <w:t>RD/13</w:t>
+              <w:t>RD/14</w:t>
             </w:r>
           </w:p>
         </w:tc>
@@ -6657,7 +6607,17 @@
           <w:tcPr>
             <w:tcW w:w="857" w:type="dxa"/>
           </w:tcPr>
-          <w:p/>
+          <w:p>
+            <w:pPr>
+              <w:jc w:val="left"/>
+            </w:pPr>
+            <w:r>
+              <w:t>RD/1</w:t>
+            </w:r>
+            <w:r>
+              <w:t>5</w:t>
+            </w:r>
+          </w:p>
         </w:tc>
         <w:tc>
           <w:tcPr>
@@ -6665,6 +6625,94 @@
           </w:tcPr>
           <w:p>
             <w:pPr>
+              <w:jc w:val="left"/>
+              <w:rPr>
+                <w:snapToGrid/>
+                <w:color w:val="auto"/>
+                <w:szCs w:val="24"/>
+                <w:lang w:eastAsia="en-AU"/>
+              </w:rPr>
+            </w:pPr>
+            <w:r>
+              <w:rPr>
+                <w:snapToGrid/>
+                <w:color w:val="auto"/>
+                <w:szCs w:val="24"/>
+                <w:lang w:eastAsia="en-AU"/>
+              </w:rPr>
+              <w:t>Surveyor SRV-1 Blackfin Camera</w:t>
+            </w:r>
+          </w:p>
+        </w:tc>
+        <w:tc>
+          <w:tcPr>
+            <w:tcW w:w="7372" w:type="dxa"/>
+          </w:tcPr>
+          <w:p>
+            <w:pPr>
+              <w:widowControl/>
+              <w:autoSpaceDE w:val="0"/>
+              <w:autoSpaceDN w:val="0"/>
+              <w:adjustRightInd w:val="0"/>
+              <w:spacing w:before="0"/>
+              <w:jc w:val="left"/>
+              <w:rPr>
+                <w:snapToGrid/>
+                <w:color w:val="auto"/>
+                <w:szCs w:val="24"/>
+                <w:lang w:eastAsia="en-AU"/>
+              </w:rPr>
+            </w:pPr>
+            <w:r>
+              <w:rPr>
+                <w:snapToGrid/>
+                <w:color w:val="auto"/>
+                <w:szCs w:val="24"/>
+                <w:lang w:eastAsia="en-AU"/>
+              </w:rPr>
+              <w:t xml:space="preserve">Surveyor Corporation. 2010. Surveyor SRV-1 Blackfin Camera. Available: </w:t>
+            </w:r>
+            <w:hyperlink r:id="rId15" w:history="1">
+              <w:r>
+                <w:rPr>
+                  <w:rStyle w:val="Hyperlink"/>
+                  <w:snapToGrid/>
+                  <w:szCs w:val="24"/>
+                  <w:lang w:eastAsia="en-AU"/>
+                </w:rPr>
+                <w:t>http://www.surveyor.com/blackfin/</w:t>
+              </w:r>
+            </w:hyperlink>
+            <w:r>
+              <w:rPr>
+                <w:snapToGrid/>
+                <w:color w:val="auto"/>
+                <w:szCs w:val="24"/>
+                <w:lang w:eastAsia="en-AU"/>
+              </w:rPr>
+              <w:t xml:space="preserve"> (accessed March 9 2010).</w:t>
+            </w:r>
+          </w:p>
+        </w:tc>
+      </w:tr>
+      <w:tr>
+        <w:tc>
+          <w:tcPr>
+            <w:tcW w:w="857" w:type="dxa"/>
+          </w:tcPr>
+          <w:p>
+            <w:pPr>
+              <w:jc w:val="left"/>
+            </w:pPr>
+          </w:p>
+        </w:tc>
+        <w:tc>
+          <w:tcPr>
+            <w:tcW w:w="1763" w:type="dxa"/>
+          </w:tcPr>
+          <w:p>
+            <w:pPr>
+              <w:jc w:val="left"/>
               <w:rPr>
                 <w:snapToGrid/>
                 <w:color w:val="auto"/>
@@ -7007,7 +7055,7 @@
           <v:shape id="_x0000_i1025" type="#_x0000_t75" style="width:444pt;height:156.75pt" o:ole="">
             <v:imagedata r:id="rId16" o:title=""/>
           </v:shape>
-          <o:OLEObject Type="Embed" ProgID="Visio.Drawing.11" ShapeID="_x0000_i1025" DrawAspect="Content" ObjectID="_1329893646" r:id="rId17"/>
+          <o:OLEObject Type="Embed" ProgID="Visio.Drawing.11" ShapeID="_x0000_i1025" DrawAspect="Content" ObjectID="_1329915057" r:id="rId17"/>
         </w:object>
       </w:r>
     </w:p>
@@ -7080,7 +7128,7 @@
           <v:shape id="_x0000_i1026" type="#_x0000_t75" style="width:684.75pt;height:338.25pt" o:ole="">
             <v:imagedata r:id="rId20" o:title=""/>
           </v:shape>
-          <o:OLEObject Type="Embed" ProgID="Visio.Drawing.11" ShapeID="_x0000_i1026" DrawAspect="Content" ObjectID="_1329893647" r:id="rId21"/>
+          <o:OLEObject Type="Embed" ProgID="Visio.Drawing.11" ShapeID="_x0000_i1026" DrawAspect="Content" ObjectID="_1329915058" r:id="rId21"/>
         </w:object>
       </w:r>
     </w:p>
@@ -7208,7 +7256,7 @@
           <v:shape id="_x0000_i1027" type="#_x0000_t75" style="width:472.5pt;height:309.75pt" o:ole="">
             <v:imagedata r:id="rId22" o:title=""/>
           </v:shape>
-          <o:OLEObject Type="Embed" ProgID="Visio.Drawing.11" ShapeID="_x0000_i1027" DrawAspect="Content" ObjectID="_1329893648" r:id="rId23"/>
+          <o:OLEObject Type="Embed" ProgID="Visio.Drawing.11" ShapeID="_x0000_i1027" DrawAspect="Content" ObjectID="_1329915059" r:id="rId23"/>
         </w:object>
       </w:r>
     </w:p>
@@ -7292,7 +7340,10 @@
         <w:t>A suitable airframe was selected in trade</w:t>
       </w:r>
       <w:r>
-        <w:t xml:space="preserve"> study RD/14</w:t>
+        <w:t xml:space="preserve"> study RD/</w:t>
+      </w:r>
+      <w:r>
+        <w:t>4</w:t>
       </w:r>
       <w:r>
         <w:t xml:space="preserve">, which recommended that the Mikrokoper MK40 airframe be acquired for the project. </w:t>
@@ -7712,7 +7763,7 @@
           <v:shape id="_x0000_i1028" type="#_x0000_t75" style="width:448.5pt;height:290.25pt" o:ole="">
             <v:imagedata r:id="rId26" o:title=""/>
           </v:shape>
-          <o:OLEObject Type="Embed" ProgID="Visio.Drawing.11" ShapeID="_x0000_i1028" DrawAspect="Content" ObjectID="_1329893649" r:id="rId27"/>
+          <o:OLEObject Type="Embed" ProgID="Visio.Drawing.11" ShapeID="_x0000_i1028" DrawAspect="Content" ObjectID="_1329915060" r:id="rId27"/>
         </w:object>
       </w:r>
     </w:p>
@@ -7985,7 +8036,10 @@
         <w:t>ampeners (15mm and 8mm)</w:t>
       </w:r>
       <w:r>
-        <w:t xml:space="preserve"> [RD/4]</w:t>
+        <w:t xml:space="preserve"> [RD/6</w:t>
+      </w:r>
+      <w:r>
+        <w:t>]</w:t>
       </w:r>
       <w:bookmarkEnd w:id="35"/>
     </w:p>
@@ -8138,7 +8192,10 @@
         <w:t>Airframe Interface Connector</w:t>
       </w:r>
       <w:r>
-        <w:t xml:space="preserve"> [RD/5]</w:t>
+        <w:t xml:space="preserve"> [RD/7</w:t>
+      </w:r>
+      <w:r>
+        <w:t>]</w:t>
       </w:r>
       <w:bookmarkEnd w:id="37"/>
     </w:p>
@@ -8246,7 +8303,10 @@
         </w:r>
       </w:fldSimple>
       <w:r>
-        <w:t xml:space="preserve"> - Gumstix Overo Fire COM [RD/11]</w:t>
+        <w:t xml:space="preserve"> - Gumstix Overo Fire COM [RD/13</w:t>
+      </w:r>
+      <w:r>
+        <w:t>]</w:t>
       </w:r>
       <w:bookmarkEnd w:id="39"/>
     </w:p>
@@ -8286,7 +8346,13 @@
         <w:t>importance of C is also clear when considering that the Linux kernel may have to be rebuilt for specif</w:t>
       </w:r>
       <w:r>
-        <w:t>ic hardware configurations [RD/7</w:t>
+        <w:t>ic hardware configura</w:t>
+      </w:r>
+      <w:r>
+        <w:t>tions [RD/</w:t>
+      </w:r>
+      <w:r>
+        <w:t>8</w:t>
       </w:r>
       <w:r>
         <w:t>].</w:t>
@@ -8300,7 +8366,7 @@
         <w:t>The airborne software operating system will be developed on the flight computer with the aid of the OpenEmbedd</w:t>
       </w:r>
       <w:r>
-        <w:t>ed Linux build environment [RD/7</w:t>
+        <w:t>ed Linux build environment [RD/9</w:t>
       </w:r>
       <w:r>
         <w:t xml:space="preserve">]. There is extensive support available for its use with the Overo Fire since it is recommended by the manufacturer. OpenEmbedded provides many pre-compiled programs and utilities. Aside from the Linux operating system, the airborne autopilot software has been formulated as a single process but its tasks have been divided into three logical threads; state estimation, control and downlink. The roles of each thread are shown in </w:t>
@@ -8355,7 +8421,16 @@
         <w:t xml:space="preserve"> (NPTL)</w:t>
       </w:r>
       <w:r>
-        <w:t xml:space="preserve"> [RD/6]. It is preferable because of its kernel creation of the threads, thus enabling pre-emptive scheduling which will switch between threads without waiting for events [RD/8]. </w:t>
+        <w:t xml:space="preserve"> [RD/8</w:t>
+      </w:r>
+      <w:r>
+        <w:t xml:space="preserve">]. It is preferable because of its kernel creation of the threads, thus enabling pre-emptive scheduling which will switch between threads </w:t>
+      </w:r>
+      <w:r>
+        <w:t>without waiting for events [RD/10</w:t>
+      </w:r>
+      <w:r>
+        <w:t xml:space="preserve">]. </w:t>
       </w:r>
       <w:r>
         <w:t>The thread library to be used will need to be finalised based on the C library chosen as the base of the distribution</w:t>
@@ -8381,7 +8456,7 @@
         <w:t>uclibc) [RD</w:t>
       </w:r>
       <w:r>
-        <w:t>/7</w:t>
+        <w:t>/9</w:t>
       </w:r>
       <w:r>
         <w:t xml:space="preserve">]. From an embedded system perspective </w:t>
@@ -8399,7 +8474,10 @@
         <w:t xml:space="preserve">POSIX </w:t>
       </w:r>
       <w:r>
-        <w:t>NTPL thread library [RD/7;RD/9]</w:t>
+        <w:t>NTPL thread library [RD/9;RD/11</w:t>
+      </w:r>
+      <w:r>
+        <w:t>]</w:t>
       </w:r>
       <w:r>
         <w:t>.</w:t>
@@ -8439,7 +8517,7 @@
         <w:t>The autopilot control has been described in SR-B-10 as taking the form of a cascaded proportional, integral and derivative controller. That is, the autopilot will consist of cascaded guidance and control PID control loops. At a preliminary level these cascaded elements may be position control and attitude control [RD/1</w:t>
       </w:r>
       <w:r>
-        <w:t>2</w:t>
+        <w:t>3</w:t>
       </w:r>
       <w:r>
         <w:t xml:space="preserve">]. In stability augmentation mode the attitude controller is to maintain the quadrotor at a level attitude, without considering the altitude of the aircraft or its position. This mode is primarily to be used as a means </w:t>
@@ -8518,13 +8596,16 @@
         <w:t>increasing or decreasing the motor speeds. To vary pitch or roll, asymmetric engine thrust is produced between engines 1 and 3 or 2 and 4. Pitch and roll variations also lead to longitudinal and lateral motion respectively [RD/1</w:t>
       </w:r>
       <w:r>
-        <w:t>2</w:t>
+        <w:t>3</w:t>
       </w:r>
       <w:r>
         <w:t>; RD</w:t>
       </w:r>
       <w:r>
-        <w:t>13</w:t>
+        <w:t>1</w:t>
+      </w:r>
+      <w:r>
+        <w:t>4</w:t>
       </w:r>
       <w:r>
         <w:t>]</w:t>
@@ -8536,7 +8617,10 @@
         <w:t>Yaw is controlled by exploiting the opposing torque of the two engine pairs, 1 and 3 and 2 and 4</w:t>
       </w:r>
       <w:r>
-        <w:t xml:space="preserve"> [RD/12]</w:t>
+        <w:t xml:space="preserve"> [RD/14</w:t>
+      </w:r>
+      <w:r>
+        <w:t>]</w:t>
       </w:r>
       <w:r>
         <w:t xml:space="preserve">. Thus decreasing the speed of one pair will cause the aircraft to yaw in the direction of their propeller rotations. </w:t>
@@ -8637,7 +8721,16 @@
         <w:t xml:space="preserve"> - </w:t>
       </w:r>
       <w:r>
-        <w:t>Quadrotor motor control input effects [RD/13]</w:t>
+        <w:t>Quadrotor mo</w:t>
+      </w:r>
+      <w:r>
+        <w:t>tor control input effects [RD/1</w:t>
+      </w:r>
+      <w:r>
+        <w:t>4</w:t>
+      </w:r>
+      <w:r>
+        <w:t>]</w:t>
       </w:r>
       <w:bookmarkEnd w:id="43"/>
     </w:p>
@@ -9448,7 +9541,7 @@
         <w:t xml:space="preserve"> It was recommended from AHNS 2009 in RD/</w:t>
       </w:r>
       <w:r>
-        <w:t>15</w:t>
+        <w:t>5</w:t>
       </w:r>
       <w:r>
         <w:t xml:space="preserve"> that a simple Kalman filter be implemented for this purpose.</w:t>
@@ -9624,7 +9717,13 @@
       </w:fldSimple>
       <w:bookmarkEnd w:id="48"/>
       <w:r>
-        <w:t xml:space="preserve"> - Surveyor SRV-1 Blackfin Camera [RD/10]</w:t>
+        <w:t xml:space="preserve"> - Surve</w:t>
+      </w:r>
+      <w:r>
+        <w:t>yor SRV-1 Blackfin Camera [RD/15</w:t>
+      </w:r>
+      <w:r>
+        <w:t>]</w:t>
       </w:r>
       <w:bookmarkEnd w:id="49"/>
     </w:p>
@@ -9700,15 +9799,65 @@
       <w:bookmarkEnd w:id="52"/>
     </w:p>
     <w:p>
-      <w:r>
-        <w:t>How is the communications going to work with the platform (Hamilton)</w:t>
+      <w:pPr>
+        <w:spacing w:line="360" w:lineRule="auto"/>
+      </w:pPr>
+      <w:r>
+        <w:t xml:space="preserve">The </w:t>
+      </w:r>
+      <w:r>
+        <w:t>GCS</w:t>
+      </w:r>
+      <w:r>
+        <w:t xml:space="preserve"> will communicate with the plat</w:t>
+      </w:r>
+      <w:r>
+        <w:t>form (airborne) by the use of a</w:t>
+      </w:r>
+      <w:r>
+        <w:t xml:space="preserve">n </w:t>
+      </w:r>
+      <w:r>
+        <w:t>IEEE 802.11</w:t>
+      </w:r>
+      <w:r>
+        <w:t>g</w:t>
+      </w:r>
+      <w:r>
+        <w:t xml:space="preserve"> network connection. </w:t>
+      </w:r>
+      <w:r>
+        <w:t xml:space="preserve">This network </w:t>
+      </w:r>
+      <w:r>
+        <w:t xml:space="preserve">connection is a wireless based form of communication that </w:t>
+      </w:r>
+      <w:r>
+        <w:t>operates</w:t>
+      </w:r>
+      <w:r>
+        <w:t xml:space="preserve"> on the 2.4 GHz band.</w:t>
+      </w:r>
+      <w:r>
+        <w:t xml:space="preserve"> The range </w:t>
+      </w:r>
+      <w:r>
+        <w:t xml:space="preserve">of </w:t>
+      </w:r>
+      <w:r>
+        <w:t xml:space="preserve">this network topology will be suitable </w:t>
+      </w:r>
+      <w:r>
+        <w:t xml:space="preserve">for the project since both the platform and GCS will be located in close proximity </w:t>
+      </w:r>
+      <w:r>
+        <w:t>with one another.</w:t>
       </w:r>
     </w:p>
     <w:p/>
     <w:p/>
     <w:p/>
     <w:p/>
-    <w:p/>
     <w:p>
       <w:pPr>
         <w:pStyle w:val="Heading1"/>
@@ -9720,6 +9869,7 @@
       </w:r>
       <w:bookmarkEnd w:id="53"/>
     </w:p>
+    <w:p/>
     <w:p>
       <w:pPr>
         <w:pStyle w:val="Heading1"/>
@@ -9779,7 +9929,7 @@
 
 <file path=word/endnotes.xml><?xml version="1.0" encoding="utf-8"?>
 <w:endnotes xmlns:ve="http://schemas.openxmlformats.org/markup-compatibility/2006" xmlns:o="urn:schemas-microsoft-com:office:office" xmlns:r="http://schemas.openxmlformats.org/officeDocument/2006/relationships" xmlns:m="http://schemas.openxmlformats.org/officeDocument/2006/math" xmlns:v="urn:schemas-microsoft-com:vml" xmlns:wp="http://schemas.openxmlformats.org/drawingml/2006/wordprocessingDrawing" xmlns:w10="urn:schemas-microsoft-com:office:word" xmlns:w="http://schemas.openxmlformats.org/wordprocessingml/2006/main" xmlns:wne="http://schemas.microsoft.com/office/word/2006/wordml">
-  <w:endnote w:type="separator" w:id="0">
+  <w:endnote w:type="separator" w:id="-1">
     <w:p>
       <w:pPr>
         <w:spacing w:before="0"/>
@@ -9789,7 +9939,7 @@
       </w:r>
     </w:p>
   </w:endnote>
-  <w:endnote w:type="continuationSeparator" w:id="1">
+  <w:endnote w:type="continuationSeparator" w:id="0">
     <w:p>
       <w:pPr>
         <w:spacing w:before="0"/>
@@ -9844,7 +9994,7 @@
           <w:noProof/>
           <w:sz w:val="16"/>
         </w:rPr>
-        <w:t>12/03/2010 1:51:00 AM</w:t>
+        <w:t>12/03/2010 3:38:00 PM</w:t>
       </w:r>
     </w:fldSimple>
     <w:r>
@@ -9972,7 +10122,7 @@
           <w:noProof/>
           <w:sz w:val="16"/>
         </w:rPr>
-        <w:t>12/03/2010 1:51:00 AM</w:t>
+        <w:t>12/03/2010 3:38:00 PM</w:t>
       </w:r>
     </w:fldSimple>
     <w:r>
@@ -10060,7 +10210,7 @@
 
 <file path=word/footnotes.xml><?xml version="1.0" encoding="utf-8"?>
 <w:footnotes xmlns:ve="http://schemas.openxmlformats.org/markup-compatibility/2006" xmlns:o="urn:schemas-microsoft-com:office:office" xmlns:r="http://schemas.openxmlformats.org/officeDocument/2006/relationships" xmlns:m="http://schemas.openxmlformats.org/officeDocument/2006/math" xmlns:v="urn:schemas-microsoft-com:vml" xmlns:wp="http://schemas.openxmlformats.org/drawingml/2006/wordprocessingDrawing" xmlns:w10="urn:schemas-microsoft-com:office:word" xmlns:w="http://schemas.openxmlformats.org/wordprocessingml/2006/main" xmlns:wne="http://schemas.microsoft.com/office/word/2006/wordml">
-  <w:footnote w:type="separator" w:id="0">
+  <w:footnote w:type="separator" w:id="-1">
     <w:p>
       <w:pPr>
         <w:spacing w:before="0"/>
@@ -10070,7 +10220,7 @@
       </w:r>
     </w:p>
   </w:footnote>
-  <w:footnote w:type="continuationSeparator" w:id="1">
+  <w:footnote w:type="continuationSeparator" w:id="0">
     <w:p>
       <w:pPr>
         <w:spacing w:before="0"/>
@@ -10349,7 +10499,7 @@
               <w:noProof/>
               <w:sz w:val="20"/>
             </w:rPr>
-            <w:t>13</w:t>
+            <w:t>8</w:t>
           </w:r>
           <w:r>
             <w:rPr>
@@ -10722,7 +10872,7 @@
               <w:noProof/>
               <w:sz w:val="20"/>
             </w:rPr>
-            <w:t>23</w:t>
+            <w:t>15</w:t>
           </w:r>
           <w:r>
             <w:rPr>
@@ -12180,7 +12330,7 @@
 </file>
 
 <file path=customXml/itemProps1.xml><?xml version="1.0" encoding="utf-8"?>
-<ds:datastoreItem xmlns:ds="http://schemas.openxmlformats.org/officeDocument/2006/customXml" ds:itemID="{A54E124E-609E-4F0C-8191-E5BD3EB83D31}">
+<ds:datastoreItem xmlns:ds="http://schemas.openxmlformats.org/officeDocument/2006/customXml" ds:itemID="{E4DE8AB7-1163-4FB1-BCD7-F28316769E95}">
   <ds:schemaRefs>
     <ds:schemaRef ds:uri="http://schemas.openxmlformats.org/officeDocument/2006/bibliography"/>
   </ds:schemaRefs>

--- a/docproject/official_ahns/AHNS-2010-SY-DD-001.docx
+++ b/docproject/official_ahns/AHNS-2010-SY-DD-001.docx
@@ -1463,7 +1463,7 @@
         </w:rPr>
         <w:fldChar w:fldCharType="separate"/>
       </w:r>
-      <w:hyperlink w:anchor="_Toc256110267" w:history="1">
+      <w:hyperlink w:anchor="_Toc256175857" w:history="1">
         <w:r>
           <w:rPr>
             <w:rStyle w:val="Hyperlink"/>
@@ -1509,7 +1509,7 @@
             <w:noProof/>
             <w:webHidden/>
           </w:rPr>
-          <w:instrText xml:space="preserve"> PAGEREF _Toc256110267 \h </w:instrText>
+          <w:instrText xml:space="preserve"> PAGEREF _Toc256175857 \h </w:instrText>
         </w:r>
         <w:r>
           <w:rPr>
@@ -1556,7 +1556,7 @@
           <w:lang w:eastAsia="en-AU"/>
         </w:rPr>
       </w:pPr>
-      <w:hyperlink w:anchor="_Toc256110268" w:history="1">
+      <w:hyperlink w:anchor="_Toc256175858" w:history="1">
         <w:r>
           <w:rPr>
             <w:rStyle w:val="Hyperlink"/>
@@ -1602,7 +1602,7 @@
             <w:noProof/>
             <w:webHidden/>
           </w:rPr>
-          <w:instrText xml:space="preserve"> PAGEREF _Toc256110268 \h </w:instrText>
+          <w:instrText xml:space="preserve"> PAGEREF _Toc256175858 \h </w:instrText>
         </w:r>
         <w:r>
           <w:rPr>
@@ -1649,7 +1649,7 @@
           <w:lang w:eastAsia="en-AU"/>
         </w:rPr>
       </w:pPr>
-      <w:hyperlink w:anchor="_Toc256110269" w:history="1">
+      <w:hyperlink w:anchor="_Toc256175859" w:history="1">
         <w:r>
           <w:rPr>
             <w:rStyle w:val="Hyperlink"/>
@@ -1695,7 +1695,7 @@
             <w:noProof/>
             <w:webHidden/>
           </w:rPr>
-          <w:instrText xml:space="preserve"> PAGEREF _Toc256110269 \h </w:instrText>
+          <w:instrText xml:space="preserve"> PAGEREF _Toc256175859 \h </w:instrText>
         </w:r>
         <w:r>
           <w:rPr>
@@ -1742,7 +1742,7 @@
           <w:lang w:eastAsia="en-AU"/>
         </w:rPr>
       </w:pPr>
-      <w:hyperlink w:anchor="_Toc256110270" w:history="1">
+      <w:hyperlink w:anchor="_Toc256175860" w:history="1">
         <w:r>
           <w:rPr>
             <w:rStyle w:val="Hyperlink"/>
@@ -1788,7 +1788,7 @@
             <w:noProof/>
             <w:webHidden/>
           </w:rPr>
-          <w:instrText xml:space="preserve"> PAGEREF _Toc256110270 \h </w:instrText>
+          <w:instrText xml:space="preserve"> PAGEREF _Toc256175860 \h </w:instrText>
         </w:r>
         <w:r>
           <w:rPr>
@@ -1835,7 +1835,7 @@
           <w:lang w:eastAsia="en-AU"/>
         </w:rPr>
       </w:pPr>
-      <w:hyperlink w:anchor="_Toc256110271" w:history="1">
+      <w:hyperlink w:anchor="_Toc256175861" w:history="1">
         <w:r>
           <w:rPr>
             <w:rStyle w:val="Hyperlink"/>
@@ -1881,7 +1881,7 @@
             <w:noProof/>
             <w:webHidden/>
           </w:rPr>
-          <w:instrText xml:space="preserve"> PAGEREF _Toc256110271 \h </w:instrText>
+          <w:instrText xml:space="preserve"> PAGEREF _Toc256175861 \h </w:instrText>
         </w:r>
         <w:r>
           <w:rPr>
@@ -1928,7 +1928,7 @@
           <w:lang w:eastAsia="en-AU"/>
         </w:rPr>
       </w:pPr>
-      <w:hyperlink w:anchor="_Toc256110272" w:history="1">
+      <w:hyperlink w:anchor="_Toc256175862" w:history="1">
         <w:r>
           <w:rPr>
             <w:rStyle w:val="Hyperlink"/>
@@ -1974,7 +1974,7 @@
             <w:noProof/>
             <w:webHidden/>
           </w:rPr>
-          <w:instrText xml:space="preserve"> PAGEREF _Toc256110272 \h </w:instrText>
+          <w:instrText xml:space="preserve"> PAGEREF _Toc256175862 \h </w:instrText>
         </w:r>
         <w:r>
           <w:rPr>
@@ -2021,7 +2021,7 @@
           <w:lang w:eastAsia="en-AU"/>
         </w:rPr>
       </w:pPr>
-      <w:hyperlink w:anchor="_Toc256110273" w:history="1">
+      <w:hyperlink w:anchor="_Toc256175863" w:history="1">
         <w:r>
           <w:rPr>
             <w:rStyle w:val="Hyperlink"/>
@@ -2067,7 +2067,7 @@
             <w:noProof/>
             <w:webHidden/>
           </w:rPr>
-          <w:instrText xml:space="preserve"> PAGEREF _Toc256110273 \h </w:instrText>
+          <w:instrText xml:space="preserve"> PAGEREF _Toc256175863 \h </w:instrText>
         </w:r>
         <w:r>
           <w:rPr>
@@ -2114,7 +2114,7 @@
           <w:lang w:eastAsia="en-AU"/>
         </w:rPr>
       </w:pPr>
-      <w:hyperlink w:anchor="_Toc256110274" w:history="1">
+      <w:hyperlink w:anchor="_Toc256175864" w:history="1">
         <w:r>
           <w:rPr>
             <w:rStyle w:val="Hyperlink"/>
@@ -2160,7 +2160,7 @@
             <w:noProof/>
             <w:webHidden/>
           </w:rPr>
-          <w:instrText xml:space="preserve"> PAGEREF _Toc256110274 \h </w:instrText>
+          <w:instrText xml:space="preserve"> PAGEREF _Toc256175864 \h </w:instrText>
         </w:r>
         <w:r>
           <w:rPr>
@@ -2207,7 +2207,7 @@
           <w:lang w:eastAsia="en-AU"/>
         </w:rPr>
       </w:pPr>
-      <w:hyperlink w:anchor="_Toc256110275" w:history="1">
+      <w:hyperlink w:anchor="_Toc256175865" w:history="1">
         <w:r>
           <w:rPr>
             <w:rStyle w:val="Hyperlink"/>
@@ -2253,7 +2253,7 @@
             <w:noProof/>
             <w:webHidden/>
           </w:rPr>
-          <w:instrText xml:space="preserve"> PAGEREF _Toc256110275 \h </w:instrText>
+          <w:instrText xml:space="preserve"> PAGEREF _Toc256175865 \h </w:instrText>
         </w:r>
         <w:r>
           <w:rPr>
@@ -2300,7 +2300,7 @@
           <w:lang w:eastAsia="en-AU"/>
         </w:rPr>
       </w:pPr>
-      <w:hyperlink w:anchor="_Toc256110276" w:history="1">
+      <w:hyperlink w:anchor="_Toc256175866" w:history="1">
         <w:r>
           <w:rPr>
             <w:rStyle w:val="Hyperlink"/>
@@ -2346,7 +2346,7 @@
             <w:noProof/>
             <w:webHidden/>
           </w:rPr>
-          <w:instrText xml:space="preserve"> PAGEREF _Toc256110276 \h </w:instrText>
+          <w:instrText xml:space="preserve"> PAGEREF _Toc256175866 \h </w:instrText>
         </w:r>
         <w:r>
           <w:rPr>
@@ -2393,7 +2393,7 @@
           <w:lang w:eastAsia="en-AU"/>
         </w:rPr>
       </w:pPr>
-      <w:hyperlink w:anchor="_Toc256110277" w:history="1">
+      <w:hyperlink w:anchor="_Toc256175867" w:history="1">
         <w:r>
           <w:rPr>
             <w:rStyle w:val="Hyperlink"/>
@@ -2439,7 +2439,7 @@
             <w:noProof/>
             <w:webHidden/>
           </w:rPr>
-          <w:instrText xml:space="preserve"> PAGEREF _Toc256110277 \h </w:instrText>
+          <w:instrText xml:space="preserve"> PAGEREF _Toc256175867 \h </w:instrText>
         </w:r>
         <w:r>
           <w:rPr>
@@ -2486,7 +2486,7 @@
           <w:lang w:eastAsia="en-AU"/>
         </w:rPr>
       </w:pPr>
-      <w:hyperlink w:anchor="_Toc256110278" w:history="1">
+      <w:hyperlink w:anchor="_Toc256175868" w:history="1">
         <w:r>
           <w:rPr>
             <w:rStyle w:val="Hyperlink"/>
@@ -2532,7 +2532,7 @@
             <w:noProof/>
             <w:webHidden/>
           </w:rPr>
-          <w:instrText xml:space="preserve"> PAGEREF _Toc256110278 \h </w:instrText>
+          <w:instrText xml:space="preserve"> PAGEREF _Toc256175868 \h </w:instrText>
         </w:r>
         <w:r>
           <w:rPr>
@@ -2579,7 +2579,7 @@
           <w:lang w:eastAsia="en-AU"/>
         </w:rPr>
       </w:pPr>
-      <w:hyperlink w:anchor="_Toc256110279" w:history="1">
+      <w:hyperlink w:anchor="_Toc256175869" w:history="1">
         <w:r>
           <w:rPr>
             <w:rStyle w:val="Hyperlink"/>
@@ -2625,7 +2625,7 @@
             <w:noProof/>
             <w:webHidden/>
           </w:rPr>
-          <w:instrText xml:space="preserve"> PAGEREF _Toc256110279 \h </w:instrText>
+          <w:instrText xml:space="preserve"> PAGEREF _Toc256175869 \h </w:instrText>
         </w:r>
         <w:r>
           <w:rPr>
@@ -2672,7 +2672,7 @@
           <w:lang w:eastAsia="en-AU"/>
         </w:rPr>
       </w:pPr>
-      <w:hyperlink w:anchor="_Toc256110280" w:history="1">
+      <w:hyperlink w:anchor="_Toc256175870" w:history="1">
         <w:r>
           <w:rPr>
             <w:rStyle w:val="Hyperlink"/>
@@ -2718,7 +2718,7 @@
             <w:noProof/>
             <w:webHidden/>
           </w:rPr>
-          <w:instrText xml:space="preserve"> PAGEREF _Toc256110280 \h </w:instrText>
+          <w:instrText xml:space="preserve"> PAGEREF _Toc256175870 \h </w:instrText>
         </w:r>
         <w:r>
           <w:rPr>
@@ -2765,7 +2765,7 @@
           <w:lang w:eastAsia="en-AU"/>
         </w:rPr>
       </w:pPr>
-      <w:hyperlink w:anchor="_Toc256110281" w:history="1">
+      <w:hyperlink w:anchor="_Toc256175871" w:history="1">
         <w:r>
           <w:rPr>
             <w:rStyle w:val="Hyperlink"/>
@@ -2811,7 +2811,7 @@
             <w:noProof/>
             <w:webHidden/>
           </w:rPr>
-          <w:instrText xml:space="preserve"> PAGEREF _Toc256110281 \h </w:instrText>
+          <w:instrText xml:space="preserve"> PAGEREF _Toc256175871 \h </w:instrText>
         </w:r>
         <w:r>
           <w:rPr>
@@ -2858,7 +2858,7 @@
           <w:lang w:eastAsia="en-AU"/>
         </w:rPr>
       </w:pPr>
-      <w:hyperlink w:anchor="_Toc256110282" w:history="1">
+      <w:hyperlink w:anchor="_Toc256175872" w:history="1">
         <w:r>
           <w:rPr>
             <w:rStyle w:val="Hyperlink"/>
@@ -2904,7 +2904,7 @@
             <w:noProof/>
             <w:webHidden/>
           </w:rPr>
-          <w:instrText xml:space="preserve"> PAGEREF _Toc256110282 \h </w:instrText>
+          <w:instrText xml:space="preserve"> PAGEREF _Toc256175872 \h </w:instrText>
         </w:r>
         <w:r>
           <w:rPr>
@@ -2951,7 +2951,7 @@
           <w:lang w:eastAsia="en-AU"/>
         </w:rPr>
       </w:pPr>
-      <w:hyperlink w:anchor="_Toc256110283" w:history="1">
+      <w:hyperlink w:anchor="_Toc256175873" w:history="1">
         <w:r>
           <w:rPr>
             <w:rStyle w:val="Hyperlink"/>
@@ -2997,7 +2997,7 @@
             <w:noProof/>
             <w:webHidden/>
           </w:rPr>
-          <w:instrText xml:space="preserve"> PAGEREF _Toc256110283 \h </w:instrText>
+          <w:instrText xml:space="preserve"> PAGEREF _Toc256175873 \h </w:instrText>
         </w:r>
         <w:r>
           <w:rPr>
@@ -3044,7 +3044,7 @@
           <w:lang w:eastAsia="en-AU"/>
         </w:rPr>
       </w:pPr>
-      <w:hyperlink w:anchor="_Toc256110284" w:history="1">
+      <w:hyperlink w:anchor="_Toc256175874" w:history="1">
         <w:r>
           <w:rPr>
             <w:rStyle w:val="Hyperlink"/>
@@ -3090,7 +3090,7 @@
             <w:noProof/>
             <w:webHidden/>
           </w:rPr>
-          <w:instrText xml:space="preserve"> PAGEREF _Toc256110284 \h </w:instrText>
+          <w:instrText xml:space="preserve"> PAGEREF _Toc256175874 \h </w:instrText>
         </w:r>
         <w:r>
           <w:rPr>
@@ -3137,7 +3137,7 @@
           <w:lang w:eastAsia="en-AU"/>
         </w:rPr>
       </w:pPr>
-      <w:hyperlink w:anchor="_Toc256110285" w:history="1">
+      <w:hyperlink w:anchor="_Toc256175875" w:history="1">
         <w:r>
           <w:rPr>
             <w:rStyle w:val="Hyperlink"/>
@@ -3183,7 +3183,7 @@
             <w:noProof/>
             <w:webHidden/>
           </w:rPr>
-          <w:instrText xml:space="preserve"> PAGEREF _Toc256110285 \h </w:instrText>
+          <w:instrText xml:space="preserve"> PAGEREF _Toc256175875 \h </w:instrText>
         </w:r>
         <w:r>
           <w:rPr>
@@ -3230,7 +3230,7 @@
           <w:lang w:eastAsia="en-AU"/>
         </w:rPr>
       </w:pPr>
-      <w:hyperlink w:anchor="_Toc256110286" w:history="1">
+      <w:hyperlink w:anchor="_Toc256175876" w:history="1">
         <w:r>
           <w:rPr>
             <w:rStyle w:val="Hyperlink"/>
@@ -3276,7 +3276,7 @@
             <w:noProof/>
             <w:webHidden/>
           </w:rPr>
-          <w:instrText xml:space="preserve"> PAGEREF _Toc256110286 \h </w:instrText>
+          <w:instrText xml:space="preserve"> PAGEREF _Toc256175876 \h </w:instrText>
         </w:r>
         <w:r>
           <w:rPr>
@@ -3323,7 +3323,7 @@
           <w:lang w:eastAsia="en-AU"/>
         </w:rPr>
       </w:pPr>
-      <w:hyperlink w:anchor="_Toc256110287" w:history="1">
+      <w:hyperlink w:anchor="_Toc256175877" w:history="1">
         <w:r>
           <w:rPr>
             <w:rStyle w:val="Hyperlink"/>
@@ -3369,7 +3369,7 @@
             <w:noProof/>
             <w:webHidden/>
           </w:rPr>
-          <w:instrText xml:space="preserve"> PAGEREF _Toc256110287 \h </w:instrText>
+          <w:instrText xml:space="preserve"> PAGEREF _Toc256175877 \h </w:instrText>
         </w:r>
         <w:r>
           <w:rPr>
@@ -3416,7 +3416,7 @@
           <w:lang w:eastAsia="en-AU"/>
         </w:rPr>
       </w:pPr>
-      <w:hyperlink w:anchor="_Toc256110288" w:history="1">
+      <w:hyperlink w:anchor="_Toc256175878" w:history="1">
         <w:r>
           <w:rPr>
             <w:rStyle w:val="Hyperlink"/>
@@ -3462,7 +3462,7 @@
             <w:noProof/>
             <w:webHidden/>
           </w:rPr>
-          <w:instrText xml:space="preserve"> PAGEREF _Toc256110288 \h </w:instrText>
+          <w:instrText xml:space="preserve"> PAGEREF _Toc256175878 \h </w:instrText>
         </w:r>
         <w:r>
           <w:rPr>
@@ -3509,7 +3509,7 @@
           <w:lang w:eastAsia="en-AU"/>
         </w:rPr>
       </w:pPr>
-      <w:hyperlink w:anchor="_Toc256110289" w:history="1">
+      <w:hyperlink w:anchor="_Toc256175879" w:history="1">
         <w:r>
           <w:rPr>
             <w:rStyle w:val="Hyperlink"/>
@@ -3555,7 +3555,7 @@
             <w:noProof/>
             <w:webHidden/>
           </w:rPr>
-          <w:instrText xml:space="preserve"> PAGEREF _Toc256110289 \h </w:instrText>
+          <w:instrText xml:space="preserve"> PAGEREF _Toc256175879 \h </w:instrText>
         </w:r>
         <w:r>
           <w:rPr>
@@ -3575,7 +3575,7 @@
             <w:noProof/>
             <w:webHidden/>
           </w:rPr>
-          <w:t>21</w:t>
+          <w:t>22</w:t>
         </w:r>
         <w:r>
           <w:rPr>
@@ -3602,7 +3602,7 @@
           <w:lang w:eastAsia="en-AU"/>
         </w:rPr>
       </w:pPr>
-      <w:hyperlink w:anchor="_Toc256110290" w:history="1">
+      <w:hyperlink w:anchor="_Toc256175880" w:history="1">
         <w:r>
           <w:rPr>
             <w:rStyle w:val="Hyperlink"/>
@@ -3648,7 +3648,7 @@
             <w:noProof/>
             <w:webHidden/>
           </w:rPr>
-          <w:instrText xml:space="preserve"> PAGEREF _Toc256110290 \h </w:instrText>
+          <w:instrText xml:space="preserve"> PAGEREF _Toc256175880 \h </w:instrText>
         </w:r>
         <w:r>
           <w:rPr>
@@ -3695,7 +3695,7 @@
           <w:lang w:eastAsia="en-AU"/>
         </w:rPr>
       </w:pPr>
-      <w:hyperlink w:anchor="_Toc256110291" w:history="1">
+      <w:hyperlink w:anchor="_Toc256175881" w:history="1">
         <w:r>
           <w:rPr>
             <w:rStyle w:val="Hyperlink"/>
@@ -3741,7 +3741,7 @@
             <w:noProof/>
             <w:webHidden/>
           </w:rPr>
-          <w:instrText xml:space="preserve"> PAGEREF _Toc256110291 \h </w:instrText>
+          <w:instrText xml:space="preserve"> PAGEREF _Toc256175881 \h </w:instrText>
         </w:r>
         <w:r>
           <w:rPr>
@@ -3788,7 +3788,7 @@
           <w:lang w:eastAsia="en-AU"/>
         </w:rPr>
       </w:pPr>
-      <w:hyperlink w:anchor="_Toc256110292" w:history="1">
+      <w:hyperlink w:anchor="_Toc256175882" w:history="1">
         <w:r>
           <w:rPr>
             <w:rStyle w:val="Hyperlink"/>
@@ -3834,7 +3834,7 @@
             <w:noProof/>
             <w:webHidden/>
           </w:rPr>
-          <w:instrText xml:space="preserve"> PAGEREF _Toc256110292 \h </w:instrText>
+          <w:instrText xml:space="preserve"> PAGEREF _Toc256175882 \h </w:instrText>
         </w:r>
         <w:r>
           <w:rPr>
@@ -3881,7 +3881,7 @@
           <w:lang w:eastAsia="en-AU"/>
         </w:rPr>
       </w:pPr>
-      <w:hyperlink w:anchor="_Toc256110293" w:history="1">
+      <w:hyperlink w:anchor="_Toc256175883" w:history="1">
         <w:r>
           <w:rPr>
             <w:rStyle w:val="Hyperlink"/>
@@ -3927,7 +3927,7 @@
             <w:noProof/>
             <w:webHidden/>
           </w:rPr>
-          <w:instrText xml:space="preserve"> PAGEREF _Toc256110293 \h </w:instrText>
+          <w:instrText xml:space="preserve"> PAGEREF _Toc256175883 \h </w:instrText>
         </w:r>
         <w:r>
           <w:rPr>
@@ -3974,7 +3974,7 @@
           <w:lang w:eastAsia="en-AU"/>
         </w:rPr>
       </w:pPr>
-      <w:hyperlink w:anchor="_Toc256110294" w:history="1">
+      <w:hyperlink w:anchor="_Toc256175884" w:history="1">
         <w:r>
           <w:rPr>
             <w:rStyle w:val="Hyperlink"/>
@@ -4020,7 +4020,7 @@
             <w:noProof/>
             <w:webHidden/>
           </w:rPr>
-          <w:instrText xml:space="preserve"> PAGEREF _Toc256110294 \h </w:instrText>
+          <w:instrText xml:space="preserve"> PAGEREF _Toc256175884 \h </w:instrText>
         </w:r>
         <w:r>
           <w:rPr>
@@ -4067,7 +4067,7 @@
           <w:lang w:eastAsia="en-AU"/>
         </w:rPr>
       </w:pPr>
-      <w:hyperlink w:anchor="_Toc256110295" w:history="1">
+      <w:hyperlink w:anchor="_Toc256175885" w:history="1">
         <w:r>
           <w:rPr>
             <w:rStyle w:val="Hyperlink"/>
@@ -4113,7 +4113,7 @@
             <w:noProof/>
             <w:webHidden/>
           </w:rPr>
-          <w:instrText xml:space="preserve"> PAGEREF _Toc256110295 \h </w:instrText>
+          <w:instrText xml:space="preserve"> PAGEREF _Toc256175885 \h </w:instrText>
         </w:r>
         <w:r>
           <w:rPr>
@@ -5595,7 +5595,7 @@
       <w:pPr>
         <w:pStyle w:val="Heading1"/>
       </w:pPr>
-      <w:bookmarkStart w:id="3" w:name="_Toc256110267"/>
+      <w:bookmarkStart w:id="3" w:name="_Toc256175857"/>
       <w:r>
         <w:lastRenderedPageBreak/>
         <w:t>Introduction</w:t>
@@ -5617,7 +5617,7 @@
           <w:snapToGrid/>
         </w:rPr>
       </w:pPr>
-      <w:bookmarkStart w:id="4" w:name="_Toc256110268"/>
+      <w:bookmarkStart w:id="4" w:name="_Toc256175858"/>
       <w:r>
         <w:rPr>
           <w:snapToGrid/>
@@ -5641,7 +5641,7 @@
           <w:snapToGrid/>
         </w:rPr>
       </w:pPr>
-      <w:bookmarkStart w:id="5" w:name="_Toc256110269"/>
+      <w:bookmarkStart w:id="5" w:name="_Toc256175859"/>
       <w:r>
         <w:rPr>
           <w:snapToGrid/>
@@ -5655,22 +5655,7 @@
         <w:pStyle w:val="BodyText"/>
       </w:pPr>
       <w:r>
-        <w:t>The AHNS project is a continuation of the 4</w:t>
-      </w:r>
-      <w:r>
-        <w:rPr>
-          <w:vertAlign w:val="superscript"/>
-        </w:rPr>
-        <w:t>th</w:t>
-      </w:r>
-      <w:r>
-        <w:t xml:space="preserve"> year </w:t>
-      </w:r>
-      <w:r>
-        <w:t>Avionics</w:t>
-      </w:r>
-      <w:r>
-        <w:t xml:space="preserve"> AHNS projects which started in 2007. Much of the design methodology presented here has relied upon the work of AHNS 2009 which managed to successfully achieve altitude hold on a small size electric helicopter. It is hoped tha</w:t>
+        <w:t>Much of the design methodology presented here has relied upon the work of AHNS 2009 which managed to successfully achieve altitude hold on a small size electric helicopter. It is hoped tha</w:t>
       </w:r>
       <w:r>
         <w:t>t this year’s project can extend</w:t>
@@ -5694,7 +5679,7 @@
       <w:pPr>
         <w:pStyle w:val="Heading1"/>
       </w:pPr>
-      <w:bookmarkStart w:id="6" w:name="_Toc256110270"/>
+      <w:bookmarkStart w:id="6" w:name="_Toc256175860"/>
       <w:r>
         <w:lastRenderedPageBreak/>
         <w:t>Reference Documents</w:t>
@@ -5706,7 +5691,7 @@
         <w:pStyle w:val="Heading2"/>
       </w:pPr>
       <w:bookmarkStart w:id="7" w:name="_Toc462198852"/>
-      <w:bookmarkStart w:id="8" w:name="_Toc256110271"/>
+      <w:bookmarkStart w:id="8" w:name="_Toc256175861"/>
       <w:r>
         <w:t>QUT Avionics Documents</w:t>
       </w:r>
@@ -5941,7 +5926,7 @@
       <w:pPr>
         <w:pStyle w:val="Heading2"/>
       </w:pPr>
-      <w:bookmarkStart w:id="9" w:name="_Toc256110272"/>
+      <w:bookmarkStart w:id="9" w:name="_Toc256175862"/>
       <w:r>
         <w:t>Non-QUT Documents</w:t>
       </w:r>
@@ -6612,10 +6597,7 @@
               <w:jc w:val="left"/>
             </w:pPr>
             <w:r>
-              <w:t>RD/1</w:t>
-            </w:r>
-            <w:r>
-              <w:t>5</w:t>
+              <w:t>RD/15</w:t>
             </w:r>
           </w:p>
         </w:tc>
@@ -6768,7 +6750,7 @@
       <w:pPr>
         <w:pStyle w:val="Heading1"/>
       </w:pPr>
-      <w:bookmarkStart w:id="10" w:name="_Toc256110273"/>
+      <w:bookmarkStart w:id="10" w:name="_Toc256175863"/>
       <w:r>
         <w:lastRenderedPageBreak/>
         <w:t>Project Outline</w:t>
@@ -6779,7 +6761,7 @@
       <w:pPr>
         <w:pStyle w:val="Heading2"/>
       </w:pPr>
-      <w:bookmarkStart w:id="11" w:name="_Toc256110274"/>
+      <w:bookmarkStart w:id="11" w:name="_Toc256175864"/>
       <w:r>
         <w:t>Project Aim</w:t>
       </w:r>
@@ -6803,7 +6785,7 @@
       <w:pPr>
         <w:pStyle w:val="Heading2"/>
       </w:pPr>
-      <w:bookmarkStart w:id="12" w:name="_Toc256110275"/>
+      <w:bookmarkStart w:id="12" w:name="_Toc256175865"/>
       <w:r>
         <w:t>Project Design Methodology</w:t>
       </w:r>
@@ -6900,7 +6882,7 @@
       <w:pPr>
         <w:pStyle w:val="Heading1"/>
       </w:pPr>
-      <w:bookmarkStart w:id="13" w:name="_Toc256110276"/>
+      <w:bookmarkStart w:id="13" w:name="_Toc256175866"/>
       <w:r>
         <w:lastRenderedPageBreak/>
         <w:t>System Architecture</w:t>
@@ -6912,14 +6894,23 @@
         <w:spacing w:line="360" w:lineRule="auto"/>
       </w:pPr>
       <w:r>
-        <w:t>The AHNS project architecture can be divided into 2 critical sections: hardware and software architecture.</w:t>
+        <w:t xml:space="preserve">The </w:t>
+      </w:r>
+      <w:r>
+        <w:t xml:space="preserve">2010 </w:t>
+      </w:r>
+      <w:r>
+        <w:t>AHNS project architecture can be divided into 2 critical sections: hardware and software architecture.</w:t>
+      </w:r>
+      <w:r>
+        <w:t xml:space="preserve"> These outline all the connections between different subsystems and components.</w:t>
       </w:r>
     </w:p>
     <w:p>
       <w:pPr>
         <w:pStyle w:val="Heading2"/>
       </w:pPr>
-      <w:bookmarkStart w:id="14" w:name="_Toc256110277"/>
+      <w:bookmarkStart w:id="14" w:name="_Toc256175867"/>
       <w:r>
         <w:t>Hardware Architecture</w:t>
       </w:r>
@@ -6986,10 +6977,28 @@
         <w:spacing w:after="120" w:line="360" w:lineRule="auto"/>
       </w:pPr>
       <w:r>
-        <w:t>In addition to this, there is a mode control unit that interfaces the RC receiver and electronic speed controllers with the flight computer. The job of the MCU is to read pulse widths from the RC receiver for use in stability augmentation mode as well as multiplexing the signals from the RC receiver directly to the ESCs when the aircraft is being flown in manual mode. Details o</w:t>
-      </w:r>
-      <w:r>
-        <w:t xml:space="preserve">f this can be found in </w:t>
+        <w:t>In addition to this, there is a mode control unit that interfaces the RC receiver and electronic speed controllers with the flight computer. The job of the MCU is to read pulse widths from the RC receiver for use in stability augmentation mode</w:t>
+      </w:r>
+      <w:r>
+        <w:t xml:space="preserve">. It also </w:t>
+      </w:r>
+      <w:r>
+        <w:t>multiplex</w:t>
+      </w:r>
+      <w:r>
+        <w:t>es</w:t>
+      </w:r>
+      <w:r>
+        <w:t xml:space="preserve"> the signals from the RC receiver directly to the ESCs when the aircraft is being flown in manual mode. Details o</w:t>
+      </w:r>
+      <w:r>
+        <w:t xml:space="preserve">f </w:t>
+      </w:r>
+      <w:r>
+        <w:t>the MUC</w:t>
+      </w:r>
+      <w:r>
+        <w:t xml:space="preserve"> can be found in </w:t>
       </w:r>
       <w:r>
         <w:fldChar w:fldCharType="begin"/>
@@ -7022,8 +7031,46 @@
         <w:fldChar w:fldCharType="end"/>
       </w:r>
       <w:r>
+        <w:t xml:space="preserve">, and is also represented in </w:t>
+      </w:r>
+      <w:r>
+        <w:fldChar w:fldCharType="begin"/>
+      </w:r>
+      <w:r>
+        <w:instrText xml:space="preserve"> REF _Ref256087570 \h </w:instrText>
+      </w:r>
+      <w:r>
+        <w:fldChar w:fldCharType="separate"/>
+      </w:r>
+      <w:r>
+        <w:t xml:space="preserve">Figure </w:t>
+      </w:r>
+      <w:r>
+        <w:rPr>
+          <w:noProof/>
+        </w:rPr>
+        <w:t>4</w:t>
+      </w:r>
+      <w:r>
         <w:t>.</w:t>
       </w:r>
+      <w:r>
+        <w:rPr>
+          <w:noProof/>
+        </w:rPr>
+        <w:t>2</w:t>
+      </w:r>
+      <w:r>
+        <w:fldChar w:fldCharType="end"/>
+      </w:r>
+      <w:r>
+        <w:t xml:space="preserve"> in the overall hardware architecture.</w:t>
+      </w:r>
+    </w:p>
+    <w:p>
+      <w:pPr>
+        <w:spacing w:after="120" w:line="360" w:lineRule="auto"/>
+      </w:pPr>
     </w:p>
     <w:p>
       <w:pPr>
@@ -7055,7 +7102,7 @@
           <v:shape id="_x0000_i1025" type="#_x0000_t75" style="width:444pt;height:156.75pt" o:ole="">
             <v:imagedata r:id="rId16" o:title=""/>
           </v:shape>
-          <o:OLEObject Type="Embed" ProgID="Visio.Drawing.11" ShapeID="_x0000_i1025" DrawAspect="Content" ObjectID="_1329915057" r:id="rId17"/>
+          <o:OLEObject Type="Embed" ProgID="Visio.Drawing.11" ShapeID="_x0000_i1025" DrawAspect="Content" ObjectID="_1329920903" r:id="rId17"/>
         </w:object>
       </w:r>
     </w:p>
@@ -7095,6 +7142,16 @@
         <w:t>Mode Control Unit</w:t>
       </w:r>
       <w:bookmarkEnd w:id="16"/>
+    </w:p>
+    <w:p>
+      <w:pPr>
+        <w:spacing w:line="360" w:lineRule="auto"/>
+      </w:pPr>
+    </w:p>
+    <w:p>
+      <w:pPr>
+        <w:spacing w:line="360" w:lineRule="auto"/>
+      </w:pPr>
     </w:p>
     <w:p>
       <w:pPr>
@@ -7128,7 +7185,7 @@
           <v:shape id="_x0000_i1026" type="#_x0000_t75" style="width:684.75pt;height:338.25pt" o:ole="">
             <v:imagedata r:id="rId20" o:title=""/>
           </v:shape>
-          <o:OLEObject Type="Embed" ProgID="Visio.Drawing.11" ShapeID="_x0000_i1026" DrawAspect="Content" ObjectID="_1329915058" r:id="rId21"/>
+          <o:OLEObject Type="Embed" ProgID="Visio.Drawing.11" ShapeID="_x0000_i1026" DrawAspect="Content" ObjectID="_1329920904" r:id="rId21"/>
         </w:object>
       </w:r>
     </w:p>
@@ -7138,6 +7195,7 @@
       </w:pPr>
       <w:bookmarkStart w:id="17" w:name="_Ref256087570"/>
       <w:bookmarkStart w:id="18" w:name="_Toc256110297"/>
+      <w:bookmarkStart w:id="19" w:name="_Ref256176760"/>
       <w:r>
         <w:t xml:space="preserve">Figure </w:t>
       </w:r>
@@ -7168,6 +7226,7 @@
         <w:t>Hardware Architecture</w:t>
       </w:r>
       <w:bookmarkEnd w:id="18"/>
+      <w:bookmarkEnd w:id="19"/>
     </w:p>
     <w:p>
       <w:pPr>
@@ -7192,12 +7251,12 @@
       <w:pPr>
         <w:pStyle w:val="Heading2"/>
       </w:pPr>
-      <w:bookmarkStart w:id="19" w:name="_Toc256110278"/>
+      <w:bookmarkStart w:id="20" w:name="_Toc256175868"/>
       <w:r>
         <w:lastRenderedPageBreak/>
         <w:t>Software Architecture</w:t>
       </w:r>
-      <w:bookmarkEnd w:id="19"/>
+      <w:bookmarkEnd w:id="20"/>
     </w:p>
     <w:p>
       <w:pPr>
@@ -7256,7 +7315,7 @@
           <v:shape id="_x0000_i1027" type="#_x0000_t75" style="width:472.5pt;height:309.75pt" o:ole="">
             <v:imagedata r:id="rId22" o:title=""/>
           </v:shape>
-          <o:OLEObject Type="Embed" ProgID="Visio.Drawing.11" ShapeID="_x0000_i1027" DrawAspect="Content" ObjectID="_1329915059" r:id="rId23"/>
+          <o:OLEObject Type="Embed" ProgID="Visio.Drawing.11" ShapeID="_x0000_i1027" DrawAspect="Content" ObjectID="_1329920905" r:id="rId23"/>
         </w:object>
       </w:r>
     </w:p>
@@ -7264,8 +7323,8 @@
       <w:pPr>
         <w:pStyle w:val="Caption"/>
       </w:pPr>
-      <w:bookmarkStart w:id="20" w:name="_Ref256087715"/>
-      <w:bookmarkStart w:id="21" w:name="_Toc256110298"/>
+      <w:bookmarkStart w:id="21" w:name="_Ref256087715"/>
+      <w:bookmarkStart w:id="22" w:name="_Toc256110298"/>
       <w:r>
         <w:t xml:space="preserve">Figure </w:t>
       </w:r>
@@ -7288,14 +7347,14 @@
           <w:t>3</w:t>
         </w:r>
       </w:fldSimple>
-      <w:bookmarkEnd w:id="20"/>
+      <w:bookmarkEnd w:id="21"/>
       <w:r>
         <w:t xml:space="preserve"> - </w:t>
       </w:r>
       <w:r>
         <w:t>High Level Block Diagram of Proposed Software Architecture</w:t>
       </w:r>
-      <w:bookmarkEnd w:id="21"/>
+      <w:bookmarkEnd w:id="22"/>
     </w:p>
     <w:p/>
     <w:p/>
@@ -7305,32 +7364,46 @@
       <w:pPr>
         <w:pStyle w:val="Heading1"/>
       </w:pPr>
-      <w:bookmarkStart w:id="22" w:name="_Toc256110279"/>
+      <w:bookmarkStart w:id="23" w:name="_Toc256175869"/>
       <w:r>
         <w:lastRenderedPageBreak/>
         <w:t>System Design</w:t>
       </w:r>
-      <w:bookmarkEnd w:id="22"/>
+      <w:bookmarkEnd w:id="23"/>
+    </w:p>
+    <w:p>
+      <w:pPr>
+        <w:spacing w:line="360" w:lineRule="auto"/>
+      </w:pPr>
+      <w:r>
+        <w:t xml:space="preserve">The system architectures mentioned previous can be broken down into individual components </w:t>
+      </w:r>
+      <w:r>
+        <w:t xml:space="preserve">that make up the </w:t>
+      </w:r>
+      <w:r>
+        <w:t>complete system. This section of the document outlines each component within the system architecture.</w:t>
+      </w:r>
     </w:p>
     <w:p>
       <w:pPr>
         <w:pStyle w:val="Heading2"/>
       </w:pPr>
-      <w:bookmarkStart w:id="23" w:name="_Toc256110280"/>
+      <w:bookmarkStart w:id="24" w:name="_Toc256175870"/>
       <w:r>
         <w:t>Platform/Airborne Systems</w:t>
       </w:r>
-      <w:bookmarkEnd w:id="23"/>
+      <w:bookmarkEnd w:id="24"/>
     </w:p>
     <w:p>
       <w:pPr>
         <w:pStyle w:val="Heading3"/>
       </w:pPr>
-      <w:bookmarkStart w:id="24" w:name="_Toc256110281"/>
+      <w:bookmarkStart w:id="25" w:name="_Toc256175871"/>
       <w:r>
         <w:t>Airframe</w:t>
       </w:r>
-      <w:bookmarkEnd w:id="24"/>
+      <w:bookmarkEnd w:id="25"/>
     </w:p>
     <w:p>
       <w:pPr>
@@ -7391,12 +7464,45 @@
         <w:t xml:space="preserve"> </w:t>
       </w:r>
       <w:r>
-        <w:t>shows a 3D render of this airframe will all necessary components installed between the landing. This layout will maximise protection in the event of a crash. The landing gear will protect all hardware components when the aircraft in is its normal flying orientation and the motors will protect the hardware in the event of an inverted crash. In</w:t>
+        <w:t>shows a 3D render of this airframe will all necessary components installed between the landing</w:t>
+      </w:r>
+      <w:r>
+        <w:t xml:space="preserve"> gear</w:t>
+      </w:r>
+      <w:r>
+        <w:t>. This layout will maximise protection in the event of a crash. The landing gear will protect all hardware components when the aircraft i</w:t>
+      </w:r>
+      <w:r>
+        <w:t>s</w:t>
+      </w:r>
+      <w:r>
+        <w:t xml:space="preserve"> i</w:t>
+      </w:r>
+      <w:r>
+        <w:t>n</w:t>
+      </w:r>
+      <w:r>
+        <w:t xml:space="preserve"> its normal flying orientation</w:t>
+      </w:r>
+      <w:r>
+        <w:t>.</w:t>
       </w:r>
       <w:r>
         <w:t xml:space="preserve"> </w:t>
       </w:r>
       <w:r>
+        <w:t xml:space="preserve">Conversely, </w:t>
+      </w:r>
+      <w:r>
+        <w:t>the</w:t>
+      </w:r>
+      <w:r>
+        <w:t xml:space="preserve"> motors will protect the hardware in the event of an inverted crash. In</w:t>
+      </w:r>
+      <w:r>
+        <w:t xml:space="preserve"> </w:t>
+      </w:r>
+      <w:r>
         <w:fldChar w:fldCharType="begin"/>
       </w:r>
       <w:r>
@@ -7427,7 +7533,19 @@
         <w:fldChar w:fldCharType="end"/>
       </w:r>
       <w:r>
-        <w:t xml:space="preserve"> the four red blocks near the centre represent the ESCs, the two large blue blocks represent the two batteries, and the large black block represents the avionics enclosure.</w:t>
+        <w:t xml:space="preserve"> the four red blocks near the centre </w:t>
+      </w:r>
+      <w:r>
+        <w:t xml:space="preserve">of the platform </w:t>
+      </w:r>
+      <w:r>
+        <w:t xml:space="preserve">represent the ESCs, the two large blue blocks represent the two batteries, and the large black </w:t>
+      </w:r>
+      <w:r>
+        <w:t>rectangle</w:t>
+      </w:r>
+      <w:r>
+        <w:t xml:space="preserve"> represents the avionics enclosure.</w:t>
       </w:r>
     </w:p>
     <w:p>
@@ -7493,8 +7611,8 @@
       <w:pPr>
         <w:pStyle w:val="Caption"/>
       </w:pPr>
-      <w:bookmarkStart w:id="25" w:name="_Ref256087770"/>
-      <w:bookmarkStart w:id="26" w:name="_Toc256110299"/>
+      <w:bookmarkStart w:id="26" w:name="_Ref256087770"/>
+      <w:bookmarkStart w:id="27" w:name="_Toc256110299"/>
       <w:r>
         <w:t xml:space="preserve">Figure </w:t>
       </w:r>
@@ -7517,35 +7635,32 @@
           <w:t>1</w:t>
         </w:r>
       </w:fldSimple>
-      <w:bookmarkEnd w:id="25"/>
+      <w:bookmarkEnd w:id="26"/>
       <w:r>
         <w:t xml:space="preserve"> - 3D Render of Final S</w:t>
       </w:r>
       <w:r>
         <w:t>ystem</w:t>
       </w:r>
-      <w:bookmarkEnd w:id="26"/>
+      <w:bookmarkEnd w:id="27"/>
     </w:p>
     <w:p>
       <w:pPr>
         <w:pStyle w:val="Heading3"/>
       </w:pPr>
-      <w:bookmarkStart w:id="27" w:name="_Toc256110282"/>
-      <w:r>
+      <w:bookmarkStart w:id="28" w:name="_Toc256175872"/>
+      <w:r>
+        <w:lastRenderedPageBreak/>
         <w:t>Enclosure</w:t>
       </w:r>
-      <w:bookmarkEnd w:id="27"/>
+      <w:bookmarkEnd w:id="28"/>
     </w:p>
     <w:p>
       <w:pPr>
         <w:spacing w:line="360" w:lineRule="auto"/>
       </w:pPr>
       <w:r>
-        <w:t xml:space="preserve">In order to provide protection against shock damage and to increase immunity against electromagnetic interference, all avionics components will be mounted inside an enclosure. The enclosure will be attached </w:t>
-      </w:r>
-      <w:r>
-        <w:lastRenderedPageBreak/>
-        <w:t xml:space="preserve">to the airframe using vibration dampeners. All the components will be fixed to a stack of custom made printed circuit boards and the stack will be mounted inside the enclosure using vibration dampeners. To ensure that all components would fit into the </w:t>
+        <w:t xml:space="preserve">In order to provide protection against shock damage and to increase immunity against electromagnetic interference, all avionics components will be mounted inside an enclosure. The enclosure will be attached to the airframe using vibration dampeners. All the components will be fixed to a stack of custom made printed circuit boards and the stack will be mounted inside the enclosure using vibration dampeners. To ensure that all components would fit into the </w:t>
       </w:r>
       <w:r>
         <w:t>enclosure, th</w:t>
@@ -7595,6 +7710,11 @@
       <w:r>
         <w:t>shows the 3D render of one possible layout for the inside of the enclosure. With the layout depicted, the main stack is mounted on small vibration dampeners to reduce vibration in the camera, where as the IMU is suspended on larger vibration dampeners to ensure vibration free signals. Protruding out of the bottom of the enclosure are the camera and the range finder which both face down. A rectangular hole will be cut in the top of the enclosure to allow the RC receiver to protrude out and get a better signal. The chosen regime for reducing EMI will be lining the inside of the enclosure with aluminium tape that will be grounded. The wireless network antenna will also be mounted external to increase signal strength. The enclosure will interface with the airframe via a single Airframe Interface Connector. Refer to the interface management section for more details on the AIC.</w:t>
       </w:r>
+    </w:p>
+    <w:p>
+      <w:pPr>
+        <w:spacing w:line="360" w:lineRule="auto"/>
+      </w:pPr>
     </w:p>
     <w:p>
       <w:pPr>
@@ -7658,8 +7778,8 @@
       <w:pPr>
         <w:pStyle w:val="Caption"/>
       </w:pPr>
-      <w:bookmarkStart w:id="28" w:name="_Ref256087817"/>
-      <w:bookmarkStart w:id="29" w:name="_Toc256110300"/>
+      <w:bookmarkStart w:id="29" w:name="_Ref256087817"/>
+      <w:bookmarkStart w:id="30" w:name="_Toc256110300"/>
       <w:r>
         <w:t xml:space="preserve">Figure </w:t>
       </w:r>
@@ -7682,14 +7802,14 @@
           <w:t>2</w:t>
         </w:r>
       </w:fldSimple>
-      <w:bookmarkEnd w:id="28"/>
+      <w:bookmarkEnd w:id="29"/>
       <w:r>
         <w:t xml:space="preserve"> - </w:t>
       </w:r>
       <w:r>
         <w:t>Component Mounting Inside Enclosure</w:t>
       </w:r>
-      <w:bookmarkEnd w:id="29"/>
+      <w:bookmarkEnd w:id="30"/>
     </w:p>
     <w:p/>
     <w:p/>
@@ -7698,11 +7818,12 @@
       <w:pPr>
         <w:pStyle w:val="Heading3"/>
       </w:pPr>
-      <w:bookmarkStart w:id="30" w:name="_Toc256110283"/>
-      <w:r>
+      <w:bookmarkStart w:id="31" w:name="_Toc256175873"/>
+      <w:r>
+        <w:lastRenderedPageBreak/>
         <w:t>Power</w:t>
       </w:r>
-      <w:bookmarkEnd w:id="30"/>
+      <w:bookmarkEnd w:id="31"/>
     </w:p>
     <w:p>
       <w:pPr>
@@ -7745,11 +7866,7 @@
         <w:fldChar w:fldCharType="end"/>
       </w:r>
       <w:r>
-        <w:t xml:space="preserve">. All electrical loads will be split between two independent power buses that are diode isolated from each other. Each bus provides power to two of the four motors as well as all the avionics and RC components. If either power bus fails, the functioning power bus will continue to provide power to all avionics as well </w:t>
-      </w:r>
-      <w:r>
-        <w:lastRenderedPageBreak/>
-        <w:t>as opposite motors. This would render the aircraft uncontrollable in the roll and pitch axes but would be sufficient to facilitate a controlled landing. The autopilot and MCU each have their own set of connections to the bus so that if the autopilot fails the MCU will be able to power the RC receiver facilitating a manual landing.</w:t>
+        <w:t>. All electrical loads will be split between two independent power buses that are diode isolated from each other. Each bus provides power to two of the four motors as well as all the avionics and RC components. If either power bus fails, the functioning power bus will continue to provide power to all avionics as well as opposite motors. This would render the aircraft uncontrollable in the roll and pitch axes but would be sufficient to facilitate a controlled landing. The autopilot and MCU each have their own set of connections to the bus so that if the autopilot fails the MCU will be able to power the RC receiver facilitating a manual landing.</w:t>
       </w:r>
     </w:p>
     <w:p>
@@ -7763,7 +7880,7 @@
           <v:shape id="_x0000_i1028" type="#_x0000_t75" style="width:448.5pt;height:290.25pt" o:ole="">
             <v:imagedata r:id="rId26" o:title=""/>
           </v:shape>
-          <o:OLEObject Type="Embed" ProgID="Visio.Drawing.11" ShapeID="_x0000_i1028" DrawAspect="Content" ObjectID="_1329915060" r:id="rId27"/>
+          <o:OLEObject Type="Embed" ProgID="Visio.Drawing.11" ShapeID="_x0000_i1028" DrawAspect="Content" ObjectID="_1329920906" r:id="rId27"/>
         </w:object>
       </w:r>
     </w:p>
@@ -7771,8 +7888,8 @@
       <w:pPr>
         <w:pStyle w:val="Caption"/>
       </w:pPr>
-      <w:bookmarkStart w:id="31" w:name="_Ref256087933"/>
-      <w:bookmarkStart w:id="32" w:name="_Toc256110301"/>
+      <w:bookmarkStart w:id="32" w:name="_Ref256087933"/>
+      <w:bookmarkStart w:id="33" w:name="_Toc256110301"/>
       <w:r>
         <w:t xml:space="preserve">Figure </w:t>
       </w:r>
@@ -7795,28 +7912,22 @@
           <w:t>3</w:t>
         </w:r>
       </w:fldSimple>
-      <w:bookmarkEnd w:id="31"/>
+      <w:bookmarkEnd w:id="32"/>
       <w:r>
         <w:t xml:space="preserve"> - Power System</w:t>
       </w:r>
-      <w:bookmarkEnd w:id="32"/>
+      <w:bookmarkEnd w:id="33"/>
     </w:p>
     <w:p/>
-    <w:p/>
-    <w:p/>
-    <w:p/>
-    <w:p/>
-    <w:p/>
-    <w:p/>
     <w:p>
       <w:pPr>
         <w:pStyle w:val="Heading3"/>
       </w:pPr>
-      <w:bookmarkStart w:id="33" w:name="_Toc256110284"/>
+      <w:bookmarkStart w:id="34" w:name="_Toc256175874"/>
       <w:r>
         <w:t>Interfaces</w:t>
       </w:r>
-      <w:bookmarkEnd w:id="33"/>
+      <w:bookmarkEnd w:id="34"/>
     </w:p>
     <w:p>
       <w:pPr>
@@ -7845,11 +7956,11 @@
         <w:spacing w:line="360" w:lineRule="auto"/>
       </w:pPr>
       <w:r>
-        <w:t xml:space="preserve">Mechanical methods of reducing vibration will be incorporated into the design. Accurate IMU data is important in maintaining stability of the system and vibrations caused by the motors can degrade the </w:t>
+        <w:t xml:space="preserve">Mechanical methods of reducing vibration will be incorporated into the design. Accurate IMU data is important in maintaining stability of the system and vibrations caused by the motors can degrade the accuracy to a point where the data can be rendered unusable. In addition to this it is important to ensure </w:t>
       </w:r>
       <w:r>
         <w:lastRenderedPageBreak/>
-        <w:t xml:space="preserve">accuracy to a point where the data can be rendered unusable. In addition to this it is important to ensure that vibrations are minimised on the camera to enable accurate state estimation through computer vision. </w:t>
+        <w:t xml:space="preserve">that vibrations are minimised on the camera to enable accurate state estimation through computer vision. </w:t>
       </w:r>
     </w:p>
     <w:p>
@@ -8004,8 +8115,8 @@
       <w:pPr>
         <w:pStyle w:val="Caption"/>
       </w:pPr>
-      <w:bookmarkStart w:id="34" w:name="_Ref256087998"/>
-      <w:bookmarkStart w:id="35" w:name="_Toc256110302"/>
+      <w:bookmarkStart w:id="35" w:name="_Ref256087998"/>
+      <w:bookmarkStart w:id="36" w:name="_Toc256110302"/>
       <w:r>
         <w:t xml:space="preserve">Figure </w:t>
       </w:r>
@@ -8028,7 +8139,7 @@
           <w:t>4</w:t>
         </w:r>
       </w:fldSimple>
-      <w:bookmarkEnd w:id="34"/>
+      <w:bookmarkEnd w:id="35"/>
       <w:r>
         <w:t xml:space="preserve"> - Vibration D</w:t>
       </w:r>
@@ -8041,7 +8152,7 @@
       <w:r>
         <w:t>]</w:t>
       </w:r>
-      <w:bookmarkEnd w:id="35"/>
+      <w:bookmarkEnd w:id="36"/>
     </w:p>
     <w:p/>
     <w:p>
@@ -8160,8 +8271,8 @@
       <w:pPr>
         <w:pStyle w:val="Caption"/>
       </w:pPr>
-      <w:bookmarkStart w:id="36" w:name="_Ref256088128"/>
-      <w:bookmarkStart w:id="37" w:name="_Toc256110303"/>
+      <w:bookmarkStart w:id="37" w:name="_Ref256088128"/>
+      <w:bookmarkStart w:id="38" w:name="_Toc256110303"/>
       <w:r>
         <w:t xml:space="preserve">Figure </w:t>
       </w:r>
@@ -8184,7 +8295,7 @@
           <w:t>5</w:t>
         </w:r>
       </w:fldSimple>
-      <w:bookmarkEnd w:id="36"/>
+      <w:bookmarkEnd w:id="37"/>
       <w:r>
         <w:t xml:space="preserve"> - </w:t>
       </w:r>
@@ -8197,17 +8308,17 @@
       <w:r>
         <w:t>]</w:t>
       </w:r>
-      <w:bookmarkEnd w:id="37"/>
+      <w:bookmarkEnd w:id="38"/>
     </w:p>
     <w:p>
       <w:pPr>
         <w:pStyle w:val="Heading3"/>
       </w:pPr>
-      <w:bookmarkStart w:id="38" w:name="_Toc256110285"/>
+      <w:bookmarkStart w:id="39" w:name="_Toc256175875"/>
       <w:r>
         <w:t>Flight Computer</w:t>
       </w:r>
-      <w:bookmarkEnd w:id="38"/>
+      <w:bookmarkEnd w:id="39"/>
     </w:p>
     <w:p>
       <w:pPr>
@@ -8279,7 +8390,7 @@
       <w:pPr>
         <w:pStyle w:val="Caption"/>
       </w:pPr>
-      <w:bookmarkStart w:id="39" w:name="_Toc256110304"/>
+      <w:bookmarkStart w:id="40" w:name="_Toc256110304"/>
       <w:r>
         <w:t xml:space="preserve">Figure </w:t>
       </w:r>
@@ -8308,7 +8419,7 @@
       <w:r>
         <w:t>]</w:t>
       </w:r>
-      <w:bookmarkEnd w:id="39"/>
+      <w:bookmarkEnd w:id="40"/>
     </w:p>
     <w:p>
       <w:pPr>
@@ -8328,11 +8439,11 @@
       <w:pPr>
         <w:pStyle w:val="Heading3"/>
       </w:pPr>
-      <w:bookmarkStart w:id="40" w:name="_Toc256110286"/>
+      <w:bookmarkStart w:id="41" w:name="_Toc256175876"/>
       <w:r>
         <w:t>Airborne Software</w:t>
       </w:r>
-      <w:bookmarkEnd w:id="40"/>
+      <w:bookmarkEnd w:id="41"/>
     </w:p>
     <w:p>
       <w:pPr>
@@ -8502,11 +8613,11 @@
       <w:pPr>
         <w:pStyle w:val="Heading3"/>
       </w:pPr>
-      <w:bookmarkStart w:id="41" w:name="_Toc256110287"/>
+      <w:bookmarkStart w:id="42" w:name="_Toc256175877"/>
       <w:r>
         <w:t>Flight Control</w:t>
       </w:r>
-      <w:bookmarkEnd w:id="41"/>
+      <w:bookmarkEnd w:id="42"/>
     </w:p>
     <w:p>
       <w:pPr>
@@ -8589,11 +8700,11 @@
         <w:fldChar w:fldCharType="end"/>
       </w:r>
       <w:r>
-        <w:t xml:space="preserve">. Vertical motion can be controlled by simultaneously </w:t>
+        <w:t xml:space="preserve">. Vertical motion can be controlled by simultaneously increasing or decreasing the motor speeds. To vary pitch or roll, asymmetric engine thrust is produced </w:t>
       </w:r>
       <w:r>
         <w:lastRenderedPageBreak/>
-        <w:t>increasing or decreasing the motor speeds. To vary pitch or roll, asymmetric engine thrust is produced between engines 1 and 3 or 2 and 4. Pitch and roll variations also lead to longitudinal and lateral motion respectively [RD/1</w:t>
+        <w:t>between engines 1 and 3 or 2 and 4. Pitch and roll variations also lead to longitudinal and lateral motion respectively [RD/1</w:t>
       </w:r>
       <w:r>
         <w:t>3</w:t>
@@ -8692,8 +8803,8 @@
       <w:pPr>
         <w:pStyle w:val="Caption"/>
       </w:pPr>
-      <w:bookmarkStart w:id="42" w:name="_Ref256097249"/>
-      <w:bookmarkStart w:id="43" w:name="_Toc256110305"/>
+      <w:bookmarkStart w:id="43" w:name="_Ref256097249"/>
+      <w:bookmarkStart w:id="44" w:name="_Toc256110305"/>
       <w:r>
         <w:t xml:space="preserve">Figure </w:t>
       </w:r>
@@ -8716,7 +8827,7 @@
           <w:t>7</w:t>
         </w:r>
       </w:fldSimple>
-      <w:bookmarkEnd w:id="42"/>
+      <w:bookmarkEnd w:id="43"/>
       <w:r>
         <w:t xml:space="preserve"> - </w:t>
       </w:r>
@@ -8732,17 +8843,17 @@
       <w:r>
         <w:t>]</w:t>
       </w:r>
-      <w:bookmarkEnd w:id="43"/>
+      <w:bookmarkEnd w:id="44"/>
     </w:p>
     <w:p>
       <w:pPr>
         <w:pStyle w:val="Heading3"/>
       </w:pPr>
-      <w:bookmarkStart w:id="44" w:name="_Toc256110288"/>
+      <w:bookmarkStart w:id="45" w:name="_Toc256175878"/>
       <w:r>
         <w:t>State Estimation</w:t>
       </w:r>
-      <w:bookmarkEnd w:id="44"/>
+      <w:bookmarkEnd w:id="45"/>
     </w:p>
     <w:p>
       <w:pPr>
@@ -8805,8 +8916,8 @@
         <w:pStyle w:val="Caption"/>
         <w:keepNext/>
       </w:pPr>
-      <w:bookmarkStart w:id="45" w:name="_Ref256120242"/>
-      <w:bookmarkStart w:id="46" w:name="_Toc256121996"/>
+      <w:bookmarkStart w:id="46" w:name="_Ref256120242"/>
+      <w:bookmarkStart w:id="47" w:name="_Toc256121996"/>
       <w:r>
         <w:t xml:space="preserve">Table </w:t>
       </w:r>
@@ -8829,11 +8940,11 @@
           <w:t>1</w:t>
         </w:r>
       </w:fldSimple>
-      <w:bookmarkEnd w:id="45"/>
+      <w:bookmarkEnd w:id="46"/>
       <w:r>
         <w:t xml:space="preserve"> - Platform states and sensor measurement source</w:t>
       </w:r>
-      <w:bookmarkEnd w:id="46"/>
+      <w:bookmarkEnd w:id="47"/>
     </w:p>
     <w:tbl>
       <w:tblPr>
@@ -9436,8 +9547,11 @@
         <w:spacing w:before="360" w:line="360" w:lineRule="auto"/>
       </w:pPr>
       <w:r>
+        <w:t xml:space="preserve">The Euler angles and rates will all be measured by the Inertial Navigation Unit (IMU). The IMU which </w:t>
+      </w:r>
+      <w:r>
         <w:lastRenderedPageBreak/>
-        <w:t xml:space="preserve">The Euler angles and rates will all be measured by the Inertial Navigation Unit (IMU). The IMU which will be used will be the </w:t>
+        <w:t xml:space="preserve">will be used will be the </w:t>
       </w:r>
       <w:r>
         <w:t>Sensor Dynamics Minicube 6DOF SD755</w:t>
@@ -9551,11 +9665,11 @@
       <w:pPr>
         <w:pStyle w:val="Heading3"/>
       </w:pPr>
-      <w:bookmarkStart w:id="47" w:name="_Toc256110289"/>
+      <w:bookmarkStart w:id="48" w:name="_Toc256175879"/>
       <w:r>
         <w:t>Localisation</w:t>
       </w:r>
-      <w:bookmarkEnd w:id="47"/>
+      <w:bookmarkEnd w:id="48"/>
     </w:p>
     <w:p>
       <w:pPr>
@@ -9691,8 +9805,8 @@
       <w:pPr>
         <w:pStyle w:val="Caption"/>
       </w:pPr>
-      <w:bookmarkStart w:id="48" w:name="_Ref256088159"/>
-      <w:bookmarkStart w:id="49" w:name="_Toc256110306"/>
+      <w:bookmarkStart w:id="49" w:name="_Ref256088159"/>
+      <w:bookmarkStart w:id="50" w:name="_Toc256110306"/>
       <w:r>
         <w:t xml:space="preserve">Figure </w:t>
       </w:r>
@@ -9715,7 +9829,7 @@
           <w:t>8</w:t>
         </w:r>
       </w:fldSimple>
-      <w:bookmarkEnd w:id="48"/>
+      <w:bookmarkEnd w:id="49"/>
       <w:r>
         <w:t xml:space="preserve"> - Surve</w:t>
       </w:r>
@@ -9725,7 +9839,7 @@
       <w:r>
         <w:t>]</w:t>
       </w:r>
-      <w:bookmarkEnd w:id="49"/>
+      <w:bookmarkEnd w:id="50"/>
     </w:p>
     <w:p>
       <w:pPr>
@@ -9754,23 +9868,34 @@
     </w:p>
     <w:p>
       <w:pPr>
+        <w:widowControl/>
+        <w:spacing w:before="0"/>
+        <w:jc w:val="left"/>
+      </w:pPr>
+      <w:r>
+        <w:br w:type="page"/>
+      </w:r>
+    </w:p>
+    <w:p>
+      <w:pPr>
         <w:pStyle w:val="Heading2"/>
       </w:pPr>
-      <w:bookmarkStart w:id="50" w:name="_Toc256110290"/>
-      <w:r>
+      <w:bookmarkStart w:id="51" w:name="_Toc256175880"/>
+      <w:r>
+        <w:lastRenderedPageBreak/>
         <w:t>Ground Control Systems</w:t>
       </w:r>
-      <w:bookmarkEnd w:id="50"/>
+      <w:bookmarkEnd w:id="51"/>
     </w:p>
     <w:p>
       <w:pPr>
         <w:pStyle w:val="Heading3"/>
       </w:pPr>
-      <w:bookmarkStart w:id="51" w:name="_Toc256110291"/>
+      <w:bookmarkStart w:id="52" w:name="_Toc256175881"/>
       <w:r>
         <w:t>Ground Control Software</w:t>
       </w:r>
-      <w:bookmarkEnd w:id="51"/>
+      <w:bookmarkEnd w:id="52"/>
     </w:p>
     <w:p>
       <w:pPr>
@@ -9790,13 +9915,13 @@
     </w:p>
     <w:p>
       <w:pPr>
-        <w:pStyle w:val="Heading2"/>
-      </w:pPr>
-      <w:bookmarkStart w:id="52" w:name="_Toc256110292"/>
+        <w:pStyle w:val="Heading3"/>
+      </w:pPr>
+      <w:bookmarkStart w:id="53" w:name="_Toc256175882"/>
       <w:r>
         <w:t>Communications</w:t>
       </w:r>
-      <w:bookmarkEnd w:id="52"/>
+      <w:bookmarkEnd w:id="53"/>
     </w:p>
     <w:p>
       <w:pPr>
@@ -9862,24 +9987,24 @@
       <w:pPr>
         <w:pStyle w:val="Heading1"/>
       </w:pPr>
-      <w:bookmarkStart w:id="53" w:name="_Toc256110293"/>
+      <w:bookmarkStart w:id="54" w:name="_Toc256175883"/>
       <w:r>
         <w:lastRenderedPageBreak/>
         <w:t>Conclusions</w:t>
       </w:r>
-      <w:bookmarkEnd w:id="53"/>
+      <w:bookmarkEnd w:id="54"/>
     </w:p>
     <w:p/>
     <w:p>
       <w:pPr>
         <w:pStyle w:val="Heading1"/>
       </w:pPr>
-      <w:bookmarkStart w:id="54" w:name="_Toc256110294"/>
+      <w:bookmarkStart w:id="55" w:name="_Toc256175884"/>
       <w:r>
         <w:lastRenderedPageBreak/>
         <w:t>Recommendations</w:t>
       </w:r>
-      <w:bookmarkEnd w:id="54"/>
+      <w:bookmarkEnd w:id="55"/>
     </w:p>
     <w:p>
       <w:pPr>
@@ -9899,12 +10024,12 @@
       <w:pPr>
         <w:pStyle w:val="Heading1"/>
       </w:pPr>
-      <w:bookmarkStart w:id="55" w:name="_Toc256110295"/>
+      <w:bookmarkStart w:id="56" w:name="_Toc256175885"/>
       <w:r>
         <w:lastRenderedPageBreak/>
         <w:t>Appendices</w:t>
       </w:r>
-      <w:bookmarkEnd w:id="55"/>
+      <w:bookmarkEnd w:id="56"/>
     </w:p>
     <w:p>
       <w:r>
@@ -9994,7 +10119,7 @@
           <w:noProof/>
           <w:sz w:val="16"/>
         </w:rPr>
-        <w:t>12/03/2010 3:38:00 PM</w:t>
+        <w:t>12/03/2010 4:02:00 PM</w:t>
       </w:r>
     </w:fldSimple>
     <w:r>
@@ -10107,7 +10232,7 @@
           <w:noProof/>
           <w:sz w:val="16"/>
         </w:rPr>
-        <w:t>Tim Molloy and Liam O'Sullivan</w:t>
+        <w:t>Liam O'Sullivan</w:t>
       </w:r>
     </w:fldSimple>
     <w:r>
@@ -10122,7 +10247,7 @@
           <w:noProof/>
           <w:sz w:val="16"/>
         </w:rPr>
-        <w:t>12/03/2010 3:38:00 PM</w:t>
+        <w:t>12/03/2010 4:02:00 PM</w:t>
       </w:r>
     </w:fldSimple>
     <w:r>
@@ -10137,7 +10262,7 @@
           <w:noProof/>
           <w:sz w:val="16"/>
         </w:rPr>
-        <w:t>PFS-FFAA-SR-v1.0-0001-09</w:t>
+        <w:t>AHNS-2010-SY-DD-001</w:t>
       </w:r>
     </w:fldSimple>
     <w:r>
@@ -10152,7 +10277,7 @@
           <w:noProof/>
           <w:sz w:val="16"/>
         </w:rPr>
-        <w:t>106496</w:t>
+        <w:t>1381062</w:t>
       </w:r>
     </w:fldSimple>
     <w:r>
@@ -10499,7 +10624,7 @@
               <w:noProof/>
               <w:sz w:val="20"/>
             </w:rPr>
-            <w:t>8</w:t>
+            <w:t>9</w:t>
           </w:r>
           <w:r>
             <w:rPr>
@@ -10532,7 +10657,7 @@
                 <w:noProof/>
                 <w:sz w:val="20"/>
               </w:rPr>
-              <w:t>26</w:t>
+              <w:t>27</w:t>
             </w:r>
           </w:fldSimple>
         </w:p>
@@ -10710,8 +10835,8 @@
             </w:r>
           </w:fldSimple>
         </w:p>
-        <w:bookmarkStart w:id="56" w:name="OLE_LINK1"/>
-        <w:bookmarkStart w:id="57" w:name="OLE_LINK2"/>
+        <w:bookmarkStart w:id="57" w:name="OLE_LINK1"/>
+        <w:bookmarkStart w:id="58" w:name="OLE_LINK2"/>
         <w:p>
           <w:pPr>
             <w:jc w:val="center"/>
@@ -10731,8 +10856,8 @@
           <w:r>
             <w:fldChar w:fldCharType="end"/>
           </w:r>
-          <w:bookmarkEnd w:id="56"/>
           <w:bookmarkEnd w:id="57"/>
+          <w:bookmarkEnd w:id="58"/>
           <w:r>
             <w:rPr>
               <w:rFonts w:ascii="Times" w:hAnsi="Times"/>
@@ -10790,7 +10915,7 @@
               <w:rPr>
                 <w:sz w:val="20"/>
               </w:rPr>
-              <w:t>PFS-FFAA-SR-v1.0-0001-09</w:t>
+              <w:t>AHNS-2010-SY-DD-001</w:t>
             </w:r>
           </w:fldSimple>
         </w:p>
@@ -10872,7 +10997,7 @@
               <w:noProof/>
               <w:sz w:val="20"/>
             </w:rPr>
-            <w:t>15</w:t>
+            <w:t>26</w:t>
           </w:r>
           <w:r>
             <w:rPr>
@@ -10905,7 +11030,7 @@
                 <w:noProof/>
                 <w:sz w:val="20"/>
               </w:rPr>
-              <w:t>26</w:t>
+              <w:t>27</w:t>
             </w:r>
           </w:fldSimple>
         </w:p>
@@ -10937,7 +11062,7 @@
               <w:rPr>
                 <w:sz w:val="20"/>
               </w:rPr>
-              <w:t>20 Apr 2009</w:t>
+              <w:t>12 Mar 2009</w:t>
             </w:r>
           </w:fldSimple>
         </w:p>
@@ -12330,7 +12455,7 @@
 </file>
 
 <file path=customXml/itemProps1.xml><?xml version="1.0" encoding="utf-8"?>
-<ds:datastoreItem xmlns:ds="http://schemas.openxmlformats.org/officeDocument/2006/customXml" ds:itemID="{E4DE8AB7-1163-4FB1-BCD7-F28316769E95}">
+<ds:datastoreItem xmlns:ds="http://schemas.openxmlformats.org/officeDocument/2006/customXml" ds:itemID="{BF560282-0ED8-4FE9-BA84-B6D3B441E98B}">
   <ds:schemaRefs>
     <ds:schemaRef ds:uri="http://schemas.openxmlformats.org/officeDocument/2006/bibliography"/>
   </ds:schemaRefs>

--- a/docproject/official_ahns/AHNS-2010-SY-DD-001.docx
+++ b/docproject/official_ahns/AHNS-2010-SY-DD-001.docx
@@ -1285,72 +1285,170 @@
         <w:t>Foreword</w:t>
       </w:r>
     </w:p>
-    <w:p>
-      <w:pPr>
-        <w:tabs>
-          <w:tab w:val="left" w:pos="958"/>
-          <w:tab w:val="left" w:pos="1376"/>
-          <w:tab w:val="left" w:pos="1794"/>
-          <w:tab w:val="left" w:pos="2212"/>
-          <w:tab w:val="left" w:pos="2630"/>
-          <w:tab w:val="left" w:pos="3048"/>
-          <w:tab w:val="left" w:pos="3466"/>
-          <w:tab w:val="left" w:pos="3884"/>
-          <w:tab w:val="left" w:pos="4302"/>
-          <w:tab w:val="left" w:pos="4720"/>
-          <w:tab w:val="left" w:pos="5138"/>
-          <w:tab w:val="left" w:pos="5556"/>
-          <w:tab w:val="left" w:pos="5974"/>
-          <w:tab w:val="left" w:pos="6392"/>
-          <w:tab w:val="left" w:pos="6810"/>
-          <w:tab w:val="left" w:pos="7228"/>
-          <w:tab w:val="left" w:pos="7646"/>
-          <w:tab w:val="left" w:pos="8064"/>
-          <w:tab w:val="left" w:pos="8482"/>
-          <w:tab w:val="left" w:pos="8900"/>
-          <w:tab w:val="left" w:pos="9318"/>
-        </w:tabs>
-        <w:jc w:val="left"/>
-        <w:rPr>
-          <w:color w:val="FF0000"/>
-        </w:rPr>
-      </w:pPr>
-    </w:p>
-    <w:p>
-      <w:pPr>
-        <w:pStyle w:val="BodyText"/>
-      </w:pPr>
-      <w:r>
-        <w:t>Foreword.</w:t>
-      </w:r>
-    </w:p>
-    <w:p>
-      <w:pPr>
-        <w:tabs>
-          <w:tab w:val="left" w:pos="958"/>
-          <w:tab w:val="left" w:pos="1376"/>
-          <w:tab w:val="left" w:pos="1794"/>
-          <w:tab w:val="left" w:pos="2212"/>
-          <w:tab w:val="left" w:pos="2630"/>
-          <w:tab w:val="left" w:pos="3048"/>
-          <w:tab w:val="left" w:pos="3466"/>
-          <w:tab w:val="left" w:pos="3884"/>
-          <w:tab w:val="left" w:pos="4302"/>
-          <w:tab w:val="left" w:pos="4720"/>
-          <w:tab w:val="left" w:pos="5138"/>
-          <w:tab w:val="left" w:pos="5556"/>
-          <w:tab w:val="left" w:pos="5974"/>
-          <w:tab w:val="left" w:pos="6392"/>
-          <w:tab w:val="left" w:pos="6810"/>
-          <w:tab w:val="left" w:pos="7228"/>
-          <w:tab w:val="left" w:pos="7646"/>
-          <w:tab w:val="left" w:pos="8064"/>
-          <w:tab w:val="left" w:pos="8482"/>
-          <w:tab w:val="left" w:pos="8900"/>
-          <w:tab w:val="left" w:pos="9318"/>
-        </w:tabs>
-        <w:jc w:val="left"/>
-      </w:pPr>
+    <w:p/>
+    <w:p>
+      <w:pPr>
+        <w:spacing w:line="360" w:lineRule="auto"/>
+        <w:rPr>
+          <w:snapToGrid/>
+          <w:lang w:eastAsia="en-AU"/>
+        </w:rPr>
+      </w:pPr>
+      <w:r>
+        <w:rPr>
+          <w:snapToGrid/>
+          <w:lang w:eastAsia="en-AU"/>
+        </w:rPr>
+        <w:t>The Autonomous Helicopter Navigation System 2010 will focus on developing</w:t>
+      </w:r>
+      <w:r>
+        <w:rPr>
+          <w:snapToGrid/>
+          <w:lang w:eastAsia="en-AU"/>
+        </w:rPr>
+        <w:t xml:space="preserve"> a helicopter system</w:t>
+      </w:r>
+      <w:r>
+        <w:rPr>
+          <w:snapToGrid/>
+          <w:lang w:eastAsia="en-AU"/>
+        </w:rPr>
+        <w:t xml:space="preserve"> capable of </w:t>
+      </w:r>
+      <w:r>
+        <w:rPr>
+          <w:snapToGrid/>
+          <w:lang w:eastAsia="en-AU"/>
+        </w:rPr>
+        <w:t xml:space="preserve">autonomous control, navigation and </w:t>
+      </w:r>
+      <w:r>
+        <w:rPr>
+          <w:snapToGrid/>
+          <w:lang w:eastAsia="en-AU"/>
+        </w:rPr>
+        <w:t>localising with</w:t>
+      </w:r>
+      <w:r>
+        <w:rPr>
+          <w:snapToGrid/>
+          <w:lang w:eastAsia="en-AU"/>
+        </w:rPr>
+        <w:t xml:space="preserve">in a </w:t>
+      </w:r>
+      <w:r>
+        <w:rPr>
+          <w:snapToGrid/>
+          <w:lang w:eastAsia="en-AU"/>
+        </w:rPr>
+        <w:t>GPS denied environment. This document formally presents the preliminary design solution, including the project outline and the system architecture.</w:t>
+      </w:r>
+      <w:r>
+        <w:rPr>
+          <w:snapToGrid/>
+          <w:lang w:eastAsia="en-AU"/>
+        </w:rPr>
+        <w:t xml:space="preserve"> The process of design solution development is initiated with consideration of the system requirements, both derived and baseline, for each subsystem. The relationship between subsystems is described in proposed hardware and software architectures.</w:t>
+      </w:r>
+    </w:p>
+    <w:p>
+      <w:pPr>
+        <w:spacing w:line="360" w:lineRule="auto"/>
+        <w:rPr>
+          <w:snapToGrid/>
+          <w:lang w:eastAsia="en-AU"/>
+        </w:rPr>
+      </w:pPr>
+      <w:r>
+        <w:rPr>
+          <w:snapToGrid/>
+          <w:lang w:eastAsia="en-AU"/>
+        </w:rPr>
+        <w:t xml:space="preserve">Trade studies were deemed </w:t>
+      </w:r>
+      <w:r>
+        <w:rPr>
+          <w:snapToGrid/>
+          <w:lang w:eastAsia="en-AU"/>
+        </w:rPr>
+        <w:t>necessary</w:t>
+      </w:r>
+      <w:r>
+        <w:rPr>
+          <w:snapToGrid/>
+          <w:lang w:eastAsia="en-AU"/>
+        </w:rPr>
+        <w:t xml:space="preserve"> for the selection of a suitable flight computer and airframe pl</w:t>
+      </w:r>
+      <w:r>
+        <w:rPr>
+          <w:snapToGrid/>
+          <w:lang w:eastAsia="en-AU"/>
+        </w:rPr>
+        <w:t>atform. These trade studies suggested the Gumstix Overo Fire COM</w:t>
+      </w:r>
+      <w:r>
+        <w:rPr>
+          <w:snapToGrid/>
+          <w:lang w:eastAsia="en-AU"/>
+        </w:rPr>
+        <w:t xml:space="preserve"> </w:t>
+      </w:r>
+      <w:r>
+        <w:rPr>
+          <w:snapToGrid/>
+          <w:lang w:eastAsia="en-AU"/>
+        </w:rPr>
+        <w:t xml:space="preserve">and the MikorKopter as suitable components for the design. In the case of the IMU and camera trade studies were not required because of a lack of alternatives, constrained by cost and availability. The IMU in use will therefore be the </w:t>
+      </w:r>
+      <w:r>
+        <w:t>Sensor Dynamics Minicube 6DOF SD755</w:t>
+      </w:r>
+      <w:r>
+        <w:t xml:space="preserve"> whilst the camera is the Surveyor SRV-1 Blackfin.</w:t>
+      </w:r>
+    </w:p>
+    <w:p>
+      <w:pPr>
+        <w:spacing w:line="360" w:lineRule="auto"/>
+      </w:pPr>
+      <w:r>
+        <w:t xml:space="preserve">The software design is based on the developments made in AHNS 2009 with the inclusion of embedded </w:t>
+      </w:r>
+      <w:r>
+        <w:t>airborne code. The proposed architecture and implementation framework of the airborne code reflects the need for it to run on a GNU\Linux distribution to be built with OpenEmbedded for compatibility with the chosen flight computer.</w:t>
+      </w:r>
+    </w:p>
+    <w:p>
+      <w:pPr>
+        <w:spacing w:line="360" w:lineRule="auto"/>
+      </w:pPr>
+      <w:r>
+        <w:t xml:space="preserve">Initial considerations of control, state estimation and localisation have been based </w:t>
+      </w:r>
+      <w:r>
+        <w:t>on</w:t>
+      </w:r>
+      <w:r>
+        <w:t xml:space="preserve"> their relevant system requirements. The control methodology </w:t>
+      </w:r>
+      <w:r>
+        <w:t>has been initiated as a cascaded PID design with the AHNS systems supporting possible future linear model development. State estimation and localisation will be a continuation of the AHNS 2009 Kalman Filter approach with the computer vision subsystem being moved on board an aimed specifically at calculating aircraft position.</w:t>
+      </w:r>
+    </w:p>
+    <w:p>
+      <w:pPr>
+        <w:spacing w:line="360" w:lineRule="auto"/>
+      </w:pPr>
+      <w:r>
+        <w:t>The proposed preliminary system design is expected to be capable of enabling the system to meet its requirements. Further efforts will be focused on platform and hardware development and refinements of control, state estimation and localisation methodologies.</w:t>
+      </w:r>
+      <w:r>
+        <w:t xml:space="preserve"> </w:t>
+      </w:r>
+      <w:r>
+        <w:t>Indeed starting with the preliminary design, the process of redesign and subsequent testing based on system requirement acceptance tests will be followed until all acceptance tests have been passed indicating that the system requirements in [RD/1] have been met.</w:t>
+      </w:r>
     </w:p>
     <w:p>
       <w:pPr>
@@ -7102,7 +7200,7 @@
           <v:shape id="_x0000_i1025" type="#_x0000_t75" style="width:444pt;height:156.75pt" o:ole="">
             <v:imagedata r:id="rId16" o:title=""/>
           </v:shape>
-          <o:OLEObject Type="Embed" ProgID="Visio.Drawing.11" ShapeID="_x0000_i1025" DrawAspect="Content" ObjectID="_1329920903" r:id="rId17"/>
+          <o:OLEObject Type="Embed" ProgID="Visio.Drawing.11" ShapeID="_x0000_i1025" DrawAspect="Content" ObjectID="_1329926256" r:id="rId17"/>
         </w:object>
       </w:r>
     </w:p>
@@ -7185,7 +7283,7 @@
           <v:shape id="_x0000_i1026" type="#_x0000_t75" style="width:684.75pt;height:338.25pt" o:ole="">
             <v:imagedata r:id="rId20" o:title=""/>
           </v:shape>
-          <o:OLEObject Type="Embed" ProgID="Visio.Drawing.11" ShapeID="_x0000_i1026" DrawAspect="Content" ObjectID="_1329920904" r:id="rId21"/>
+          <o:OLEObject Type="Embed" ProgID="Visio.Drawing.11" ShapeID="_x0000_i1026" DrawAspect="Content" ObjectID="_1329926257" r:id="rId21"/>
         </w:object>
       </w:r>
     </w:p>
@@ -7315,7 +7413,7 @@
           <v:shape id="_x0000_i1027" type="#_x0000_t75" style="width:472.5pt;height:309.75pt" o:ole="">
             <v:imagedata r:id="rId22" o:title=""/>
           </v:shape>
-          <o:OLEObject Type="Embed" ProgID="Visio.Drawing.11" ShapeID="_x0000_i1027" DrawAspect="Content" ObjectID="_1329920905" r:id="rId23"/>
+          <o:OLEObject Type="Embed" ProgID="Visio.Drawing.11" ShapeID="_x0000_i1027" DrawAspect="Content" ObjectID="_1329926258" r:id="rId23"/>
         </w:object>
       </w:r>
     </w:p>
@@ -7880,7 +7978,7 @@
           <v:shape id="_x0000_i1028" type="#_x0000_t75" style="width:448.5pt;height:290.25pt" o:ole="">
             <v:imagedata r:id="rId26" o:title=""/>
           </v:shape>
-          <o:OLEObject Type="Embed" ProgID="Visio.Drawing.11" ShapeID="_x0000_i1028" DrawAspect="Content" ObjectID="_1329920906" r:id="rId27"/>
+          <o:OLEObject Type="Embed" ProgID="Visio.Drawing.11" ShapeID="_x0000_i1028" DrawAspect="Content" ObjectID="_1329926259" r:id="rId27"/>
         </w:object>
       </w:r>
     </w:p>
@@ -9994,7 +10092,151 @@
       </w:r>
       <w:bookmarkEnd w:id="54"/>
     </w:p>
-    <w:p/>
+    <w:p>
+      <w:pPr>
+        <w:spacing w:line="360" w:lineRule="auto"/>
+        <w:rPr>
+          <w:snapToGrid/>
+          <w:lang w:eastAsia="en-AU"/>
+        </w:rPr>
+      </w:pPr>
+      <w:r>
+        <w:rPr>
+          <w:snapToGrid/>
+          <w:lang w:eastAsia="en-AU"/>
+        </w:rPr>
+        <w:t xml:space="preserve">The proposed system architecture, hardware solutions and design decisions contained in this document represent the proposed methods for meeting the system requirements of the AHNS project. Both the hardware and software system architectures outlined the connections between the </w:t>
+      </w:r>
+      <w:r>
+        <w:rPr>
+          <w:snapToGrid/>
+          <w:lang w:eastAsia="en-AU"/>
+        </w:rPr>
+        <w:t>major components of the system.</w:t>
+      </w:r>
+    </w:p>
+    <w:p>
+      <w:pPr>
+        <w:spacing w:line="360" w:lineRule="auto"/>
+        <w:rPr>
+          <w:snapToGrid/>
+          <w:lang w:eastAsia="en-AU"/>
+        </w:rPr>
+      </w:pPr>
+      <w:r>
+        <w:rPr>
+          <w:snapToGrid/>
+          <w:lang w:eastAsia="en-AU"/>
+        </w:rPr>
+        <w:t xml:space="preserve">The trade studies concluded that the Gumstix Overo Fire COM and the MikorKopter are suitable components for flight computer and platform respectively. </w:t>
+      </w:r>
+      <w:r>
+        <w:rPr>
+          <w:snapToGrid/>
+          <w:lang w:eastAsia="en-AU"/>
+        </w:rPr>
+        <w:t xml:space="preserve">Trade studies were not required for the </w:t>
+      </w:r>
+      <w:r>
+        <w:rPr>
+          <w:snapToGrid/>
+          <w:lang w:eastAsia="en-AU"/>
+        </w:rPr>
+        <w:t xml:space="preserve">IMU and camera trade studies </w:t>
+      </w:r>
+      <w:r>
+        <w:rPr>
+          <w:snapToGrid/>
+          <w:lang w:eastAsia="en-AU"/>
+        </w:rPr>
+        <w:t xml:space="preserve">since there was </w:t>
+      </w:r>
+      <w:r>
+        <w:rPr>
+          <w:snapToGrid/>
+          <w:lang w:eastAsia="en-AU"/>
+        </w:rPr>
+        <w:t xml:space="preserve">a lack of alternatives. The IMU </w:t>
+      </w:r>
+      <w:r>
+        <w:rPr>
+          <w:snapToGrid/>
+          <w:lang w:eastAsia="en-AU"/>
+        </w:rPr>
+        <w:t>to be used is</w:t>
+      </w:r>
+      <w:r>
+        <w:rPr>
+          <w:snapToGrid/>
+          <w:lang w:eastAsia="en-AU"/>
+        </w:rPr>
+        <w:t xml:space="preserve"> therefore the </w:t>
+      </w:r>
+      <w:r>
+        <w:t>Sensor Dynamics Minicube 6DOF SD755</w:t>
+      </w:r>
+      <w:r>
+        <w:t xml:space="preserve"> whilst the camera is the Surveyor SRV-1 Blackfin.</w:t>
+      </w:r>
+    </w:p>
+    <w:p>
+      <w:pPr>
+        <w:spacing w:line="360" w:lineRule="auto"/>
+      </w:pPr>
+      <w:r>
+        <w:t xml:space="preserve">The software design </w:t>
+      </w:r>
+      <w:r>
+        <w:t>will be</w:t>
+      </w:r>
+      <w:r>
+        <w:t xml:space="preserve"> based on the developments made in AHNS 2009 with the inclusion of embedded airborne code. </w:t>
+      </w:r>
+      <w:r>
+        <w:t>The airborne code’s need to run on a</w:t>
+      </w:r>
+      <w:r>
+        <w:t xml:space="preserve"> GNU\Linux distribution to be built with OpenEmbedded </w:t>
+      </w:r>
+      <w:r>
+        <w:t>has indicated that POSIX threads are to be used to enable control, state estimation and telemetry to be achieved on board</w:t>
+      </w:r>
+      <w:r>
+        <w:t>.</w:t>
+      </w:r>
+    </w:p>
+    <w:p>
+      <w:pPr>
+        <w:spacing w:line="360" w:lineRule="auto"/>
+      </w:pPr>
+      <w:r>
+        <w:t xml:space="preserve">From the set of system requirements </w:t>
+      </w:r>
+      <w:r>
+        <w:t xml:space="preserve">as a cascaded PID design </w:t>
+      </w:r>
+      <w:r>
+        <w:t xml:space="preserve">has been set as the baseline controller. The AHNS system will however support the data logging required for </w:t>
+      </w:r>
+      <w:r>
+        <w:t xml:space="preserve">future linear model development. State estimation and localisation will be a continuation of the AHNS 2009 Kalman Filter approach with the computer vision subsystem being moved on board </w:t>
+      </w:r>
+      <w:r>
+        <w:t xml:space="preserve">to </w:t>
+      </w:r>
+      <w:r>
+        <w:t>calculat</w:t>
+      </w:r>
+      <w:r>
+        <w:t xml:space="preserve">e </w:t>
+      </w:r>
+      <w:r>
+        <w:t>aircraft position.</w:t>
+      </w:r>
+      <w:r>
+        <w:t xml:space="preserve"> Communications will be based around the Wifi 802.11g standard.</w:t>
+      </w:r>
+    </w:p>
     <w:p>
       <w:pPr>
         <w:pStyle w:val="Heading1"/>
@@ -10017,23 +10259,13 @@
         <w:t>rigorously</w:t>
       </w:r>
       <w:r>
-        <w:t xml:space="preserve"> tested against the system requirements as mentioned in [RD/1]. If it is found that a component in the AHNS project fails the numerous acceptance tests required to meet the system requirements then that component should be appropriately altered or removed. This should then be followed by a possible redesign of the subsystem and subsequent retesting of the failed acceptance tests. This process should continue until all acceptance tests have been passed indicating that the system requirement in [RD/1] have been met. It is of critical importance that all design decisions that deviate from this document be fully documented over the lifetime of the project and be presented at the conclusion of the AHNS project.</w:t>
-      </w:r>
-    </w:p>
-    <w:p>
-      <w:pPr>
-        <w:pStyle w:val="Heading1"/>
-      </w:pPr>
-      <w:bookmarkStart w:id="56" w:name="_Toc256175885"/>
-      <w:r>
-        <w:lastRenderedPageBreak/>
-        <w:t>Appendices</w:t>
-      </w:r>
-      <w:bookmarkEnd w:id="56"/>
-    </w:p>
-    <w:p>
-      <w:r>
-        <w:t>No Appendices.</w:t>
+        <w:t xml:space="preserve"> tested against the system requirements as mentioned in [RD/1]. If it is found that a component in the AHNS project fails the numerous acceptance tests required to meet the system requirements then that component should be appropriately altered or removed. This should then be followed by a possible redesign of the subsystem and subsequent retesting of the failed acceptance tests. This process should continue until all acceptance tests have been passed indicating that the system requirement</w:t>
+      </w:r>
+      <w:r>
+        <w:t>s</w:t>
+      </w:r>
+      <w:r>
+        <w:t xml:space="preserve"> in [RD/1] have been met. It is of critical importance that all design decisions that deviate from this document be fully documented over the lifetime of the project and be presented at the conclusion of the AHNS project.</w:t>
       </w:r>
     </w:p>
     <w:p/>
@@ -10119,7 +10351,7 @@
           <w:noProof/>
           <w:sz w:val="16"/>
         </w:rPr>
-        <w:t>12/03/2010 4:02:00 PM</w:t>
+        <w:t>12/03/2010 5:42:00 PM</w:t>
       </w:r>
     </w:fldSimple>
     <w:r>
@@ -10247,7 +10479,7 @@
           <w:noProof/>
           <w:sz w:val="16"/>
         </w:rPr>
-        <w:t>12/03/2010 4:02:00 PM</w:t>
+        <w:t>12/03/2010 5:42:00 PM</w:t>
       </w:r>
     </w:fldSimple>
     <w:r>
@@ -10624,7 +10856,7 @@
               <w:noProof/>
               <w:sz w:val="20"/>
             </w:rPr>
-            <w:t>9</w:t>
+            <w:t>7</w:t>
           </w:r>
           <w:r>
             <w:rPr>
@@ -10657,7 +10889,7 @@
                 <w:noProof/>
                 <w:sz w:val="20"/>
               </w:rPr>
-              <w:t>27</w:t>
+              <w:t>26</w:t>
             </w:r>
           </w:fldSimple>
         </w:p>
@@ -10835,8 +11067,8 @@
             </w:r>
           </w:fldSimple>
         </w:p>
-        <w:bookmarkStart w:id="57" w:name="OLE_LINK1"/>
-        <w:bookmarkStart w:id="58" w:name="OLE_LINK2"/>
+        <w:bookmarkStart w:id="56" w:name="OLE_LINK1"/>
+        <w:bookmarkStart w:id="57" w:name="OLE_LINK2"/>
         <w:p>
           <w:pPr>
             <w:jc w:val="center"/>
@@ -10856,8 +11088,8 @@
           <w:r>
             <w:fldChar w:fldCharType="end"/>
           </w:r>
+          <w:bookmarkEnd w:id="56"/>
           <w:bookmarkEnd w:id="57"/>
-          <w:bookmarkEnd w:id="58"/>
           <w:r>
             <w:rPr>
               <w:rFonts w:ascii="Times" w:hAnsi="Times"/>
@@ -10997,7 +11229,7 @@
               <w:noProof/>
               <w:sz w:val="20"/>
             </w:rPr>
-            <w:t>26</w:t>
+            <w:t>25</w:t>
           </w:r>
           <w:r>
             <w:rPr>
@@ -11030,7 +11262,7 @@
                 <w:noProof/>
                 <w:sz w:val="20"/>
               </w:rPr>
-              <w:t>27</w:t>
+              <w:t>26</w:t>
             </w:r>
           </w:fldSimple>
         </w:p>
@@ -12455,7 +12687,7 @@
 </file>
 
 <file path=customXml/itemProps1.xml><?xml version="1.0" encoding="utf-8"?>
-<ds:datastoreItem xmlns:ds="http://schemas.openxmlformats.org/officeDocument/2006/customXml" ds:itemID="{BF560282-0ED8-4FE9-BA84-B6D3B441E98B}">
+<ds:datastoreItem xmlns:ds="http://schemas.openxmlformats.org/officeDocument/2006/customXml" ds:itemID="{F9AB2C66-CBD4-4A5E-BD55-E7C996E13FA7}">
   <ds:schemaRefs>
     <ds:schemaRef ds:uri="http://schemas.openxmlformats.org/officeDocument/2006/bibliography"/>
   </ds:schemaRefs>

--- a/docproject/official_ahns/AHNS-2010-SY-DD-001.docx
+++ b/docproject/official_ahns/AHNS-2010-SY-DD-001.docx
@@ -1561,7 +1561,7 @@
         </w:rPr>
         <w:fldChar w:fldCharType="separate"/>
       </w:r>
-      <w:hyperlink w:anchor="_Toc256175857" w:history="1">
+      <w:hyperlink w:anchor="_Toc256184481" w:history="1">
         <w:r>
           <w:rPr>
             <w:rStyle w:val="Hyperlink"/>
@@ -1607,7 +1607,7 @@
             <w:noProof/>
             <w:webHidden/>
           </w:rPr>
-          <w:instrText xml:space="preserve"> PAGEREF _Toc256175857 \h </w:instrText>
+          <w:instrText xml:space="preserve"> PAGEREF _Toc256184481 \h </w:instrText>
         </w:r>
         <w:r>
           <w:rPr>
@@ -1654,7 +1654,7 @@
           <w:lang w:eastAsia="en-AU"/>
         </w:rPr>
       </w:pPr>
-      <w:hyperlink w:anchor="_Toc256175858" w:history="1">
+      <w:hyperlink w:anchor="_Toc256184482" w:history="1">
         <w:r>
           <w:rPr>
             <w:rStyle w:val="Hyperlink"/>
@@ -1700,7 +1700,7 @@
             <w:noProof/>
             <w:webHidden/>
           </w:rPr>
-          <w:instrText xml:space="preserve"> PAGEREF _Toc256175858 \h </w:instrText>
+          <w:instrText xml:space="preserve"> PAGEREF _Toc256184482 \h </w:instrText>
         </w:r>
         <w:r>
           <w:rPr>
@@ -1747,7 +1747,7 @@
           <w:lang w:eastAsia="en-AU"/>
         </w:rPr>
       </w:pPr>
-      <w:hyperlink w:anchor="_Toc256175859" w:history="1">
+      <w:hyperlink w:anchor="_Toc256184483" w:history="1">
         <w:r>
           <w:rPr>
             <w:rStyle w:val="Hyperlink"/>
@@ -1793,7 +1793,7 @@
             <w:noProof/>
             <w:webHidden/>
           </w:rPr>
-          <w:instrText xml:space="preserve"> PAGEREF _Toc256175859 \h </w:instrText>
+          <w:instrText xml:space="preserve"> PAGEREF _Toc256184483 \h </w:instrText>
         </w:r>
         <w:r>
           <w:rPr>
@@ -1840,7 +1840,7 @@
           <w:lang w:eastAsia="en-AU"/>
         </w:rPr>
       </w:pPr>
-      <w:hyperlink w:anchor="_Toc256175860" w:history="1">
+      <w:hyperlink w:anchor="_Toc256184484" w:history="1">
         <w:r>
           <w:rPr>
             <w:rStyle w:val="Hyperlink"/>
@@ -1886,7 +1886,7 @@
             <w:noProof/>
             <w:webHidden/>
           </w:rPr>
-          <w:instrText xml:space="preserve"> PAGEREF _Toc256175860 \h </w:instrText>
+          <w:instrText xml:space="preserve"> PAGEREF _Toc256184484 \h </w:instrText>
         </w:r>
         <w:r>
           <w:rPr>
@@ -1933,7 +1933,7 @@
           <w:lang w:eastAsia="en-AU"/>
         </w:rPr>
       </w:pPr>
-      <w:hyperlink w:anchor="_Toc256175861" w:history="1">
+      <w:hyperlink w:anchor="_Toc256184485" w:history="1">
         <w:r>
           <w:rPr>
             <w:rStyle w:val="Hyperlink"/>
@@ -1979,7 +1979,7 @@
             <w:noProof/>
             <w:webHidden/>
           </w:rPr>
-          <w:instrText xml:space="preserve"> PAGEREF _Toc256175861 \h </w:instrText>
+          <w:instrText xml:space="preserve"> PAGEREF _Toc256184485 \h </w:instrText>
         </w:r>
         <w:r>
           <w:rPr>
@@ -2026,7 +2026,7 @@
           <w:lang w:eastAsia="en-AU"/>
         </w:rPr>
       </w:pPr>
-      <w:hyperlink w:anchor="_Toc256175862" w:history="1">
+      <w:hyperlink w:anchor="_Toc256184486" w:history="1">
         <w:r>
           <w:rPr>
             <w:rStyle w:val="Hyperlink"/>
@@ -2072,7 +2072,7 @@
             <w:noProof/>
             <w:webHidden/>
           </w:rPr>
-          <w:instrText xml:space="preserve"> PAGEREF _Toc256175862 \h </w:instrText>
+          <w:instrText xml:space="preserve"> PAGEREF _Toc256184486 \h </w:instrText>
         </w:r>
         <w:r>
           <w:rPr>
@@ -2119,7 +2119,7 @@
           <w:lang w:eastAsia="en-AU"/>
         </w:rPr>
       </w:pPr>
-      <w:hyperlink w:anchor="_Toc256175863" w:history="1">
+      <w:hyperlink w:anchor="_Toc256184487" w:history="1">
         <w:r>
           <w:rPr>
             <w:rStyle w:val="Hyperlink"/>
@@ -2165,7 +2165,7 @@
             <w:noProof/>
             <w:webHidden/>
           </w:rPr>
-          <w:instrText xml:space="preserve"> PAGEREF _Toc256175863 \h </w:instrText>
+          <w:instrText xml:space="preserve"> PAGEREF _Toc256184487 \h </w:instrText>
         </w:r>
         <w:r>
           <w:rPr>
@@ -2212,7 +2212,7 @@
           <w:lang w:eastAsia="en-AU"/>
         </w:rPr>
       </w:pPr>
-      <w:hyperlink w:anchor="_Toc256175864" w:history="1">
+      <w:hyperlink w:anchor="_Toc256184488" w:history="1">
         <w:r>
           <w:rPr>
             <w:rStyle w:val="Hyperlink"/>
@@ -2258,7 +2258,7 @@
             <w:noProof/>
             <w:webHidden/>
           </w:rPr>
-          <w:instrText xml:space="preserve"> PAGEREF _Toc256175864 \h </w:instrText>
+          <w:instrText xml:space="preserve"> PAGEREF _Toc256184488 \h </w:instrText>
         </w:r>
         <w:r>
           <w:rPr>
@@ -2305,7 +2305,7 @@
           <w:lang w:eastAsia="en-AU"/>
         </w:rPr>
       </w:pPr>
-      <w:hyperlink w:anchor="_Toc256175865" w:history="1">
+      <w:hyperlink w:anchor="_Toc256184489" w:history="1">
         <w:r>
           <w:rPr>
             <w:rStyle w:val="Hyperlink"/>
@@ -2351,7 +2351,7 @@
             <w:noProof/>
             <w:webHidden/>
           </w:rPr>
-          <w:instrText xml:space="preserve"> PAGEREF _Toc256175865 \h </w:instrText>
+          <w:instrText xml:space="preserve"> PAGEREF _Toc256184489 \h </w:instrText>
         </w:r>
         <w:r>
           <w:rPr>
@@ -2398,7 +2398,7 @@
           <w:lang w:eastAsia="en-AU"/>
         </w:rPr>
       </w:pPr>
-      <w:hyperlink w:anchor="_Toc256175866" w:history="1">
+      <w:hyperlink w:anchor="_Toc256184490" w:history="1">
         <w:r>
           <w:rPr>
             <w:rStyle w:val="Hyperlink"/>
@@ -2444,7 +2444,7 @@
             <w:noProof/>
             <w:webHidden/>
           </w:rPr>
-          <w:instrText xml:space="preserve"> PAGEREF _Toc256175866 \h </w:instrText>
+          <w:instrText xml:space="preserve"> PAGEREF _Toc256184490 \h </w:instrText>
         </w:r>
         <w:r>
           <w:rPr>
@@ -2491,7 +2491,7 @@
           <w:lang w:eastAsia="en-AU"/>
         </w:rPr>
       </w:pPr>
-      <w:hyperlink w:anchor="_Toc256175867" w:history="1">
+      <w:hyperlink w:anchor="_Toc256184491" w:history="1">
         <w:r>
           <w:rPr>
             <w:rStyle w:val="Hyperlink"/>
@@ -2537,7 +2537,7 @@
             <w:noProof/>
             <w:webHidden/>
           </w:rPr>
-          <w:instrText xml:space="preserve"> PAGEREF _Toc256175867 \h </w:instrText>
+          <w:instrText xml:space="preserve"> PAGEREF _Toc256184491 \h </w:instrText>
         </w:r>
         <w:r>
           <w:rPr>
@@ -2584,7 +2584,7 @@
           <w:lang w:eastAsia="en-AU"/>
         </w:rPr>
       </w:pPr>
-      <w:hyperlink w:anchor="_Toc256175868" w:history="1">
+      <w:hyperlink w:anchor="_Toc256184492" w:history="1">
         <w:r>
           <w:rPr>
             <w:rStyle w:val="Hyperlink"/>
@@ -2630,7 +2630,7 @@
             <w:noProof/>
             <w:webHidden/>
           </w:rPr>
-          <w:instrText xml:space="preserve"> PAGEREF _Toc256175868 \h </w:instrText>
+          <w:instrText xml:space="preserve"> PAGEREF _Toc256184492 \h </w:instrText>
         </w:r>
         <w:r>
           <w:rPr>
@@ -2677,7 +2677,7 @@
           <w:lang w:eastAsia="en-AU"/>
         </w:rPr>
       </w:pPr>
-      <w:hyperlink w:anchor="_Toc256175869" w:history="1">
+      <w:hyperlink w:anchor="_Toc256184493" w:history="1">
         <w:r>
           <w:rPr>
             <w:rStyle w:val="Hyperlink"/>
@@ -2723,7 +2723,7 @@
             <w:noProof/>
             <w:webHidden/>
           </w:rPr>
-          <w:instrText xml:space="preserve"> PAGEREF _Toc256175869 \h </w:instrText>
+          <w:instrText xml:space="preserve"> PAGEREF _Toc256184493 \h </w:instrText>
         </w:r>
         <w:r>
           <w:rPr>
@@ -2770,7 +2770,7 @@
           <w:lang w:eastAsia="en-AU"/>
         </w:rPr>
       </w:pPr>
-      <w:hyperlink w:anchor="_Toc256175870" w:history="1">
+      <w:hyperlink w:anchor="_Toc256184494" w:history="1">
         <w:r>
           <w:rPr>
             <w:rStyle w:val="Hyperlink"/>
@@ -2816,7 +2816,7 @@
             <w:noProof/>
             <w:webHidden/>
           </w:rPr>
-          <w:instrText xml:space="preserve"> PAGEREF _Toc256175870 \h </w:instrText>
+          <w:instrText xml:space="preserve"> PAGEREF _Toc256184494 \h </w:instrText>
         </w:r>
         <w:r>
           <w:rPr>
@@ -2863,7 +2863,7 @@
           <w:lang w:eastAsia="en-AU"/>
         </w:rPr>
       </w:pPr>
-      <w:hyperlink w:anchor="_Toc256175871" w:history="1">
+      <w:hyperlink w:anchor="_Toc256184495" w:history="1">
         <w:r>
           <w:rPr>
             <w:rStyle w:val="Hyperlink"/>
@@ -2909,7 +2909,7 @@
             <w:noProof/>
             <w:webHidden/>
           </w:rPr>
-          <w:instrText xml:space="preserve"> PAGEREF _Toc256175871 \h </w:instrText>
+          <w:instrText xml:space="preserve"> PAGEREF _Toc256184495 \h </w:instrText>
         </w:r>
         <w:r>
           <w:rPr>
@@ -2956,7 +2956,7 @@
           <w:lang w:eastAsia="en-AU"/>
         </w:rPr>
       </w:pPr>
-      <w:hyperlink w:anchor="_Toc256175872" w:history="1">
+      <w:hyperlink w:anchor="_Toc256184496" w:history="1">
         <w:r>
           <w:rPr>
             <w:rStyle w:val="Hyperlink"/>
@@ -3002,7 +3002,7 @@
             <w:noProof/>
             <w:webHidden/>
           </w:rPr>
-          <w:instrText xml:space="preserve"> PAGEREF _Toc256175872 \h </w:instrText>
+          <w:instrText xml:space="preserve"> PAGEREF _Toc256184496 \h </w:instrText>
         </w:r>
         <w:r>
           <w:rPr>
@@ -3022,7 +3022,7 @@
             <w:noProof/>
             <w:webHidden/>
           </w:rPr>
-          <w:t>15</w:t>
+          <w:t>16</w:t>
         </w:r>
         <w:r>
           <w:rPr>
@@ -3049,7 +3049,7 @@
           <w:lang w:eastAsia="en-AU"/>
         </w:rPr>
       </w:pPr>
-      <w:hyperlink w:anchor="_Toc256175873" w:history="1">
+      <w:hyperlink w:anchor="_Toc256184497" w:history="1">
         <w:r>
           <w:rPr>
             <w:rStyle w:val="Hyperlink"/>
@@ -3095,7 +3095,7 @@
             <w:noProof/>
             <w:webHidden/>
           </w:rPr>
-          <w:instrText xml:space="preserve"> PAGEREF _Toc256175873 \h </w:instrText>
+          <w:instrText xml:space="preserve"> PAGEREF _Toc256184497 \h </w:instrText>
         </w:r>
         <w:r>
           <w:rPr>
@@ -3115,7 +3115,7 @@
             <w:noProof/>
             <w:webHidden/>
           </w:rPr>
-          <w:t>16</w:t>
+          <w:t>17</w:t>
         </w:r>
         <w:r>
           <w:rPr>
@@ -3142,7 +3142,7 @@
           <w:lang w:eastAsia="en-AU"/>
         </w:rPr>
       </w:pPr>
-      <w:hyperlink w:anchor="_Toc256175874" w:history="1">
+      <w:hyperlink w:anchor="_Toc256184498" w:history="1">
         <w:r>
           <w:rPr>
             <w:rStyle w:val="Hyperlink"/>
@@ -3188,7 +3188,7 @@
             <w:noProof/>
             <w:webHidden/>
           </w:rPr>
-          <w:instrText xml:space="preserve"> PAGEREF _Toc256175874 \h </w:instrText>
+          <w:instrText xml:space="preserve"> PAGEREF _Toc256184498 \h </w:instrText>
         </w:r>
         <w:r>
           <w:rPr>
@@ -3235,7 +3235,7 @@
           <w:lang w:eastAsia="en-AU"/>
         </w:rPr>
       </w:pPr>
-      <w:hyperlink w:anchor="_Toc256175875" w:history="1">
+      <w:hyperlink w:anchor="_Toc256184499" w:history="1">
         <w:r>
           <w:rPr>
             <w:rStyle w:val="Hyperlink"/>
@@ -3281,7 +3281,7 @@
             <w:noProof/>
             <w:webHidden/>
           </w:rPr>
-          <w:instrText xml:space="preserve"> PAGEREF _Toc256175875 \h </w:instrText>
+          <w:instrText xml:space="preserve"> PAGEREF _Toc256184499 \h </w:instrText>
         </w:r>
         <w:r>
           <w:rPr>
@@ -3328,7 +3328,7 @@
           <w:lang w:eastAsia="en-AU"/>
         </w:rPr>
       </w:pPr>
-      <w:hyperlink w:anchor="_Toc256175876" w:history="1">
+      <w:hyperlink w:anchor="_Toc256184500" w:history="1">
         <w:r>
           <w:rPr>
             <w:rStyle w:val="Hyperlink"/>
@@ -3374,7 +3374,7 @@
             <w:noProof/>
             <w:webHidden/>
           </w:rPr>
-          <w:instrText xml:space="preserve"> PAGEREF _Toc256175876 \h </w:instrText>
+          <w:instrText xml:space="preserve"> PAGEREF _Toc256184500 \h </w:instrText>
         </w:r>
         <w:r>
           <w:rPr>
@@ -3421,7 +3421,7 @@
           <w:lang w:eastAsia="en-AU"/>
         </w:rPr>
       </w:pPr>
-      <w:hyperlink w:anchor="_Toc256175877" w:history="1">
+      <w:hyperlink w:anchor="_Toc256184501" w:history="1">
         <w:r>
           <w:rPr>
             <w:rStyle w:val="Hyperlink"/>
@@ -3467,7 +3467,7 @@
             <w:noProof/>
             <w:webHidden/>
           </w:rPr>
-          <w:instrText xml:space="preserve"> PAGEREF _Toc256175877 \h </w:instrText>
+          <w:instrText xml:space="preserve"> PAGEREF _Toc256184501 \h </w:instrText>
         </w:r>
         <w:r>
           <w:rPr>
@@ -3514,7 +3514,7 @@
           <w:lang w:eastAsia="en-AU"/>
         </w:rPr>
       </w:pPr>
-      <w:hyperlink w:anchor="_Toc256175878" w:history="1">
+      <w:hyperlink w:anchor="_Toc256184502" w:history="1">
         <w:r>
           <w:rPr>
             <w:rStyle w:val="Hyperlink"/>
@@ -3560,7 +3560,7 @@
             <w:noProof/>
             <w:webHidden/>
           </w:rPr>
-          <w:instrText xml:space="preserve"> PAGEREF _Toc256175878 \h </w:instrText>
+          <w:instrText xml:space="preserve"> PAGEREF _Toc256184502 \h </w:instrText>
         </w:r>
         <w:r>
           <w:rPr>
@@ -3607,7 +3607,7 @@
           <w:lang w:eastAsia="en-AU"/>
         </w:rPr>
       </w:pPr>
-      <w:hyperlink w:anchor="_Toc256175879" w:history="1">
+      <w:hyperlink w:anchor="_Toc256184503" w:history="1">
         <w:r>
           <w:rPr>
             <w:rStyle w:val="Hyperlink"/>
@@ -3653,7 +3653,7 @@
             <w:noProof/>
             <w:webHidden/>
           </w:rPr>
-          <w:instrText xml:space="preserve"> PAGEREF _Toc256175879 \h </w:instrText>
+          <w:instrText xml:space="preserve"> PAGEREF _Toc256184503 \h </w:instrText>
         </w:r>
         <w:r>
           <w:rPr>
@@ -3700,7 +3700,7 @@
           <w:lang w:eastAsia="en-AU"/>
         </w:rPr>
       </w:pPr>
-      <w:hyperlink w:anchor="_Toc256175880" w:history="1">
+      <w:hyperlink w:anchor="_Toc256184504" w:history="1">
         <w:r>
           <w:rPr>
             <w:rStyle w:val="Hyperlink"/>
@@ -3746,7 +3746,7 @@
             <w:noProof/>
             <w:webHidden/>
           </w:rPr>
-          <w:instrText xml:space="preserve"> PAGEREF _Toc256175880 \h </w:instrText>
+          <w:instrText xml:space="preserve"> PAGEREF _Toc256184504 \h </w:instrText>
         </w:r>
         <w:r>
           <w:rPr>
@@ -3766,7 +3766,7 @@
             <w:noProof/>
             <w:webHidden/>
           </w:rPr>
-          <w:t>23</w:t>
+          <w:t>24</w:t>
         </w:r>
         <w:r>
           <w:rPr>
@@ -3793,7 +3793,7 @@
           <w:lang w:eastAsia="en-AU"/>
         </w:rPr>
       </w:pPr>
-      <w:hyperlink w:anchor="_Toc256175881" w:history="1">
+      <w:hyperlink w:anchor="_Toc256184505" w:history="1">
         <w:r>
           <w:rPr>
             <w:rStyle w:val="Hyperlink"/>
@@ -3839,7 +3839,7 @@
             <w:noProof/>
             <w:webHidden/>
           </w:rPr>
-          <w:instrText xml:space="preserve"> PAGEREF _Toc256175881 \h </w:instrText>
+          <w:instrText xml:space="preserve"> PAGEREF _Toc256184505 \h </w:instrText>
         </w:r>
         <w:r>
           <w:rPr>
@@ -3859,7 +3859,7 @@
             <w:noProof/>
             <w:webHidden/>
           </w:rPr>
-          <w:t>23</w:t>
+          <w:t>24</w:t>
         </w:r>
         <w:r>
           <w:rPr>
@@ -3872,9 +3872,9 @@
     </w:p>
     <w:p>
       <w:pPr>
-        <w:pStyle w:val="TOC2"/>
+        <w:pStyle w:val="TOC3"/>
         <w:tabs>
-          <w:tab w:val="left" w:pos="960"/>
+          <w:tab w:val="left" w:pos="1200"/>
         </w:tabs>
         <w:rPr>
           <w:rFonts w:asciiTheme="minorHAnsi" w:eastAsiaTheme="minorEastAsia" w:hAnsiTheme="minorHAnsi" w:cstheme="minorBidi"/>
@@ -3886,13 +3886,13 @@
           <w:lang w:eastAsia="en-AU"/>
         </w:rPr>
       </w:pPr>
-      <w:hyperlink w:anchor="_Toc256175882" w:history="1">
+      <w:hyperlink w:anchor="_Toc256184506" w:history="1">
         <w:r>
           <w:rPr>
             <w:rStyle w:val="Hyperlink"/>
             <w:noProof/>
           </w:rPr>
-          <w:t>5.3</w:t>
+          <w:t>5.2.2</w:t>
         </w:r>
         <w:r>
           <w:rPr>
@@ -3932,7 +3932,7 @@
             <w:noProof/>
             <w:webHidden/>
           </w:rPr>
-          <w:instrText xml:space="preserve"> PAGEREF _Toc256175882 \h </w:instrText>
+          <w:instrText xml:space="preserve"> PAGEREF _Toc256184506 \h </w:instrText>
         </w:r>
         <w:r>
           <w:rPr>
@@ -3952,7 +3952,7 @@
             <w:noProof/>
             <w:webHidden/>
           </w:rPr>
-          <w:t>23</w:t>
+          <w:t>24</w:t>
         </w:r>
         <w:r>
           <w:rPr>
@@ -3979,7 +3979,7 @@
           <w:lang w:eastAsia="en-AU"/>
         </w:rPr>
       </w:pPr>
-      <w:hyperlink w:anchor="_Toc256175883" w:history="1">
+      <w:hyperlink w:anchor="_Toc256184507" w:history="1">
         <w:r>
           <w:rPr>
             <w:rStyle w:val="Hyperlink"/>
@@ -4025,7 +4025,7 @@
             <w:noProof/>
             <w:webHidden/>
           </w:rPr>
-          <w:instrText xml:space="preserve"> PAGEREF _Toc256175883 \h </w:instrText>
+          <w:instrText xml:space="preserve"> PAGEREF _Toc256184507 \h </w:instrText>
         </w:r>
         <w:r>
           <w:rPr>
@@ -4045,7 +4045,7 @@
             <w:noProof/>
             <w:webHidden/>
           </w:rPr>
-          <w:t>24</w:t>
+          <w:t>25</w:t>
         </w:r>
         <w:r>
           <w:rPr>
@@ -4072,7 +4072,7 @@
           <w:lang w:eastAsia="en-AU"/>
         </w:rPr>
       </w:pPr>
-      <w:hyperlink w:anchor="_Toc256175884" w:history="1">
+      <w:hyperlink w:anchor="_Toc256184508" w:history="1">
         <w:r>
           <w:rPr>
             <w:rStyle w:val="Hyperlink"/>
@@ -4118,7 +4118,7 @@
             <w:noProof/>
             <w:webHidden/>
           </w:rPr>
-          <w:instrText xml:space="preserve"> PAGEREF _Toc256175884 \h </w:instrText>
+          <w:instrText xml:space="preserve"> PAGEREF _Toc256184508 \h </w:instrText>
         </w:r>
         <w:r>
           <w:rPr>
@@ -4138,7 +4138,7 @@
             <w:noProof/>
             <w:webHidden/>
           </w:rPr>
-          <w:t>25</w:t>
+          <w:t>26</w:t>
         </w:r>
         <w:r>
           <w:rPr>
@@ -4151,9 +4151,111 @@
     </w:p>
     <w:p>
       <w:pPr>
-        <w:pStyle w:val="TOC1"/>
+        <w:rPr>
+          <w:rFonts w:ascii="Times" w:hAnsi="Times"/>
+          <w:color w:val="FF0000"/>
+        </w:rPr>
+      </w:pPr>
+      <w:r>
+        <w:rPr>
+          <w:b/>
+        </w:rPr>
+        <w:fldChar w:fldCharType="end"/>
+      </w:r>
+    </w:p>
+    <w:p>
+      <w:pPr>
         <w:tabs>
-          <w:tab w:val="left" w:pos="480"/>
+          <w:tab w:val="left" w:pos="7371"/>
+        </w:tabs>
+        <w:jc w:val="left"/>
+        <w:outlineLvl w:val="0"/>
+        <w:rPr>
+          <w:b/>
+          <w:sz w:val="28"/>
+          <w:u w:val="single"/>
+        </w:rPr>
+      </w:pPr>
+    </w:p>
+    <w:p>
+      <w:pPr>
+        <w:tabs>
+          <w:tab w:val="left" w:pos="7371"/>
+        </w:tabs>
+        <w:jc w:val="left"/>
+        <w:outlineLvl w:val="0"/>
+        <w:rPr>
+          <w:b/>
+          <w:sz w:val="28"/>
+          <w:u w:val="single"/>
+        </w:rPr>
+      </w:pPr>
+    </w:p>
+    <w:p>
+      <w:pPr>
+        <w:tabs>
+          <w:tab w:val="left" w:pos="7371"/>
+        </w:tabs>
+        <w:jc w:val="left"/>
+        <w:outlineLvl w:val="0"/>
+        <w:rPr>
+          <w:b/>
+          <w:sz w:val="28"/>
+          <w:u w:val="single"/>
+        </w:rPr>
+      </w:pPr>
+    </w:p>
+    <w:p>
+      <w:pPr>
+        <w:tabs>
+          <w:tab w:val="left" w:pos="7371"/>
+        </w:tabs>
+        <w:jc w:val="center"/>
+        <w:outlineLvl w:val="0"/>
+        <w:rPr>
+          <w:b/>
+          <w:color w:val="FF0000"/>
+        </w:rPr>
+      </w:pPr>
+      <w:r>
+        <w:rPr>
+          <w:b/>
+        </w:rPr>
+        <w:lastRenderedPageBreak/>
+        <w:t>List of Figures</w:t>
+      </w:r>
+    </w:p>
+    <w:p/>
+    <w:p>
+      <w:pPr>
+        <w:tabs>
+          <w:tab w:val="left" w:pos="8505"/>
+        </w:tabs>
+        <w:rPr>
+          <w:b/>
+          <w:u w:val="single"/>
+        </w:rPr>
+      </w:pPr>
+      <w:r>
+        <w:t>Figure</w:t>
+      </w:r>
+      <w:r>
+        <w:rPr>
+          <w:noProof/>
+          <w:webHidden/>
+        </w:rPr>
+        <w:tab/>
+      </w:r>
+      <w:r>
+        <w:t>Page No.</w:t>
+      </w:r>
+    </w:p>
+    <w:p/>
+    <w:p>
+      <w:pPr>
+        <w:pStyle w:val="TableofFigures"/>
+        <w:tabs>
+          <w:tab w:val="right" w:leader="dot" w:pos="9464"/>
         </w:tabs>
         <w:rPr>
           <w:rFonts w:asciiTheme="minorHAnsi" w:eastAsiaTheme="minorEastAsia" w:hAnsiTheme="minorHAnsi" w:cstheme="minorBidi"/>
@@ -4165,42 +4267,32 @@
           <w:lang w:eastAsia="en-AU"/>
         </w:rPr>
       </w:pPr>
-      <w:hyperlink w:anchor="_Toc256175885" w:history="1">
+      <w:r>
+        <w:fldChar w:fldCharType="begin"/>
+      </w:r>
+      <w:r>
+        <w:instrText xml:space="preserve"> TOC \h \z \c "Figure" </w:instrText>
+      </w:r>
+      <w:r>
+        <w:fldChar w:fldCharType="separate"/>
+      </w:r>
+      <w:hyperlink w:anchor="_Toc256184509" w:history="1">
         <w:r>
           <w:rPr>
             <w:rStyle w:val="Hyperlink"/>
             <w:noProof/>
           </w:rPr>
-          <w:t>8</w:t>
-        </w:r>
-        <w:r>
-          <w:rPr>
-            <w:rFonts w:asciiTheme="minorHAnsi" w:eastAsiaTheme="minorEastAsia" w:hAnsiTheme="minorHAnsi" w:cstheme="minorBidi"/>
-            <w:noProof/>
-            <w:snapToGrid/>
-            <w:color w:val="auto"/>
-            <w:sz w:val="22"/>
-            <w:szCs w:val="22"/>
-            <w:lang w:eastAsia="en-AU"/>
+          <w:t>Figure 4.1 - Mode Control Unit</w:t>
+        </w:r>
+        <w:r>
+          <w:rPr>
+            <w:noProof/>
+            <w:webHidden/>
           </w:rPr>
           <w:tab/>
         </w:r>
         <w:r>
           <w:rPr>
-            <w:rStyle w:val="Hyperlink"/>
-            <w:noProof/>
-          </w:rPr>
-          <w:t>Appendices</w:t>
-        </w:r>
-        <w:r>
-          <w:rPr>
-            <w:noProof/>
-            <w:webHidden/>
-          </w:rPr>
-          <w:tab/>
-        </w:r>
-        <w:r>
-          <w:rPr>
             <w:noProof/>
             <w:webHidden/>
           </w:rPr>
@@ -4211,7 +4303,7 @@
             <w:noProof/>
             <w:webHidden/>
           </w:rPr>
-          <w:instrText xml:space="preserve"> PAGEREF _Toc256175885 \h </w:instrText>
+          <w:instrText xml:space="preserve"> PAGEREF _Toc256184509 \h </w:instrText>
         </w:r>
         <w:r>
           <w:rPr>
@@ -4231,7 +4323,7 @@
             <w:noProof/>
             <w:webHidden/>
           </w:rPr>
-          <w:t>26</w:t>
+          <w:t>12</w:t>
         </w:r>
         <w:r>
           <w:rPr>
@@ -4242,80 +4334,6 @@
         </w:r>
       </w:hyperlink>
     </w:p>
-    <w:p>
-      <w:pPr>
-        <w:rPr>
-          <w:rFonts w:ascii="Times" w:hAnsi="Times"/>
-          <w:color w:val="FF0000"/>
-        </w:rPr>
-      </w:pPr>
-      <w:r>
-        <w:rPr>
-          <w:b/>
-        </w:rPr>
-        <w:fldChar w:fldCharType="end"/>
-      </w:r>
-    </w:p>
-    <w:p>
-      <w:pPr>
-        <w:tabs>
-          <w:tab w:val="left" w:pos="7371"/>
-        </w:tabs>
-        <w:jc w:val="left"/>
-        <w:outlineLvl w:val="0"/>
-        <w:rPr>
-          <w:b/>
-          <w:sz w:val="28"/>
-          <w:u w:val="single"/>
-        </w:rPr>
-      </w:pPr>
-    </w:p>
-    <w:p>
-      <w:pPr>
-        <w:tabs>
-          <w:tab w:val="left" w:pos="7371"/>
-        </w:tabs>
-        <w:jc w:val="center"/>
-        <w:outlineLvl w:val="0"/>
-        <w:rPr>
-          <w:b/>
-          <w:color w:val="FF0000"/>
-        </w:rPr>
-      </w:pPr>
-      <w:r>
-        <w:rPr>
-          <w:b/>
-        </w:rPr>
-        <w:lastRenderedPageBreak/>
-        <w:t>List of Figures</w:t>
-      </w:r>
-    </w:p>
-    <w:p/>
-    <w:p>
-      <w:pPr>
-        <w:tabs>
-          <w:tab w:val="left" w:pos="8505"/>
-        </w:tabs>
-        <w:rPr>
-          <w:b/>
-          <w:u w:val="single"/>
-        </w:rPr>
-      </w:pPr>
-      <w:r>
-        <w:t>Figure</w:t>
-      </w:r>
-      <w:r>
-        <w:rPr>
-          <w:noProof/>
-          <w:webHidden/>
-        </w:rPr>
-        <w:tab/>
-      </w:r>
-      <w:r>
-        <w:t>Page No.</w:t>
-      </w:r>
-    </w:p>
-    <w:p/>
     <w:p>
       <w:pPr>
         <w:pStyle w:val="TableofFigures"/>
@@ -4332,22 +4350,13 @@
           <w:lang w:eastAsia="en-AU"/>
         </w:rPr>
       </w:pPr>
-      <w:r>
-        <w:fldChar w:fldCharType="begin"/>
-      </w:r>
-      <w:r>
-        <w:instrText xml:space="preserve"> TOC \h \z \c "Figure" </w:instrText>
-      </w:r>
-      <w:r>
-        <w:fldChar w:fldCharType="separate"/>
-      </w:r>
-      <w:hyperlink w:anchor="_Toc256110296" w:history="1">
+      <w:hyperlink w:anchor="_Toc256184510" w:history="1">
         <w:r>
           <w:rPr>
             <w:rStyle w:val="Hyperlink"/>
             <w:noProof/>
           </w:rPr>
-          <w:t>Figure 4.1 - Mode Control Unit</w:t>
+          <w:t>Figure 4.2 - Hardware Architecture</w:t>
         </w:r>
         <w:r>
           <w:rPr>
@@ -4368,7 +4377,7 @@
             <w:noProof/>
             <w:webHidden/>
           </w:rPr>
-          <w:instrText xml:space="preserve"> PAGEREF _Toc256110296 \h </w:instrText>
+          <w:instrText xml:space="preserve"> PAGEREF _Toc256184510 \h </w:instrText>
         </w:r>
         <w:r>
           <w:rPr>
@@ -4388,7 +4397,7 @@
             <w:noProof/>
             <w:webHidden/>
           </w:rPr>
-          <w:t>12</w:t>
+          <w:t>13</w:t>
         </w:r>
         <w:r>
           <w:rPr>
@@ -4415,13 +4424,13 @@
           <w:lang w:eastAsia="en-AU"/>
         </w:rPr>
       </w:pPr>
-      <w:hyperlink w:anchor="_Toc256110297" w:history="1">
+      <w:hyperlink w:anchor="_Toc256184511" w:history="1">
         <w:r>
           <w:rPr>
             <w:rStyle w:val="Hyperlink"/>
             <w:noProof/>
           </w:rPr>
-          <w:t>Figure 4.2 - Hardware Architecture</w:t>
+          <w:t>Figure 4.3 - High Level Block Diagram of Proposed Software Architecture</w:t>
         </w:r>
         <w:r>
           <w:rPr>
@@ -4442,7 +4451,7 @@
             <w:noProof/>
             <w:webHidden/>
           </w:rPr>
-          <w:instrText xml:space="preserve"> PAGEREF _Toc256110297 \h </w:instrText>
+          <w:instrText xml:space="preserve"> PAGEREF _Toc256184511 \h </w:instrText>
         </w:r>
         <w:r>
           <w:rPr>
@@ -4462,7 +4471,7 @@
             <w:noProof/>
             <w:webHidden/>
           </w:rPr>
-          <w:t>13</w:t>
+          <w:t>14</w:t>
         </w:r>
         <w:r>
           <w:rPr>
@@ -4489,13 +4498,13 @@
           <w:lang w:eastAsia="en-AU"/>
         </w:rPr>
       </w:pPr>
-      <w:hyperlink w:anchor="_Toc256110298" w:history="1">
+      <w:hyperlink w:anchor="_Toc256184512" w:history="1">
         <w:r>
           <w:rPr>
             <w:rStyle w:val="Hyperlink"/>
             <w:noProof/>
           </w:rPr>
-          <w:t>Figure 4.3 - High Level Block Diagram of Proposed Software Architecture</w:t>
+          <w:t>Figure 5.1 - 3D Render of Final System</w:t>
         </w:r>
         <w:r>
           <w:rPr>
@@ -4516,7 +4525,7 @@
             <w:noProof/>
             <w:webHidden/>
           </w:rPr>
-          <w:instrText xml:space="preserve"> PAGEREF _Toc256110298 \h </w:instrText>
+          <w:instrText xml:space="preserve"> PAGEREF _Toc256184512 \h </w:instrText>
         </w:r>
         <w:r>
           <w:rPr>
@@ -4536,7 +4545,7 @@
             <w:noProof/>
             <w:webHidden/>
           </w:rPr>
-          <w:t>14</w:t>
+          <w:t>15</w:t>
         </w:r>
         <w:r>
           <w:rPr>
@@ -4563,13 +4572,13 @@
           <w:lang w:eastAsia="en-AU"/>
         </w:rPr>
       </w:pPr>
-      <w:hyperlink w:anchor="_Toc256110299" w:history="1">
+      <w:hyperlink w:anchor="_Toc256184513" w:history="1">
         <w:r>
           <w:rPr>
             <w:rStyle w:val="Hyperlink"/>
             <w:noProof/>
           </w:rPr>
-          <w:t>Figure 5.1 - 3D Render of Final System</w:t>
+          <w:t>Figure 5.2 - Component Mounting Inside Enclosure</w:t>
         </w:r>
         <w:r>
           <w:rPr>
@@ -4590,7 +4599,7 @@
             <w:noProof/>
             <w:webHidden/>
           </w:rPr>
-          <w:instrText xml:space="preserve"> PAGEREF _Toc256110299 \h </w:instrText>
+          <w:instrText xml:space="preserve"> PAGEREF _Toc256184513 \h </w:instrText>
         </w:r>
         <w:r>
           <w:rPr>
@@ -4610,7 +4619,7 @@
             <w:noProof/>
             <w:webHidden/>
           </w:rPr>
-          <w:t>15</w:t>
+          <w:t>16</w:t>
         </w:r>
         <w:r>
           <w:rPr>
@@ -4637,13 +4646,13 @@
           <w:lang w:eastAsia="en-AU"/>
         </w:rPr>
       </w:pPr>
-      <w:hyperlink w:anchor="_Toc256110300" w:history="1">
+      <w:hyperlink w:anchor="_Toc256184514" w:history="1">
         <w:r>
           <w:rPr>
             <w:rStyle w:val="Hyperlink"/>
             <w:noProof/>
           </w:rPr>
-          <w:t>Figure 5.2 - Component Mounting Inside Enclosure</w:t>
+          <w:t>Figure 5.3 - Power System</w:t>
         </w:r>
         <w:r>
           <w:rPr>
@@ -4664,7 +4673,7 @@
             <w:noProof/>
             <w:webHidden/>
           </w:rPr>
-          <w:instrText xml:space="preserve"> PAGEREF _Toc256110300 \h </w:instrText>
+          <w:instrText xml:space="preserve"> PAGEREF _Toc256184514 \h </w:instrText>
         </w:r>
         <w:r>
           <w:rPr>
@@ -4684,7 +4693,7 @@
             <w:noProof/>
             <w:webHidden/>
           </w:rPr>
-          <w:t>16</w:t>
+          <w:t>17</w:t>
         </w:r>
         <w:r>
           <w:rPr>
@@ -4711,13 +4720,13 @@
           <w:lang w:eastAsia="en-AU"/>
         </w:rPr>
       </w:pPr>
-      <w:hyperlink w:anchor="_Toc256110301" w:history="1">
+      <w:hyperlink w:anchor="_Toc256184515" w:history="1">
         <w:r>
           <w:rPr>
             <w:rStyle w:val="Hyperlink"/>
             <w:noProof/>
           </w:rPr>
-          <w:t>Figure 5.3 - Power System</w:t>
+          <w:t>Figure 5.4 - Vibration Dampeners (15mm and 8mm) [RD/6]</w:t>
         </w:r>
         <w:r>
           <w:rPr>
@@ -4738,7 +4747,7 @@
             <w:noProof/>
             <w:webHidden/>
           </w:rPr>
-          <w:instrText xml:space="preserve"> PAGEREF _Toc256110301 \h </w:instrText>
+          <w:instrText xml:space="preserve"> PAGEREF _Toc256184515 \h </w:instrText>
         </w:r>
         <w:r>
           <w:rPr>
@@ -4758,7 +4767,7 @@
             <w:noProof/>
             <w:webHidden/>
           </w:rPr>
-          <w:t>17</w:t>
+          <w:t>18</w:t>
         </w:r>
         <w:r>
           <w:rPr>
@@ -4785,13 +4794,13 @@
           <w:lang w:eastAsia="en-AU"/>
         </w:rPr>
       </w:pPr>
-      <w:hyperlink w:anchor="_Toc256110302" w:history="1">
+      <w:hyperlink w:anchor="_Toc256184516" w:history="1">
         <w:r>
           <w:rPr>
             <w:rStyle w:val="Hyperlink"/>
             <w:noProof/>
           </w:rPr>
-          <w:t>Figure 5.4 - Vibration Dampeners (15mm and 8mm) [RD/4]</w:t>
+          <w:t>Figure 5.5 - Airframe Interface Connector [RD/7]</w:t>
         </w:r>
         <w:r>
           <w:rPr>
@@ -4812,7 +4821,7 @@
             <w:noProof/>
             <w:webHidden/>
           </w:rPr>
-          <w:instrText xml:space="preserve"> PAGEREF _Toc256110302 \h </w:instrText>
+          <w:instrText xml:space="preserve"> PAGEREF _Toc256184516 \h </w:instrText>
         </w:r>
         <w:r>
           <w:rPr>
@@ -4832,7 +4841,7 @@
             <w:noProof/>
             <w:webHidden/>
           </w:rPr>
-          <w:t>18</w:t>
+          <w:t>19</w:t>
         </w:r>
         <w:r>
           <w:rPr>
@@ -4859,13 +4868,13 @@
           <w:lang w:eastAsia="en-AU"/>
         </w:rPr>
       </w:pPr>
-      <w:hyperlink w:anchor="_Toc256110303" w:history="1">
+      <w:hyperlink w:anchor="_Toc256184517" w:history="1">
         <w:r>
           <w:rPr>
             <w:rStyle w:val="Hyperlink"/>
             <w:noProof/>
           </w:rPr>
-          <w:t>Figure 5.5 - Airframe Interface Connector [RD/5]</w:t>
+          <w:t>Figure 5.6 - Gumstix Overo Fire COM [RD/13]</w:t>
         </w:r>
         <w:r>
           <w:rPr>
@@ -4886,7 +4895,7 @@
             <w:noProof/>
             <w:webHidden/>
           </w:rPr>
-          <w:instrText xml:space="preserve"> PAGEREF _Toc256110303 \h </w:instrText>
+          <w:instrText xml:space="preserve"> PAGEREF _Toc256184517 \h </w:instrText>
         </w:r>
         <w:r>
           <w:rPr>
@@ -4933,13 +4942,13 @@
           <w:lang w:eastAsia="en-AU"/>
         </w:rPr>
       </w:pPr>
-      <w:hyperlink w:anchor="_Toc256110304" w:history="1">
+      <w:hyperlink w:anchor="_Toc256184518" w:history="1">
         <w:r>
           <w:rPr>
             <w:rStyle w:val="Hyperlink"/>
             <w:noProof/>
           </w:rPr>
-          <w:t>Figure 5.6 - Gumstix Overo Fire COM [RD/11]</w:t>
+          <w:t>Figure 5.7 - Quadrotor motor control input effects [RD/14]</w:t>
         </w:r>
         <w:r>
           <w:rPr>
@@ -4960,7 +4969,7 @@
             <w:noProof/>
             <w:webHidden/>
           </w:rPr>
-          <w:instrText xml:space="preserve"> PAGEREF _Toc256110304 \h </w:instrText>
+          <w:instrText xml:space="preserve"> PAGEREF _Toc256184518 \h </w:instrText>
         </w:r>
         <w:r>
           <w:rPr>
@@ -4980,7 +4989,7 @@
             <w:noProof/>
             <w:webHidden/>
           </w:rPr>
-          <w:t>19</w:t>
+          <w:t>21</w:t>
         </w:r>
         <w:r>
           <w:rPr>
@@ -5007,13 +5016,13 @@
           <w:lang w:eastAsia="en-AU"/>
         </w:rPr>
       </w:pPr>
-      <w:hyperlink w:anchor="_Toc256110305" w:history="1">
+      <w:hyperlink w:anchor="_Toc256184519" w:history="1">
         <w:r>
           <w:rPr>
             <w:rStyle w:val="Hyperlink"/>
             <w:noProof/>
           </w:rPr>
-          <w:t>Figure 5.7 - Quadrotor motor control input effects [RD/13]</w:t>
+          <w:t>Figure 5.8 - Surveyor SRV-1 Blackfin Camera [RD/15]</w:t>
         </w:r>
         <w:r>
           <w:rPr>
@@ -5034,7 +5043,7 @@
             <w:noProof/>
             <w:webHidden/>
           </w:rPr>
-          <w:instrText xml:space="preserve"> PAGEREF _Toc256110305 \h </w:instrText>
+          <w:instrText xml:space="preserve"> PAGEREF _Toc256184519 \h </w:instrText>
         </w:r>
         <w:r>
           <w:rPr>
@@ -5054,7 +5063,7 @@
             <w:noProof/>
             <w:webHidden/>
           </w:rPr>
-          <w:t>21</w:t>
+          <w:t>22</w:t>
         </w:r>
         <w:r>
           <w:rPr>
@@ -5065,6 +5074,77 @@
         </w:r>
       </w:hyperlink>
     </w:p>
+    <w:p>
+      <w:r>
+        <w:fldChar w:fldCharType="end"/>
+      </w:r>
+    </w:p>
+    <w:p>
+      <w:pPr>
+        <w:tabs>
+          <w:tab w:val="left" w:pos="7371"/>
+        </w:tabs>
+        <w:jc w:val="left"/>
+        <w:outlineLvl w:val="0"/>
+        <w:rPr>
+          <w:b/>
+          <w:sz w:val="28"/>
+          <w:u w:val="single"/>
+        </w:rPr>
+      </w:pPr>
+    </w:p>
+    <w:p>
+      <w:pPr>
+        <w:tabs>
+          <w:tab w:val="left" w:pos="7371"/>
+        </w:tabs>
+        <w:jc w:val="center"/>
+        <w:outlineLvl w:val="0"/>
+        <w:rPr>
+          <w:b/>
+          <w:color w:val="FF0000"/>
+        </w:rPr>
+      </w:pPr>
+      <w:r>
+        <w:rPr>
+          <w:b/>
+        </w:rPr>
+        <w:t>List of Tables</w:t>
+      </w:r>
+    </w:p>
+    <w:p>
+      <w:pPr>
+        <w:rPr>
+          <w:rFonts w:ascii="Times" w:hAnsi="Times"/>
+          <w:color w:val="FF0000"/>
+        </w:rPr>
+      </w:pPr>
+    </w:p>
+    <w:p>
+      <w:pPr>
+        <w:tabs>
+          <w:tab w:val="left" w:pos="8505"/>
+        </w:tabs>
+        <w:rPr>
+          <w:b/>
+          <w:u w:val="single"/>
+        </w:rPr>
+      </w:pPr>
+      <w:r>
+        <w:t>Table</w:t>
+      </w:r>
+      <w:r>
+        <w:rPr>
+          <w:noProof/>
+          <w:webHidden/>
+        </w:rPr>
+        <w:tab/>
+      </w:r>
+      <w:r>
+        <w:t>Page No.</w:t>
+      </w:r>
+    </w:p>
+    <w:p/>
     <w:p>
       <w:pPr>
         <w:pStyle w:val="TableofFigures"/>
@@ -5081,13 +5161,22 @@
           <w:lang w:eastAsia="en-AU"/>
         </w:rPr>
       </w:pPr>
-      <w:hyperlink w:anchor="_Toc256110306" w:history="1">
+      <w:r>
+        <w:fldChar w:fldCharType="begin"/>
+      </w:r>
+      <w:r>
+        <w:instrText xml:space="preserve"> TOC \h \z \c "Table" </w:instrText>
+      </w:r>
+      <w:r>
+        <w:fldChar w:fldCharType="separate"/>
+      </w:r>
+      <w:hyperlink w:anchor="_Toc256184520" w:history="1">
         <w:r>
           <w:rPr>
             <w:rStyle w:val="Hyperlink"/>
             <w:noProof/>
           </w:rPr>
-          <w:t>Figure 5.8 - Surveyor SRV-1 Blackfin Camera [RD/10]</w:t>
+          <w:t>Table 5.1 - Platform states and sensor measurement source</w:t>
         </w:r>
         <w:r>
           <w:rPr>
@@ -5108,161 +5197,7 @@
             <w:noProof/>
             <w:webHidden/>
           </w:rPr>
-          <w:instrText xml:space="preserve"> PAGEREF _Toc256110306 \h </w:instrText>
-        </w:r>
-        <w:r>
-          <w:rPr>
-            <w:noProof/>
-            <w:webHidden/>
-          </w:rPr>
-        </w:r>
-        <w:r>
-          <w:rPr>
-            <w:noProof/>
-            <w:webHidden/>
-          </w:rPr>
-          <w:fldChar w:fldCharType="separate"/>
-        </w:r>
-        <w:r>
-          <w:rPr>
-            <w:noProof/>
-            <w:webHidden/>
-          </w:rPr>
-          <w:t>22</w:t>
-        </w:r>
-        <w:r>
-          <w:rPr>
-            <w:noProof/>
-            <w:webHidden/>
-          </w:rPr>
-          <w:fldChar w:fldCharType="end"/>
-        </w:r>
-      </w:hyperlink>
-    </w:p>
-    <w:p>
-      <w:r>
-        <w:fldChar w:fldCharType="end"/>
-      </w:r>
-    </w:p>
-    <w:p>
-      <w:pPr>
-        <w:tabs>
-          <w:tab w:val="left" w:pos="7371"/>
-        </w:tabs>
-        <w:jc w:val="left"/>
-        <w:outlineLvl w:val="0"/>
-        <w:rPr>
-          <w:b/>
-          <w:sz w:val="28"/>
-          <w:u w:val="single"/>
-        </w:rPr>
-      </w:pPr>
-    </w:p>
-    <w:p>
-      <w:pPr>
-        <w:tabs>
-          <w:tab w:val="left" w:pos="7371"/>
-        </w:tabs>
-        <w:jc w:val="center"/>
-        <w:outlineLvl w:val="0"/>
-        <w:rPr>
-          <w:b/>
-          <w:color w:val="FF0000"/>
-        </w:rPr>
-      </w:pPr>
-      <w:r>
-        <w:rPr>
-          <w:b/>
-        </w:rPr>
-        <w:t>List of Tables</w:t>
-      </w:r>
-    </w:p>
-    <w:p>
-      <w:pPr>
-        <w:rPr>
-          <w:rFonts w:ascii="Times" w:hAnsi="Times"/>
-          <w:color w:val="FF0000"/>
-        </w:rPr>
-      </w:pPr>
-    </w:p>
-    <w:p>
-      <w:pPr>
-        <w:tabs>
-          <w:tab w:val="left" w:pos="8505"/>
-        </w:tabs>
-        <w:rPr>
-          <w:b/>
-          <w:u w:val="single"/>
-        </w:rPr>
-      </w:pPr>
-      <w:r>
-        <w:t>Table</w:t>
-      </w:r>
-      <w:r>
-        <w:rPr>
-          <w:noProof/>
-          <w:webHidden/>
-        </w:rPr>
-        <w:tab/>
-      </w:r>
-      <w:r>
-        <w:t>Page No.</w:t>
-      </w:r>
-    </w:p>
-    <w:p/>
-    <w:p>
-      <w:pPr>
-        <w:pStyle w:val="TableofFigures"/>
-        <w:tabs>
-          <w:tab w:val="right" w:leader="dot" w:pos="9464"/>
-        </w:tabs>
-        <w:rPr>
-          <w:rFonts w:asciiTheme="minorHAnsi" w:eastAsiaTheme="minorEastAsia" w:hAnsiTheme="minorHAnsi" w:cstheme="minorBidi"/>
-          <w:noProof/>
-          <w:snapToGrid/>
-          <w:color w:val="auto"/>
-          <w:sz w:val="22"/>
-          <w:szCs w:val="22"/>
-          <w:lang w:eastAsia="en-AU"/>
-        </w:rPr>
-      </w:pPr>
-      <w:r>
-        <w:fldChar w:fldCharType="begin"/>
-      </w:r>
-      <w:r>
-        <w:instrText xml:space="preserve"> TOC \h \z \c "Table" </w:instrText>
-      </w:r>
-      <w:r>
-        <w:fldChar w:fldCharType="separate"/>
-      </w:r>
-      <w:hyperlink w:anchor="_Toc256121996" w:history="1">
-        <w:r>
-          <w:rPr>
-            <w:rStyle w:val="Hyperlink"/>
-            <w:noProof/>
-          </w:rPr>
-          <w:t>Table 5.1 - Platform states and sensor measurement source</w:t>
-        </w:r>
-        <w:r>
-          <w:rPr>
-            <w:noProof/>
-            <w:webHidden/>
-          </w:rPr>
-          <w:tab/>
-        </w:r>
-        <w:r>
-          <w:rPr>
-            <w:noProof/>
-            <w:webHidden/>
-          </w:rPr>
-          <w:fldChar w:fldCharType="begin"/>
-        </w:r>
-        <w:r>
-          <w:rPr>
-            <w:noProof/>
-            <w:webHidden/>
-          </w:rPr>
-          <w:instrText xml:space="preserve"> PAGEREF _Toc256121996 \h </w:instrText>
+          <w:instrText xml:space="preserve"> PAGEREF _Toc256184520 \h </w:instrText>
         </w:r>
         <w:r>
           <w:rPr>
@@ -5693,7 +5628,7 @@
       <w:pPr>
         <w:pStyle w:val="Heading1"/>
       </w:pPr>
-      <w:bookmarkStart w:id="3" w:name="_Toc256175857"/>
+      <w:bookmarkStart w:id="3" w:name="_Toc256184481"/>
       <w:r>
         <w:lastRenderedPageBreak/>
         <w:t>Introduction</w:t>
@@ -5715,7 +5650,7 @@
           <w:snapToGrid/>
         </w:rPr>
       </w:pPr>
-      <w:bookmarkStart w:id="4" w:name="_Toc256175858"/>
+      <w:bookmarkStart w:id="4" w:name="_Toc256184482"/>
       <w:r>
         <w:rPr>
           <w:snapToGrid/>
@@ -5739,7 +5674,7 @@
           <w:snapToGrid/>
         </w:rPr>
       </w:pPr>
-      <w:bookmarkStart w:id="5" w:name="_Toc256175859"/>
+      <w:bookmarkStart w:id="5" w:name="_Toc256184483"/>
       <w:r>
         <w:rPr>
           <w:snapToGrid/>
@@ -5777,7 +5712,7 @@
       <w:pPr>
         <w:pStyle w:val="Heading1"/>
       </w:pPr>
-      <w:bookmarkStart w:id="6" w:name="_Toc256175860"/>
+      <w:bookmarkStart w:id="6" w:name="_Toc256184484"/>
       <w:r>
         <w:lastRenderedPageBreak/>
         <w:t>Reference Documents</w:t>
@@ -5789,7 +5724,7 @@
         <w:pStyle w:val="Heading2"/>
       </w:pPr>
       <w:bookmarkStart w:id="7" w:name="_Toc462198852"/>
-      <w:bookmarkStart w:id="8" w:name="_Toc256175861"/>
+      <w:bookmarkStart w:id="8" w:name="_Toc256184485"/>
       <w:r>
         <w:t>QUT Avionics Documents</w:t>
       </w:r>
@@ -6024,7 +5959,7 @@
       <w:pPr>
         <w:pStyle w:val="Heading2"/>
       </w:pPr>
-      <w:bookmarkStart w:id="9" w:name="_Toc256175862"/>
+      <w:bookmarkStart w:id="9" w:name="_Toc256184486"/>
       <w:r>
         <w:t>Non-QUT Documents</w:t>
       </w:r>
@@ -6848,7 +6783,7 @@
       <w:pPr>
         <w:pStyle w:val="Heading1"/>
       </w:pPr>
-      <w:bookmarkStart w:id="10" w:name="_Toc256175863"/>
+      <w:bookmarkStart w:id="10" w:name="_Toc256184487"/>
       <w:r>
         <w:lastRenderedPageBreak/>
         <w:t>Project Outline</w:t>
@@ -6859,7 +6794,7 @@
       <w:pPr>
         <w:pStyle w:val="Heading2"/>
       </w:pPr>
-      <w:bookmarkStart w:id="11" w:name="_Toc256175864"/>
+      <w:bookmarkStart w:id="11" w:name="_Toc256184488"/>
       <w:r>
         <w:t>Project Aim</w:t>
       </w:r>
@@ -6883,7 +6818,7 @@
       <w:pPr>
         <w:pStyle w:val="Heading2"/>
       </w:pPr>
-      <w:bookmarkStart w:id="12" w:name="_Toc256175865"/>
+      <w:bookmarkStart w:id="12" w:name="_Toc256184489"/>
       <w:r>
         <w:t>Project Design Methodology</w:t>
       </w:r>
@@ -6980,7 +6915,7 @@
       <w:pPr>
         <w:pStyle w:val="Heading1"/>
       </w:pPr>
-      <w:bookmarkStart w:id="13" w:name="_Toc256175866"/>
+      <w:bookmarkStart w:id="13" w:name="_Toc256184490"/>
       <w:r>
         <w:lastRenderedPageBreak/>
         <w:t>System Architecture</w:t>
@@ -7008,7 +6943,7 @@
       <w:pPr>
         <w:pStyle w:val="Heading2"/>
       </w:pPr>
-      <w:bookmarkStart w:id="14" w:name="_Toc256175867"/>
+      <w:bookmarkStart w:id="14" w:name="_Toc256184491"/>
       <w:r>
         <w:t>Hardware Architecture</w:t>
       </w:r>
@@ -7200,7 +7135,7 @@
           <v:shape id="_x0000_i1025" type="#_x0000_t75" style="width:444pt;height:156.75pt" o:ole="">
             <v:imagedata r:id="rId16" o:title=""/>
           </v:shape>
-          <o:OLEObject Type="Embed" ProgID="Visio.Drawing.11" ShapeID="_x0000_i1025" DrawAspect="Content" ObjectID="_1329926256" r:id="rId17"/>
+          <o:OLEObject Type="Embed" ProgID="Visio.Drawing.11" ShapeID="_x0000_i1025" DrawAspect="Content" ObjectID="_1329926504" r:id="rId17"/>
         </w:object>
       </w:r>
     </w:p>
@@ -7209,7 +7144,7 @@
         <w:pStyle w:val="Caption"/>
       </w:pPr>
       <w:bookmarkStart w:id="15" w:name="_Ref256087544"/>
-      <w:bookmarkStart w:id="16" w:name="_Toc256110296"/>
+      <w:bookmarkStart w:id="16" w:name="_Toc256184509"/>
       <w:r>
         <w:t xml:space="preserve">Figure </w:t>
       </w:r>
@@ -7283,7 +7218,7 @@
           <v:shape id="_x0000_i1026" type="#_x0000_t75" style="width:684.75pt;height:338.25pt" o:ole="">
             <v:imagedata r:id="rId20" o:title=""/>
           </v:shape>
-          <o:OLEObject Type="Embed" ProgID="Visio.Drawing.11" ShapeID="_x0000_i1026" DrawAspect="Content" ObjectID="_1329926257" r:id="rId21"/>
+          <o:OLEObject Type="Embed" ProgID="Visio.Drawing.11" ShapeID="_x0000_i1026" DrawAspect="Content" ObjectID="_1329926505" r:id="rId21"/>
         </w:object>
       </w:r>
     </w:p>
@@ -7292,8 +7227,8 @@
         <w:pStyle w:val="Caption"/>
       </w:pPr>
       <w:bookmarkStart w:id="17" w:name="_Ref256087570"/>
-      <w:bookmarkStart w:id="18" w:name="_Toc256110297"/>
-      <w:bookmarkStart w:id="19" w:name="_Ref256176760"/>
+      <w:bookmarkStart w:id="18" w:name="_Ref256176760"/>
+      <w:bookmarkStart w:id="19" w:name="_Toc256184510"/>
       <w:r>
         <w:t xml:space="preserve">Figure </w:t>
       </w:r>
@@ -7349,7 +7284,7 @@
       <w:pPr>
         <w:pStyle w:val="Heading2"/>
       </w:pPr>
-      <w:bookmarkStart w:id="20" w:name="_Toc256175868"/>
+      <w:bookmarkStart w:id="20" w:name="_Toc256184492"/>
       <w:r>
         <w:lastRenderedPageBreak/>
         <w:t>Software Architecture</w:t>
@@ -7413,7 +7348,7 @@
           <v:shape id="_x0000_i1027" type="#_x0000_t75" style="width:472.5pt;height:309.75pt" o:ole="">
             <v:imagedata r:id="rId22" o:title=""/>
           </v:shape>
-          <o:OLEObject Type="Embed" ProgID="Visio.Drawing.11" ShapeID="_x0000_i1027" DrawAspect="Content" ObjectID="_1329926258" r:id="rId23"/>
+          <o:OLEObject Type="Embed" ProgID="Visio.Drawing.11" ShapeID="_x0000_i1027" DrawAspect="Content" ObjectID="_1329926506" r:id="rId23"/>
         </w:object>
       </w:r>
     </w:p>
@@ -7422,7 +7357,7 @@
         <w:pStyle w:val="Caption"/>
       </w:pPr>
       <w:bookmarkStart w:id="21" w:name="_Ref256087715"/>
-      <w:bookmarkStart w:id="22" w:name="_Toc256110298"/>
+      <w:bookmarkStart w:id="22" w:name="_Toc256184511"/>
       <w:r>
         <w:t xml:space="preserve">Figure </w:t>
       </w:r>
@@ -7462,7 +7397,7 @@
       <w:pPr>
         <w:pStyle w:val="Heading1"/>
       </w:pPr>
-      <w:bookmarkStart w:id="23" w:name="_Toc256175869"/>
+      <w:bookmarkStart w:id="23" w:name="_Toc256184493"/>
       <w:r>
         <w:lastRenderedPageBreak/>
         <w:t>System Design</w:t>
@@ -7487,7 +7422,7 @@
       <w:pPr>
         <w:pStyle w:val="Heading2"/>
       </w:pPr>
-      <w:bookmarkStart w:id="24" w:name="_Toc256175870"/>
+      <w:bookmarkStart w:id="24" w:name="_Toc256184494"/>
       <w:r>
         <w:t>Platform/Airborne Systems</w:t>
       </w:r>
@@ -7497,7 +7432,7 @@
       <w:pPr>
         <w:pStyle w:val="Heading3"/>
       </w:pPr>
-      <w:bookmarkStart w:id="25" w:name="_Toc256175871"/>
+      <w:bookmarkStart w:id="25" w:name="_Toc256184495"/>
       <w:r>
         <w:t>Airframe</w:t>
       </w:r>
@@ -7710,7 +7645,7 @@
         <w:pStyle w:val="Caption"/>
       </w:pPr>
       <w:bookmarkStart w:id="26" w:name="_Ref256087770"/>
-      <w:bookmarkStart w:id="27" w:name="_Toc256110299"/>
+      <w:bookmarkStart w:id="27" w:name="_Toc256184512"/>
       <w:r>
         <w:t xml:space="preserve">Figure </w:t>
       </w:r>
@@ -7746,7 +7681,7 @@
       <w:pPr>
         <w:pStyle w:val="Heading3"/>
       </w:pPr>
-      <w:bookmarkStart w:id="28" w:name="_Toc256175872"/>
+      <w:bookmarkStart w:id="28" w:name="_Toc256184496"/>
       <w:r>
         <w:lastRenderedPageBreak/>
         <w:t>Enclosure</w:t>
@@ -7877,7 +7812,7 @@
         <w:pStyle w:val="Caption"/>
       </w:pPr>
       <w:bookmarkStart w:id="29" w:name="_Ref256087817"/>
-      <w:bookmarkStart w:id="30" w:name="_Toc256110300"/>
+      <w:bookmarkStart w:id="30" w:name="_Toc256184513"/>
       <w:r>
         <w:t xml:space="preserve">Figure </w:t>
       </w:r>
@@ -7916,7 +7851,7 @@
       <w:pPr>
         <w:pStyle w:val="Heading3"/>
       </w:pPr>
-      <w:bookmarkStart w:id="31" w:name="_Toc256175873"/>
+      <w:bookmarkStart w:id="31" w:name="_Toc256184497"/>
       <w:r>
         <w:lastRenderedPageBreak/>
         <w:t>Power</w:t>
@@ -7978,7 +7913,7 @@
           <v:shape id="_x0000_i1028" type="#_x0000_t75" style="width:448.5pt;height:290.25pt" o:ole="">
             <v:imagedata r:id="rId26" o:title=""/>
           </v:shape>
-          <o:OLEObject Type="Embed" ProgID="Visio.Drawing.11" ShapeID="_x0000_i1028" DrawAspect="Content" ObjectID="_1329926259" r:id="rId27"/>
+          <o:OLEObject Type="Embed" ProgID="Visio.Drawing.11" ShapeID="_x0000_i1028" DrawAspect="Content" ObjectID="_1329926507" r:id="rId27"/>
         </w:object>
       </w:r>
     </w:p>
@@ -7987,7 +7922,7 @@
         <w:pStyle w:val="Caption"/>
       </w:pPr>
       <w:bookmarkStart w:id="32" w:name="_Ref256087933"/>
-      <w:bookmarkStart w:id="33" w:name="_Toc256110301"/>
+      <w:bookmarkStart w:id="33" w:name="_Toc256184514"/>
       <w:r>
         <w:t xml:space="preserve">Figure </w:t>
       </w:r>
@@ -8021,7 +7956,7 @@
       <w:pPr>
         <w:pStyle w:val="Heading3"/>
       </w:pPr>
-      <w:bookmarkStart w:id="34" w:name="_Toc256175874"/>
+      <w:bookmarkStart w:id="34" w:name="_Toc256184498"/>
       <w:r>
         <w:t>Interfaces</w:t>
       </w:r>
@@ -8214,7 +8149,7 @@
         <w:pStyle w:val="Caption"/>
       </w:pPr>
       <w:bookmarkStart w:id="35" w:name="_Ref256087998"/>
-      <w:bookmarkStart w:id="36" w:name="_Toc256110302"/>
+      <w:bookmarkStart w:id="36" w:name="_Toc256184515"/>
       <w:r>
         <w:t xml:space="preserve">Figure </w:t>
       </w:r>
@@ -8370,7 +8305,7 @@
         <w:pStyle w:val="Caption"/>
       </w:pPr>
       <w:bookmarkStart w:id="37" w:name="_Ref256088128"/>
-      <w:bookmarkStart w:id="38" w:name="_Toc256110303"/>
+      <w:bookmarkStart w:id="38" w:name="_Toc256184516"/>
       <w:r>
         <w:t xml:space="preserve">Figure </w:t>
       </w:r>
@@ -8412,7 +8347,7 @@
       <w:pPr>
         <w:pStyle w:val="Heading3"/>
       </w:pPr>
-      <w:bookmarkStart w:id="39" w:name="_Toc256175875"/>
+      <w:bookmarkStart w:id="39" w:name="_Toc256184499"/>
       <w:r>
         <w:t>Flight Computer</w:t>
       </w:r>
@@ -8488,7 +8423,7 @@
       <w:pPr>
         <w:pStyle w:val="Caption"/>
       </w:pPr>
-      <w:bookmarkStart w:id="40" w:name="_Toc256110304"/>
+      <w:bookmarkStart w:id="40" w:name="_Toc256184517"/>
       <w:r>
         <w:t xml:space="preserve">Figure </w:t>
       </w:r>
@@ -8537,7 +8472,7 @@
       <w:pPr>
         <w:pStyle w:val="Heading3"/>
       </w:pPr>
-      <w:bookmarkStart w:id="41" w:name="_Toc256175876"/>
+      <w:bookmarkStart w:id="41" w:name="_Toc256184500"/>
       <w:r>
         <w:t>Airborne Software</w:t>
       </w:r>
@@ -8580,26 +8515,26 @@
       <w:r>
         <w:t xml:space="preserve">]. There is extensive support available for its use with the Overo Fire since it is recommended by the manufacturer. OpenEmbedded provides many pre-compiled programs and utilities. Aside from the Linux operating system, the airborne autopilot software has been formulated as a single process but its tasks have been divided into three logical threads; state estimation, control and downlink. The roles of each thread are shown in </w:t>
       </w:r>
-      <w:fldSimple w:instr=" REF _Ref256029043 \h  \* MERGEFORMAT ">
-        <w:r>
-          <w:t xml:space="preserve">Figure </w:t>
-        </w:r>
-        <w:r>
-          <w:rPr>
-            <w:noProof/>
-          </w:rPr>
-          <w:t>3</w:t>
-        </w:r>
-        <w:r>
-          <w:t>.</w:t>
-        </w:r>
-        <w:r>
-          <w:rPr>
-            <w:noProof/>
-          </w:rPr>
-          <w:t>1</w:t>
-        </w:r>
-      </w:fldSimple>
+      <w:r>
+        <w:fldChar w:fldCharType="begin"/>
+      </w:r>
+      <w:r>
+        <w:instrText xml:space="preserve"> REF _Ref256029043 \h  \* MERGEFORMAT </w:instrText>
+      </w:r>
+      <w:r>
+        <w:fldChar w:fldCharType="separate"/>
+      </w:r>
+      <w:r>
+        <w:rPr>
+          <w:b/>
+          <w:bCs/>
+          <w:lang w:val="en-US"/>
+        </w:rPr>
+        <w:t>Error! Reference source not found.</w:t>
+      </w:r>
+      <w:r>
+        <w:fldChar w:fldCharType="end"/>
+      </w:r>
       <w:r>
         <w:t>. It is anticipated that the state estimation and control threads will have the highest priority, approaching the requirement for soft real-time scheduling. The downlink thread will be scheduled at a considerably lower priority.</w:t>
       </w:r>
@@ -8711,7 +8646,7 @@
       <w:pPr>
         <w:pStyle w:val="Heading3"/>
       </w:pPr>
-      <w:bookmarkStart w:id="42" w:name="_Toc256175877"/>
+      <w:bookmarkStart w:id="42" w:name="_Toc256184501"/>
       <w:r>
         <w:t>Flight Control</w:t>
       </w:r>
@@ -8798,11 +8733,11 @@
         <w:fldChar w:fldCharType="end"/>
       </w:r>
       <w:r>
-        <w:t xml:space="preserve">. Vertical motion can be controlled by simultaneously increasing or decreasing the motor speeds. To vary pitch or roll, asymmetric engine thrust is produced </w:t>
+        <w:t xml:space="preserve">. Vertical motion can be controlled by simultaneously </w:t>
       </w:r>
       <w:r>
         <w:lastRenderedPageBreak/>
-        <w:t>between engines 1 and 3 or 2 and 4. Pitch and roll variations also lead to longitudinal and lateral motion respectively [RD/1</w:t>
+        <w:t>increasing or decreasing the motor speeds. To vary pitch or roll, asymmetric engine thrust is produced between engines 1 and 3 or 2 and 4. Pitch and roll variations also lead to longitudinal and lateral motion respectively [RD/1</w:t>
       </w:r>
       <w:r>
         <w:t>3</w:t>
@@ -8902,7 +8837,7 @@
         <w:pStyle w:val="Caption"/>
       </w:pPr>
       <w:bookmarkStart w:id="43" w:name="_Ref256097249"/>
-      <w:bookmarkStart w:id="44" w:name="_Toc256110305"/>
+      <w:bookmarkStart w:id="44" w:name="_Toc256184518"/>
       <w:r>
         <w:t xml:space="preserve">Figure </w:t>
       </w:r>
@@ -8947,7 +8882,7 @@
       <w:pPr>
         <w:pStyle w:val="Heading3"/>
       </w:pPr>
-      <w:bookmarkStart w:id="45" w:name="_Toc256175878"/>
+      <w:bookmarkStart w:id="45" w:name="_Toc256184502"/>
       <w:r>
         <w:t>State Estimation</w:t>
       </w:r>
@@ -9015,7 +8950,7 @@
         <w:keepNext/>
       </w:pPr>
       <w:bookmarkStart w:id="46" w:name="_Ref256120242"/>
-      <w:bookmarkStart w:id="47" w:name="_Toc256121996"/>
+      <w:bookmarkStart w:id="47" w:name="_Toc256184520"/>
       <w:r>
         <w:t xml:space="preserve">Table </w:t>
       </w:r>
@@ -9645,11 +9580,8 @@
         <w:spacing w:before="360" w:line="360" w:lineRule="auto"/>
       </w:pPr>
       <w:r>
-        <w:t xml:space="preserve">The Euler angles and rates will all be measured by the Inertial Navigation Unit (IMU). The IMU which </w:t>
-      </w:r>
-      <w:r>
         <w:lastRenderedPageBreak/>
-        <w:t xml:space="preserve">will be used will be the </w:t>
+        <w:t xml:space="preserve">The Euler angles and rates will all be measured by the Inertial Navigation Unit (IMU). The IMU which will be used will be the </w:t>
       </w:r>
       <w:r>
         <w:t>Sensor Dynamics Minicube 6DOF SD755</w:t>
@@ -9763,7 +9695,7 @@
       <w:pPr>
         <w:pStyle w:val="Heading3"/>
       </w:pPr>
-      <w:bookmarkStart w:id="48" w:name="_Toc256175879"/>
+      <w:bookmarkStart w:id="48" w:name="_Toc256184503"/>
       <w:r>
         <w:t>Localisation</w:t>
       </w:r>
@@ -9832,7 +9764,7 @@
         <w:rPr>
           <w:noProof/>
         </w:rPr>
-        <w:t>6</w:t>
+        <w:t>8</w:t>
       </w:r>
       <w:r>
         <w:fldChar w:fldCharType="end"/>
@@ -9904,7 +9836,7 @@
         <w:pStyle w:val="Caption"/>
       </w:pPr>
       <w:bookmarkStart w:id="49" w:name="_Ref256088159"/>
-      <w:bookmarkStart w:id="50" w:name="_Toc256110306"/>
+      <w:bookmarkStart w:id="50" w:name="_Toc256184519"/>
       <w:r>
         <w:t xml:space="preserve">Figure </w:t>
       </w:r>
@@ -9978,7 +9910,7 @@
       <w:pPr>
         <w:pStyle w:val="Heading2"/>
       </w:pPr>
-      <w:bookmarkStart w:id="51" w:name="_Toc256175880"/>
+      <w:bookmarkStart w:id="51" w:name="_Toc256184504"/>
       <w:r>
         <w:lastRenderedPageBreak/>
         <w:t>Ground Control Systems</w:t>
@@ -9989,7 +9921,7 @@
       <w:pPr>
         <w:pStyle w:val="Heading3"/>
       </w:pPr>
-      <w:bookmarkStart w:id="52" w:name="_Toc256175881"/>
+      <w:bookmarkStart w:id="52" w:name="_Toc256184505"/>
       <w:r>
         <w:t>Ground Control Software</w:t>
       </w:r>
@@ -10015,7 +9947,7 @@
       <w:pPr>
         <w:pStyle w:val="Heading3"/>
       </w:pPr>
-      <w:bookmarkStart w:id="53" w:name="_Toc256175882"/>
+      <w:bookmarkStart w:id="53" w:name="_Toc256184506"/>
       <w:r>
         <w:t>Communications</w:t>
       </w:r>
@@ -10085,7 +10017,7 @@
       <w:pPr>
         <w:pStyle w:val="Heading1"/>
       </w:pPr>
-      <w:bookmarkStart w:id="54" w:name="_Toc256175883"/>
+      <w:bookmarkStart w:id="54" w:name="_Toc256184507"/>
       <w:r>
         <w:lastRenderedPageBreak/>
         <w:t>Conclusions</w:t>
@@ -10241,7 +10173,7 @@
       <w:pPr>
         <w:pStyle w:val="Heading1"/>
       </w:pPr>
-      <w:bookmarkStart w:id="55" w:name="_Toc256175884"/>
+      <w:bookmarkStart w:id="55" w:name="_Toc256184508"/>
       <w:r>
         <w:lastRenderedPageBreak/>
         <w:t>Recommendations</w:t>
@@ -10279,6 +10211,7 @@
       <w:pgMar w:top="1582" w:right="708" w:bottom="426" w:left="993" w:header="731" w:footer="332" w:gutter="0"/>
       <w:cols w:space="720"/>
       <w:formProt w:val="0"/>
+      <w:docGrid w:linePitch="360"/>
     </w:sectPr>
   </w:body>
 </w:document>
@@ -10351,7 +10284,7 @@
           <w:noProof/>
           <w:sz w:val="16"/>
         </w:rPr>
-        <w:t>12/03/2010 5:42:00 PM</w:t>
+        <w:t>12/03/2010 7:11:00 PM</w:t>
       </w:r>
     </w:fldSimple>
     <w:r>
@@ -10479,7 +10412,7 @@
           <w:noProof/>
           <w:sz w:val="16"/>
         </w:rPr>
-        <w:t>12/03/2010 5:42:00 PM</w:t>
+        <w:t>12/03/2010 7:11:00 PM</w:t>
       </w:r>
     </w:fldSimple>
     <w:r>
@@ -10856,7 +10789,7 @@
               <w:noProof/>
               <w:sz w:val="20"/>
             </w:rPr>
-            <w:t>7</w:t>
+            <w:t>13</w:t>
           </w:r>
           <w:r>
             <w:rPr>
@@ -10921,7 +10854,7 @@
               <w:rPr>
                 <w:sz w:val="20"/>
               </w:rPr>
-              <w:t>12 Mar 2010</w:t>
+              <w:t>12 Mar 2009</w:t>
             </w:r>
           </w:fldSimple>
         </w:p>
@@ -11083,7 +11016,7 @@
             <w:fldChar w:fldCharType="separate"/>
           </w:r>
           <w:r>
-            <w:t>Project Fire Scout</w:t>
+            <w:t>QUAV Project</w:t>
           </w:r>
           <w:r>
             <w:fldChar w:fldCharType="end"/>
@@ -11101,6 +11034,18 @@
               <w:rFonts w:ascii="Times" w:hAnsi="Times"/>
             </w:rPr>
             <w:instrText xml:space="preserve"> DOCPROPERTY "Category"  \* MERGEFORMAT </w:instrText>
+          </w:r>
+          <w:r>
+            <w:rPr>
+              <w:rFonts w:ascii="Times" w:hAnsi="Times"/>
+            </w:rPr>
+            <w:fldChar w:fldCharType="separate"/>
+          </w:r>
+          <w:r>
+            <w:rPr>
+              <w:rFonts w:ascii="Times" w:hAnsi="Times"/>
+            </w:rPr>
+            <w:t>QUAV Project</w:t>
           </w:r>
           <w:r>
             <w:rPr>
@@ -11229,7 +11174,7 @@
               <w:noProof/>
               <w:sz w:val="20"/>
             </w:rPr>
-            <w:t>25</w:t>
+            <w:t>26</w:t>
           </w:r>
           <w:r>
             <w:rPr>
@@ -12687,7 +12632,7 @@
 </file>
 
 <file path=customXml/itemProps1.xml><?xml version="1.0" encoding="utf-8"?>
-<ds:datastoreItem xmlns:ds="http://schemas.openxmlformats.org/officeDocument/2006/customXml" ds:itemID="{F9AB2C66-CBD4-4A5E-BD55-E7C996E13FA7}">
+<ds:datastoreItem xmlns:ds="http://schemas.openxmlformats.org/officeDocument/2006/customXml" ds:itemID="{C25BB48F-5C86-4527-A3F3-CD16D074EC86}">
   <ds:schemaRefs>
     <ds:schemaRef ds:uri="http://schemas.openxmlformats.org/officeDocument/2006/bibliography"/>
   </ds:schemaRefs>

--- a/docproject/official_ahns/AHNS-2010-SY-DD-001.docx
+++ b/docproject/official_ahns/AHNS-2010-SY-DD-001.docx
@@ -7028,7 +7028,13 @@
         <w:t xml:space="preserve">f </w:t>
       </w:r>
       <w:r>
-        <w:t>the MUC</w:t>
+        <w:t>the M</w:t>
+      </w:r>
+      <w:r>
+        <w:t>C</w:t>
+      </w:r>
+      <w:r>
+        <w:t>U</w:t>
       </w:r>
       <w:r>
         <w:t xml:space="preserve"> can be found in </w:t>
@@ -7135,7 +7141,7 @@
           <v:shape id="_x0000_i1025" type="#_x0000_t75" style="width:444pt;height:156.75pt" o:ole="">
             <v:imagedata r:id="rId16" o:title=""/>
           </v:shape>
-          <o:OLEObject Type="Embed" ProgID="Visio.Drawing.11" ShapeID="_x0000_i1025" DrawAspect="Content" ObjectID="_1329926504" r:id="rId17"/>
+          <o:OLEObject Type="Embed" ProgID="Visio.Drawing.11" ShapeID="_x0000_i1025" DrawAspect="Content" ObjectID="_1330000825" r:id="rId17"/>
         </w:object>
       </w:r>
     </w:p>
@@ -7218,7 +7224,7 @@
           <v:shape id="_x0000_i1026" type="#_x0000_t75" style="width:684.75pt;height:338.25pt" o:ole="">
             <v:imagedata r:id="rId20" o:title=""/>
           </v:shape>
-          <o:OLEObject Type="Embed" ProgID="Visio.Drawing.11" ShapeID="_x0000_i1026" DrawAspect="Content" ObjectID="_1329926505" r:id="rId21"/>
+          <o:OLEObject Type="Embed" ProgID="Visio.Drawing.11" ShapeID="_x0000_i1026" DrawAspect="Content" ObjectID="_1330000826" r:id="rId21"/>
         </w:object>
       </w:r>
     </w:p>
@@ -7348,7 +7354,7 @@
           <v:shape id="_x0000_i1027" type="#_x0000_t75" style="width:472.5pt;height:309.75pt" o:ole="">
             <v:imagedata r:id="rId22" o:title=""/>
           </v:shape>
-          <o:OLEObject Type="Embed" ProgID="Visio.Drawing.11" ShapeID="_x0000_i1027" DrawAspect="Content" ObjectID="_1329926506" r:id="rId23"/>
+          <o:OLEObject Type="Embed" ProgID="Visio.Drawing.11" ShapeID="_x0000_i1027" DrawAspect="Content" ObjectID="_1330000827" r:id="rId23"/>
         </w:object>
       </w:r>
     </w:p>
@@ -7913,7 +7919,7 @@
           <v:shape id="_x0000_i1028" type="#_x0000_t75" style="width:448.5pt;height:290.25pt" o:ole="">
             <v:imagedata r:id="rId26" o:title=""/>
           </v:shape>
-          <o:OLEObject Type="Embed" ProgID="Visio.Drawing.11" ShapeID="_x0000_i1028" DrawAspect="Content" ObjectID="_1329926507" r:id="rId27"/>
+          <o:OLEObject Type="Embed" ProgID="Visio.Drawing.11" ShapeID="_x0000_i1028" DrawAspect="Content" ObjectID="_1330000828" r:id="rId27"/>
         </w:object>
       </w:r>
     </w:p>
@@ -10219,7 +10225,7 @@
 
 <file path=word/endnotes.xml><?xml version="1.0" encoding="utf-8"?>
 <w:endnotes xmlns:ve="http://schemas.openxmlformats.org/markup-compatibility/2006" xmlns:o="urn:schemas-microsoft-com:office:office" xmlns:r="http://schemas.openxmlformats.org/officeDocument/2006/relationships" xmlns:m="http://schemas.openxmlformats.org/officeDocument/2006/math" xmlns:v="urn:schemas-microsoft-com:vml" xmlns:wp="http://schemas.openxmlformats.org/drawingml/2006/wordprocessingDrawing" xmlns:w10="urn:schemas-microsoft-com:office:word" xmlns:w="http://schemas.openxmlformats.org/wordprocessingml/2006/main" xmlns:wne="http://schemas.microsoft.com/office/word/2006/wordml">
-  <w:endnote w:type="separator" w:id="-1">
+  <w:endnote w:type="separator" w:id="0">
     <w:p>
       <w:pPr>
         <w:spacing w:before="0"/>
@@ -10229,7 +10235,7 @@
       </w:r>
     </w:p>
   </w:endnote>
-  <w:endnote w:type="continuationSeparator" w:id="0">
+  <w:endnote w:type="continuationSeparator" w:id="1">
     <w:p>
       <w:pPr>
         <w:spacing w:before="0"/>
@@ -10284,7 +10290,7 @@
           <w:noProof/>
           <w:sz w:val="16"/>
         </w:rPr>
-        <w:t>12/03/2010 7:11:00 PM</w:t>
+        <w:t>12/03/2010 7:15:00 PM</w:t>
       </w:r>
     </w:fldSimple>
     <w:r>
@@ -10412,7 +10418,7 @@
           <w:noProof/>
           <w:sz w:val="16"/>
         </w:rPr>
-        <w:t>12/03/2010 7:11:00 PM</w:t>
+        <w:t>12/03/2010 7:15:00 PM</w:t>
       </w:r>
     </w:fldSimple>
     <w:r>
@@ -10500,7 +10506,7 @@
 
 <file path=word/footnotes.xml><?xml version="1.0" encoding="utf-8"?>
 <w:footnotes xmlns:ve="http://schemas.openxmlformats.org/markup-compatibility/2006" xmlns:o="urn:schemas-microsoft-com:office:office" xmlns:r="http://schemas.openxmlformats.org/officeDocument/2006/relationships" xmlns:m="http://schemas.openxmlformats.org/officeDocument/2006/math" xmlns:v="urn:schemas-microsoft-com:vml" xmlns:wp="http://schemas.openxmlformats.org/drawingml/2006/wordprocessingDrawing" xmlns:w10="urn:schemas-microsoft-com:office:word" xmlns:w="http://schemas.openxmlformats.org/wordprocessingml/2006/main" xmlns:wne="http://schemas.microsoft.com/office/word/2006/wordml">
-  <w:footnote w:type="separator" w:id="-1">
+  <w:footnote w:type="separator" w:id="0">
     <w:p>
       <w:pPr>
         <w:spacing w:before="0"/>
@@ -10510,7 +10516,7 @@
       </w:r>
     </w:p>
   </w:footnote>
-  <w:footnote w:type="continuationSeparator" w:id="0">
+  <w:footnote w:type="continuationSeparator" w:id="1">
     <w:p>
       <w:pPr>
         <w:spacing w:before="0"/>
@@ -11174,7 +11180,7 @@
               <w:noProof/>
               <w:sz w:val="20"/>
             </w:rPr>
-            <w:t>26</w:t>
+            <w:t>14</w:t>
           </w:r>
           <w:r>
             <w:rPr>
